--- a/Sketch2CodeTesting/测试用例说明.docx
+++ b/Sketch2CodeTesting/测试用例说明.docx
@@ -4,15 +4,19 @@
   <w:body>
     <w:p>
       <w:pPr>
+        <w:ind w:firstLineChars="0" w:firstLine="0"/>
         <w:jc w:val="center"/>
         <w:rPr>
+          <w:rFonts w:ascii="宋体" w:hAnsi="宋体"/>
+          <w:b/>
           <w:sz w:val="44"/>
           <w:szCs w:val="44"/>
         </w:rPr>
       </w:pPr>
       <w:r>
         <w:rPr>
-          <w:rFonts w:hint="eastAsia"/>
+          <w:rFonts w:ascii="宋体" w:hAnsi="宋体" w:hint="eastAsia"/>
+          <w:b/>
           <w:sz w:val="44"/>
           <w:szCs w:val="44"/>
         </w:rPr>
@@ -21,8 +25,10 @@
     </w:p>
     <w:p>
       <w:pPr>
+        <w:ind w:firstLine="880"/>
         <w:jc w:val="center"/>
         <w:rPr>
+          <w:rFonts w:ascii="宋体" w:hAnsi="宋体"/>
           <w:sz w:val="44"/>
           <w:szCs w:val="44"/>
         </w:rPr>
@@ -30,8 +36,10 @@
     </w:p>
     <w:p>
       <w:pPr>
+        <w:ind w:firstLine="880"/>
         <w:jc w:val="center"/>
         <w:rPr>
+          <w:rFonts w:ascii="宋体" w:hAnsi="宋体"/>
           <w:sz w:val="44"/>
           <w:szCs w:val="44"/>
         </w:rPr>
@@ -39,8 +47,10 @@
     </w:p>
     <w:p>
       <w:pPr>
+        <w:ind w:firstLine="880"/>
         <w:jc w:val="center"/>
         <w:rPr>
+          <w:rFonts w:ascii="宋体" w:hAnsi="宋体"/>
           <w:sz w:val="44"/>
           <w:szCs w:val="44"/>
         </w:rPr>
@@ -48,36 +58,217 @@
     </w:p>
     <w:p>
       <w:pPr>
-        <w:widowControl/>
-        <w:jc w:val="left"/>
-        <w:rPr>
+        <w:ind w:firstLine="880"/>
+        <w:jc w:val="center"/>
+        <w:rPr>
+          <w:rFonts w:ascii="宋体" w:hAnsi="宋体"/>
           <w:sz w:val="44"/>
           <w:szCs w:val="44"/>
         </w:rPr>
       </w:pPr>
-      <w:r>
-        <w:rPr>
+    </w:p>
+    <w:p>
+      <w:pPr>
+        <w:ind w:firstLine="880"/>
+        <w:jc w:val="center"/>
+        <w:rPr>
+          <w:rFonts w:ascii="宋体" w:hAnsi="宋体"/>
           <w:sz w:val="44"/>
           <w:szCs w:val="44"/>
         </w:rPr>
-        <w:br w:type="page"/>
-      </w:r>
-    </w:p>
-    <w:p>
-      <w:pPr>
+      </w:pPr>
+    </w:p>
+    <w:p>
+      <w:pPr>
+        <w:ind w:firstLine="880"/>
         <w:jc w:val="center"/>
         <w:rPr>
-          <w:rFonts w:hint="eastAsia"/>
+          <w:rFonts w:ascii="宋体" w:hAnsi="宋体"/>
           <w:sz w:val="44"/>
           <w:szCs w:val="44"/>
         </w:rPr>
       </w:pPr>
-      <w:r>
-        <w:rPr>
-          <w:rFonts w:hint="eastAsia"/>
+    </w:p>
+    <w:p>
+      <w:pPr>
+        <w:ind w:firstLine="880"/>
+        <w:jc w:val="center"/>
+        <w:rPr>
+          <w:rFonts w:ascii="宋体" w:hAnsi="宋体"/>
           <w:sz w:val="44"/>
           <w:szCs w:val="44"/>
         </w:rPr>
+      </w:pPr>
+    </w:p>
+    <w:p>
+      <w:pPr>
+        <w:ind w:firstLine="880"/>
+        <w:jc w:val="center"/>
+        <w:rPr>
+          <w:rFonts w:ascii="宋体" w:hAnsi="宋体"/>
+          <w:sz w:val="44"/>
+          <w:szCs w:val="44"/>
+        </w:rPr>
+      </w:pPr>
+    </w:p>
+    <w:p>
+      <w:pPr>
+        <w:ind w:firstLine="880"/>
+        <w:jc w:val="center"/>
+        <w:rPr>
+          <w:rFonts w:ascii="宋体" w:hAnsi="宋体"/>
+          <w:sz w:val="44"/>
+          <w:szCs w:val="44"/>
+        </w:rPr>
+      </w:pPr>
+    </w:p>
+    <w:p>
+      <w:pPr>
+        <w:ind w:firstLine="880"/>
+        <w:jc w:val="center"/>
+        <w:rPr>
+          <w:rFonts w:ascii="宋体" w:hAnsi="宋体"/>
+          <w:sz w:val="44"/>
+          <w:szCs w:val="44"/>
+        </w:rPr>
+      </w:pPr>
+    </w:p>
+    <w:p>
+      <w:pPr>
+        <w:ind w:firstLine="880"/>
+        <w:jc w:val="center"/>
+        <w:rPr>
+          <w:rFonts w:ascii="宋体" w:hAnsi="宋体"/>
+          <w:sz w:val="44"/>
+          <w:szCs w:val="44"/>
+        </w:rPr>
+      </w:pPr>
+    </w:p>
+    <w:p>
+      <w:pPr>
+        <w:ind w:firstLine="880"/>
+        <w:jc w:val="center"/>
+        <w:rPr>
+          <w:rFonts w:ascii="宋体" w:hAnsi="宋体"/>
+          <w:sz w:val="44"/>
+          <w:szCs w:val="44"/>
+        </w:rPr>
+      </w:pPr>
+    </w:p>
+    <w:p>
+      <w:pPr>
+        <w:ind w:firstLine="880"/>
+        <w:jc w:val="center"/>
+        <w:rPr>
+          <w:rFonts w:ascii="宋体" w:hAnsi="宋体"/>
+          <w:sz w:val="44"/>
+          <w:szCs w:val="44"/>
+        </w:rPr>
+      </w:pPr>
+    </w:p>
+    <w:p>
+      <w:pPr>
+        <w:ind w:firstLine="880"/>
+        <w:jc w:val="center"/>
+        <w:rPr>
+          <w:rFonts w:ascii="宋体" w:hAnsi="宋体"/>
+          <w:sz w:val="44"/>
+          <w:szCs w:val="44"/>
+        </w:rPr>
+      </w:pPr>
+    </w:p>
+    <w:p>
+      <w:pPr>
+        <w:ind w:firstLine="880"/>
+        <w:jc w:val="center"/>
+        <w:rPr>
+          <w:rFonts w:ascii="宋体" w:hAnsi="宋体"/>
+          <w:sz w:val="44"/>
+          <w:szCs w:val="44"/>
+        </w:rPr>
+      </w:pPr>
+    </w:p>
+    <w:p>
+      <w:pPr>
+        <w:ind w:firstLineChars="0" w:firstLine="0"/>
+        <w:jc w:val="center"/>
+        <w:rPr>
+          <w:rFonts w:ascii="宋体" w:hAnsi="宋体" w:hint="eastAsia"/>
+          <w:szCs w:val="44"/>
+        </w:rPr>
+      </w:pPr>
+      <w:r>
+        <w:rPr>
+          <w:rFonts w:ascii="宋体" w:hAnsi="宋体" w:hint="eastAsia"/>
+          <w:szCs w:val="44"/>
+        </w:rPr>
+        <w:t>1</w:t>
+      </w:r>
+      <w:r>
+        <w:rPr>
+          <w:rFonts w:ascii="宋体" w:hAnsi="宋体"/>
+          <w:szCs w:val="44"/>
+        </w:rPr>
+        <w:t>0182</w:t>
+      </w:r>
+      <w:r>
+        <w:rPr>
+          <w:rFonts w:ascii="宋体" w:hAnsi="宋体" w:hint="eastAsia"/>
+          <w:szCs w:val="44"/>
+        </w:rPr>
+        <w:t>1</w:t>
+      </w:r>
+      <w:r>
+        <w:rPr>
+          <w:rFonts w:ascii="宋体" w:hAnsi="宋体"/>
+          <w:szCs w:val="44"/>
+        </w:rPr>
+        <w:t xml:space="preserve">8008  </w:t>
+      </w:r>
+      <w:r>
+        <w:rPr>
+          <w:rFonts w:ascii="宋体" w:hAnsi="宋体" w:hint="eastAsia"/>
+          <w:szCs w:val="44"/>
+        </w:rPr>
+        <w:t>杨文豪</w:t>
+      </w:r>
+    </w:p>
+    <w:p>
+      <w:pPr>
+        <w:widowControl/>
+        <w:ind w:firstLine="880"/>
+        <w:jc w:val="left"/>
+        <w:rPr>
+          <w:rFonts w:ascii="宋体" w:hAnsi="宋体"/>
+          <w:sz w:val="44"/>
+          <w:szCs w:val="44"/>
+        </w:rPr>
+      </w:pPr>
+      <w:r>
+        <w:rPr>
+          <w:rFonts w:ascii="宋体" w:hAnsi="宋体"/>
+          <w:sz w:val="44"/>
+          <w:szCs w:val="44"/>
+        </w:rPr>
+        <w:br w:type="page"/>
+      </w:r>
+    </w:p>
+    <w:p>
+      <w:pPr>
+        <w:ind w:firstLine="880"/>
+        <w:jc w:val="center"/>
+        <w:rPr>
+          <w:rFonts w:ascii="宋体" w:hAnsi="宋体"/>
+          <w:sz w:val="44"/>
+          <w:szCs w:val="44"/>
+        </w:rPr>
+      </w:pPr>
+      <w:r>
+        <w:rPr>
+          <w:rFonts w:ascii="宋体" w:hAnsi="宋体" w:hint="eastAsia"/>
+          <w:sz w:val="44"/>
+          <w:szCs w:val="44"/>
+        </w:rPr>
         <w:lastRenderedPageBreak/>
         <w:t>目录</w:t>
       </w:r>
@@ -86,15 +277,20 @@
       <w:pPr>
         <w:pStyle w:val="TOC1"/>
         <w:tabs>
-          <w:tab w:val="left" w:pos="200"/>
-          <w:tab w:val="right" w:leader="dot" w:pos="8290"/>
+          <w:tab w:val="clear" w:pos="1050"/>
         </w:tabs>
-        <w:rPr>
+        <w:spacing w:line="240" w:lineRule="auto"/>
+        <w:ind w:firstLineChars="0" w:firstLine="0"/>
+        <w:rPr>
+          <w:rFonts w:eastAsiaTheme="minorEastAsia"/>
           <w:noProof/>
-        </w:rPr>
-      </w:pPr>
-      <w:r>
-        <w:rPr>
+          <w:sz w:val="21"/>
+          <w:szCs w:val="22"/>
+        </w:rPr>
+      </w:pPr>
+      <w:r>
+        <w:rPr>
+          <w:rFonts w:ascii="宋体" w:hAnsi="宋体"/>
           <w:sz w:val="44"/>
           <w:szCs w:val="44"/>
         </w:rPr>
@@ -102,6 +298,7 @@
       </w:r>
       <w:r>
         <w:rPr>
+          <w:rFonts w:ascii="宋体" w:hAnsi="宋体"/>
           <w:sz w:val="44"/>
           <w:szCs w:val="44"/>
         </w:rPr>
@@ -109,38 +306,20 @@
       </w:r>
       <w:r>
         <w:rPr>
+          <w:rFonts w:ascii="宋体" w:hAnsi="宋体"/>
           <w:sz w:val="44"/>
           <w:szCs w:val="44"/>
         </w:rPr>
         <w:fldChar w:fldCharType="separate"/>
       </w:r>
-      <w:hyperlink w:anchor="_Toc527981346" w:history="1">
+      <w:hyperlink w:anchor="_Toc529106214" w:history="1">
         <w:r>
           <w:rPr>
             <w:rStyle w:val="a3"/>
+            <w:rFonts w:ascii="宋体" w:hAnsi="宋体"/>
             <w:noProof/>
           </w:rPr>
-          <w:t>1.</w:t>
-        </w:r>
-        <w:r>
-          <w:rPr>
-            <w:noProof/>
-          </w:rPr>
-          <w:tab/>
-        </w:r>
-        <w:r>
-          <w:rPr>
-            <w:rStyle w:val="a3"/>
-            <w:noProof/>
-          </w:rPr>
-          <w:t>测</w:t>
-        </w:r>
-        <w:r>
-          <w:rPr>
-            <w:rStyle w:val="a3"/>
-            <w:noProof/>
-          </w:rPr>
-          <w:t>试用例说明标识符</w:t>
+          <w:t>1.测试用例说明标识符</w:t>
         </w:r>
         <w:r>
           <w:rPr>
@@ -161,7 +340,7 @@
             <w:noProof/>
             <w:webHidden/>
           </w:rPr>
-          <w:instrText xml:space="preserve"> PAGEREF _Toc527981346 \h </w:instrText>
+          <w:instrText xml:space="preserve"> PAGEREF _Toc529106214 \h </w:instrText>
         </w:r>
         <w:r>
           <w:rPr>
@@ -181,7 +360,7 @@
             <w:noProof/>
             <w:webHidden/>
           </w:rPr>
-          <w:t>3</w:t>
+          <w:t>1</w:t>
         </w:r>
         <w:r>
           <w:rPr>
@@ -196,16 +375,22 @@
       <w:pPr>
         <w:pStyle w:val="TOC1"/>
         <w:tabs>
-          <w:tab w:val="right" w:leader="dot" w:pos="8290"/>
+          <w:tab w:val="clear" w:pos="1050"/>
         </w:tabs>
-        <w:rPr>
+        <w:spacing w:line="240" w:lineRule="auto"/>
+        <w:ind w:firstLineChars="0" w:firstLine="0"/>
+        <w:rPr>
+          <w:rFonts w:eastAsiaTheme="minorEastAsia"/>
           <w:noProof/>
-        </w:rPr>
-      </w:pPr>
-      <w:hyperlink w:anchor="_Toc527981347" w:history="1">
+          <w:sz w:val="21"/>
+          <w:szCs w:val="22"/>
+        </w:rPr>
+      </w:pPr>
+      <w:hyperlink w:anchor="_Toc529106215" w:history="1">
         <w:r>
           <w:rPr>
             <w:rStyle w:val="a3"/>
+            <w:rFonts w:ascii="宋体" w:hAnsi="宋体"/>
             <w:noProof/>
           </w:rPr>
           <w:t>2.测试项</w:t>
@@ -229,7 +414,7 @@
             <w:noProof/>
             <w:webHidden/>
           </w:rPr>
-          <w:instrText xml:space="preserve"> PAGEREF _Toc527981347 \h </w:instrText>
+          <w:instrText xml:space="preserve"> PAGEREF _Toc529106215 \h </w:instrText>
         </w:r>
         <w:r>
           <w:rPr>
@@ -249,7 +434,7 @@
             <w:noProof/>
             <w:webHidden/>
           </w:rPr>
-          <w:t>3</w:t>
+          <w:t>1</w:t>
         </w:r>
         <w:r>
           <w:rPr>
@@ -263,17 +448,20 @@
     <w:p>
       <w:pPr>
         <w:pStyle w:val="TOC1"/>
-        <w:tabs>
-          <w:tab w:val="right" w:leader="dot" w:pos="8290"/>
-        </w:tabs>
-        <w:rPr>
+        <w:spacing w:line="240" w:lineRule="auto"/>
+        <w:ind w:firstLineChars="0" w:firstLine="0"/>
+        <w:rPr>
+          <w:rFonts w:eastAsiaTheme="minorEastAsia"/>
           <w:noProof/>
-        </w:rPr>
-      </w:pPr>
-      <w:hyperlink w:anchor="_Toc527981348" w:history="1">
+          <w:sz w:val="21"/>
+          <w:szCs w:val="22"/>
+        </w:rPr>
+      </w:pPr>
+      <w:hyperlink w:anchor="_Toc529106216" w:history="1">
         <w:r>
           <w:rPr>
             <w:rStyle w:val="a3"/>
+            <w:rFonts w:ascii="宋体" w:hAnsi="宋体"/>
             <w:noProof/>
           </w:rPr>
           <w:t>3.输入说明</w:t>
@@ -297,7 +485,7 @@
             <w:noProof/>
             <w:webHidden/>
           </w:rPr>
-          <w:instrText xml:space="preserve"> PAGEREF _Toc527981348 \h </w:instrText>
+          <w:instrText xml:space="preserve"> PAGEREF _Toc529106216 \h </w:instrText>
         </w:r>
         <w:r>
           <w:rPr>
@@ -317,7 +505,7 @@
             <w:noProof/>
             <w:webHidden/>
           </w:rPr>
-          <w:t>3</w:t>
+          <w:t>1</w:t>
         </w:r>
         <w:r>
           <w:rPr>
@@ -331,17 +519,20 @@
     <w:p>
       <w:pPr>
         <w:pStyle w:val="TOC1"/>
-        <w:tabs>
-          <w:tab w:val="right" w:leader="dot" w:pos="8290"/>
-        </w:tabs>
-        <w:rPr>
+        <w:spacing w:line="240" w:lineRule="auto"/>
+        <w:ind w:firstLineChars="0" w:firstLine="0"/>
+        <w:rPr>
+          <w:rFonts w:eastAsiaTheme="minorEastAsia"/>
           <w:noProof/>
-        </w:rPr>
-      </w:pPr>
-      <w:hyperlink w:anchor="_Toc527981349" w:history="1">
+          <w:sz w:val="21"/>
+          <w:szCs w:val="22"/>
+        </w:rPr>
+      </w:pPr>
+      <w:hyperlink w:anchor="_Toc529106217" w:history="1">
         <w:r>
           <w:rPr>
             <w:rStyle w:val="a3"/>
+            <w:rFonts w:ascii="宋体" w:hAnsi="宋体"/>
             <w:noProof/>
           </w:rPr>
           <w:t>4.输出说明</w:t>
@@ -365,7 +556,7 @@
             <w:noProof/>
             <w:webHidden/>
           </w:rPr>
-          <w:instrText xml:space="preserve"> PAGEREF _Toc527981349 \h </w:instrText>
+          <w:instrText xml:space="preserve"> PAGEREF _Toc529106217 \h </w:instrText>
         </w:r>
         <w:r>
           <w:rPr>
@@ -385,7 +576,7 @@
             <w:noProof/>
             <w:webHidden/>
           </w:rPr>
-          <w:t>3</w:t>
+          <w:t>1</w:t>
         </w:r>
         <w:r>
           <w:rPr>
@@ -399,17 +590,20 @@
     <w:p>
       <w:pPr>
         <w:pStyle w:val="TOC1"/>
-        <w:tabs>
-          <w:tab w:val="right" w:leader="dot" w:pos="8290"/>
-        </w:tabs>
-        <w:rPr>
+        <w:spacing w:line="240" w:lineRule="auto"/>
+        <w:ind w:firstLineChars="0" w:firstLine="0"/>
+        <w:rPr>
+          <w:rFonts w:eastAsiaTheme="minorEastAsia"/>
           <w:noProof/>
-        </w:rPr>
-      </w:pPr>
-      <w:hyperlink w:anchor="_Toc527981350" w:history="1">
+          <w:sz w:val="21"/>
+          <w:szCs w:val="22"/>
+        </w:rPr>
+      </w:pPr>
+      <w:hyperlink w:anchor="_Toc529106218" w:history="1">
         <w:r>
           <w:rPr>
             <w:rStyle w:val="a3"/>
+            <w:rFonts w:ascii="宋体" w:hAnsi="宋体"/>
             <w:noProof/>
           </w:rPr>
           <w:t>5.环境要求</w:t>
@@ -433,7 +627,7 @@
             <w:noProof/>
             <w:webHidden/>
           </w:rPr>
-          <w:instrText xml:space="preserve"> PAGEREF _Toc527981350 \h </w:instrText>
+          <w:instrText xml:space="preserve"> PAGEREF _Toc529106218 \h </w:instrText>
         </w:r>
         <w:r>
           <w:rPr>
@@ -453,7 +647,7 @@
             <w:noProof/>
             <w:webHidden/>
           </w:rPr>
-          <w:t>3</w:t>
+          <w:t>5</w:t>
         </w:r>
         <w:r>
           <w:rPr>
@@ -467,17 +661,20 @@
     <w:p>
       <w:pPr>
         <w:pStyle w:val="TOC1"/>
-        <w:tabs>
-          <w:tab w:val="right" w:leader="dot" w:pos="8290"/>
-        </w:tabs>
-        <w:rPr>
+        <w:spacing w:line="240" w:lineRule="auto"/>
+        <w:ind w:firstLineChars="0" w:firstLine="0"/>
+        <w:rPr>
+          <w:rFonts w:eastAsiaTheme="minorEastAsia"/>
           <w:noProof/>
-        </w:rPr>
-      </w:pPr>
-      <w:hyperlink w:anchor="_Toc527981351" w:history="1">
+          <w:sz w:val="21"/>
+          <w:szCs w:val="22"/>
+        </w:rPr>
+      </w:pPr>
+      <w:hyperlink w:anchor="_Toc529106219" w:history="1">
         <w:r>
           <w:rPr>
             <w:rStyle w:val="a3"/>
+            <w:rFonts w:ascii="宋体" w:hAnsi="宋体"/>
             <w:noProof/>
           </w:rPr>
           <w:t>6.特殊的规程要求</w:t>
@@ -501,7 +698,7 @@
             <w:noProof/>
             <w:webHidden/>
           </w:rPr>
-          <w:instrText xml:space="preserve"> PAGEREF _Toc527981351 \h </w:instrText>
+          <w:instrText xml:space="preserve"> PAGEREF _Toc529106219 \h </w:instrText>
         </w:r>
         <w:r>
           <w:rPr>
@@ -521,7 +718,7 @@
             <w:noProof/>
             <w:webHidden/>
           </w:rPr>
-          <w:t>3</w:t>
+          <w:t>5</w:t>
         </w:r>
         <w:r>
           <w:rPr>
@@ -535,17 +732,20 @@
     <w:p>
       <w:pPr>
         <w:pStyle w:val="TOC1"/>
-        <w:tabs>
-          <w:tab w:val="right" w:leader="dot" w:pos="8290"/>
-        </w:tabs>
-        <w:rPr>
+        <w:spacing w:line="240" w:lineRule="auto"/>
+        <w:ind w:firstLineChars="0" w:firstLine="0"/>
+        <w:rPr>
+          <w:rFonts w:eastAsiaTheme="minorEastAsia"/>
           <w:noProof/>
-        </w:rPr>
-      </w:pPr>
-      <w:hyperlink w:anchor="_Toc527981352" w:history="1">
+          <w:sz w:val="21"/>
+          <w:szCs w:val="22"/>
+        </w:rPr>
+      </w:pPr>
+      <w:hyperlink w:anchor="_Toc529106220" w:history="1">
         <w:r>
           <w:rPr>
             <w:rStyle w:val="a3"/>
+            <w:rFonts w:ascii="宋体" w:hAnsi="宋体"/>
             <w:noProof/>
           </w:rPr>
           <w:t>7.用例间的依赖关系</w:t>
@@ -569,7 +769,7 @@
             <w:noProof/>
             <w:webHidden/>
           </w:rPr>
-          <w:instrText xml:space="preserve"> PAGEREF _Toc527981352 \h </w:instrText>
+          <w:instrText xml:space="preserve"> PAGEREF _Toc529106220 \h </w:instrText>
         </w:r>
         <w:r>
           <w:rPr>
@@ -589,7 +789,7 @@
             <w:noProof/>
             <w:webHidden/>
           </w:rPr>
-          <w:t>3</w:t>
+          <w:t>6</w:t>
         </w:r>
         <w:r>
           <w:rPr>
@@ -599,17 +799,22 @@
           <w:fldChar w:fldCharType="end"/>
         </w:r>
       </w:hyperlink>
-    </w:p>
-    <w:p>
-      <w:pPr>
+      <w:bookmarkStart w:id="0" w:name="_GoBack"/>
+      <w:bookmarkEnd w:id="0"/>
+    </w:p>
+    <w:p>
+      <w:pPr>
+        <w:ind w:firstLineChars="0" w:firstLine="0"/>
         <w:jc w:val="center"/>
         <w:rPr>
+          <w:rFonts w:ascii="宋体" w:hAnsi="宋体"/>
           <w:sz w:val="44"/>
           <w:szCs w:val="44"/>
         </w:rPr>
       </w:pPr>
       <w:r>
         <w:rPr>
+          <w:rFonts w:ascii="宋体" w:hAnsi="宋体"/>
           <w:sz w:val="44"/>
           <w:szCs w:val="44"/>
         </w:rPr>
@@ -618,193 +823,2504 @@
     </w:p>
     <w:p>
       <w:pPr>
-        <w:jc w:val="center"/>
-        <w:rPr>
+        <w:ind w:firstLine="880"/>
+        <w:rPr>
+          <w:rFonts w:ascii="宋体" w:hAnsi="宋体" w:hint="eastAsia"/>
           <w:sz w:val="44"/>
           <w:szCs w:val="44"/>
         </w:rPr>
+        <w:sectPr>
+          <w:headerReference w:type="even" r:id="rId8"/>
+          <w:headerReference w:type="default" r:id="rId9"/>
+          <w:footerReference w:type="even" r:id="rId10"/>
+          <w:footerReference w:type="default" r:id="rId11"/>
+          <w:headerReference w:type="first" r:id="rId12"/>
+          <w:footerReference w:type="first" r:id="rId13"/>
+          <w:pgSz w:w="11900" w:h="16840"/>
+          <w:pgMar w:top="1440" w:right="1800" w:bottom="1440" w:left="1800" w:header="851" w:footer="992" w:gutter="0"/>
+          <w:cols w:space="425"/>
+          <w:docGrid w:type="lines" w:linePitch="312"/>
+        </w:sectPr>
       </w:pPr>
     </w:p>
     <w:p>
       <w:pPr>
         <w:widowControl/>
+        <w:ind w:firstLineChars="0" w:firstLine="0"/>
         <w:jc w:val="left"/>
         <w:rPr>
+          <w:rFonts w:ascii="宋体" w:hAnsi="宋体" w:hint="eastAsia"/>
           <w:sz w:val="44"/>
           <w:szCs w:val="44"/>
         </w:rPr>
       </w:pPr>
-      <w:r>
-        <w:rPr>
-          <w:sz w:val="44"/>
-          <w:szCs w:val="44"/>
-        </w:rPr>
-        <w:br w:type="page"/>
-      </w:r>
     </w:p>
     <w:p>
       <w:pPr>
         <w:pStyle w:val="1"/>
         <w:numPr>
           <w:ilvl w:val="0"/>
-          <w:numId w:val="1"/>
+          <w:numId w:val="5"/>
         </w:numPr>
-      </w:pPr>
-      <w:bookmarkStart w:id="0" w:name="_Toc527981346"/>
-      <w:r>
+        <w:ind w:firstLineChars="0"/>
+        <w:rPr>
+          <w:rFonts w:ascii="宋体" w:hAnsi="宋体"/>
+        </w:rPr>
+      </w:pPr>
+      <w:bookmarkStart w:id="1" w:name="_Toc529106214"/>
+      <w:r>
+        <w:rPr>
+          <w:rFonts w:ascii="宋体" w:hAnsi="宋体" w:hint="eastAsia"/>
+        </w:rPr>
+        <w:t>测试用例说明标识符</w:t>
+      </w:r>
+      <w:bookmarkEnd w:id="1"/>
+    </w:p>
+    <w:p>
+      <w:pPr>
+        <w:ind w:firstLine="480"/>
         <w:rPr>
           <w:rFonts w:hint="eastAsia"/>
         </w:rPr>
+      </w:pPr>
+      <w:r>
+        <w:rPr>
+          <w:rFonts w:hint="eastAsia"/>
+        </w:rPr>
+        <w:t>SKEX</w:t>
+      </w:r>
+      <w:r>
+        <w:t>1025</w:t>
+      </w:r>
+    </w:p>
+    <w:p>
+      <w:pPr>
+        <w:pStyle w:val="1"/>
+        <w:ind w:firstLineChars="0" w:firstLine="0"/>
+        <w:rPr>
+          <w:rFonts w:ascii="宋体" w:hAnsi="宋体"/>
+        </w:rPr>
+      </w:pPr>
+      <w:bookmarkStart w:id="2" w:name="_Toc529106215"/>
+      <w:r>
+        <w:rPr>
+          <w:rFonts w:ascii="宋体" w:hAnsi="宋体" w:hint="eastAsia"/>
+        </w:rPr>
+        <w:t>2</w:t>
+      </w:r>
+      <w:r>
+        <w:rPr>
+          <w:rFonts w:ascii="宋体" w:hAnsi="宋体"/>
+        </w:rPr>
+        <w:t>.</w:t>
+      </w:r>
+      <w:r>
+        <w:rPr>
+          <w:rFonts w:ascii="宋体" w:hAnsi="宋体" w:hint="eastAsia"/>
+        </w:rPr>
+        <w:t>测试项</w:t>
+      </w:r>
+      <w:bookmarkEnd w:id="2"/>
+    </w:p>
+    <w:p>
+      <w:pPr>
+        <w:pStyle w:val="a8"/>
+        <w:ind w:left="357" w:firstLine="480"/>
+        <w:rPr>
+          <w:rFonts w:ascii="宋体" w:hAnsi="宋体"/>
+        </w:rPr>
+      </w:pPr>
+      <w:r>
+        <w:rPr>
+          <w:rFonts w:ascii="宋体" w:hAnsi="宋体" w:hint="eastAsia"/>
+        </w:rPr>
+        <w:t>对</w:t>
+      </w:r>
+      <w:r>
+        <w:rPr>
+          <w:rFonts w:ascii="宋体" w:hAnsi="宋体" w:hint="eastAsia"/>
+        </w:rPr>
+        <w:t>Sketch</w:t>
+      </w:r>
+      <w:r>
+        <w:rPr>
+          <w:rFonts w:ascii="宋体" w:hAnsi="宋体"/>
+        </w:rPr>
+        <w:t>2Code</w:t>
+      </w:r>
+      <w:r>
+        <w:rPr>
+          <w:rFonts w:ascii="宋体" w:hAnsi="宋体" w:hint="eastAsia"/>
+        </w:rPr>
+        <w:t>项目的AI，</w:t>
+      </w:r>
+      <w:proofErr w:type="spellStart"/>
+      <w:r>
+        <w:rPr>
+          <w:rFonts w:ascii="宋体" w:hAnsi="宋体" w:hint="eastAsia"/>
+        </w:rPr>
+        <w:t>A</w:t>
+      </w:r>
+      <w:r>
+        <w:rPr>
+          <w:rFonts w:ascii="宋体" w:hAnsi="宋体"/>
+        </w:rPr>
+        <w:t>pi</w:t>
+      </w:r>
+      <w:proofErr w:type="spellEnd"/>
+      <w:r>
+        <w:rPr>
+          <w:rFonts w:ascii="宋体" w:hAnsi="宋体" w:hint="eastAsia"/>
+        </w:rPr>
+        <w:t>，Core，Web进行测试</w:t>
+      </w:r>
+      <w:r>
+        <w:rPr>
+          <w:rFonts w:ascii="宋体" w:hAnsi="宋体" w:hint="eastAsia"/>
+        </w:rPr>
+        <w:t>。</w:t>
+      </w:r>
+    </w:p>
+    <w:p>
+      <w:pPr>
+        <w:pStyle w:val="a8"/>
+        <w:ind w:left="357" w:firstLine="480"/>
+        <w:rPr>
+          <w:rFonts w:ascii="宋体" w:hAnsi="宋体" w:hint="eastAsia"/>
+        </w:rPr>
+      </w:pPr>
+      <w:r>
+        <w:rPr>
+          <w:rFonts w:ascii="宋体" w:hAnsi="宋体" w:hint="eastAsia"/>
+        </w:rPr>
+        <w:t>包括对对应的类的单元测试，并分析代码覆盖率；集成测试，包含各模块间的协调；压力测试，</w:t>
+      </w:r>
+      <w:proofErr w:type="gramStart"/>
+      <w:r>
+        <w:rPr>
+          <w:rFonts w:ascii="宋体" w:hAnsi="宋体" w:hint="eastAsia"/>
+        </w:rPr>
+        <w:t>结合官网的</w:t>
+      </w:r>
+      <w:proofErr w:type="gramEnd"/>
+      <w:r>
+        <w:rPr>
+          <w:rFonts w:ascii="宋体" w:hAnsi="宋体" w:hint="eastAsia"/>
+        </w:rPr>
+        <w:t>网站进行压力测试分析</w:t>
+      </w:r>
+      <w:r>
+        <w:rPr>
+          <w:rFonts w:ascii="宋体" w:hAnsi="宋体" w:hint="eastAsia"/>
+        </w:rPr>
+        <w:t>。</w:t>
+      </w:r>
+    </w:p>
+    <w:p>
+      <w:pPr>
+        <w:pStyle w:val="1"/>
+        <w:ind w:firstLineChars="0" w:firstLine="0"/>
+        <w:rPr>
+          <w:rFonts w:ascii="宋体" w:hAnsi="宋体"/>
+        </w:rPr>
+      </w:pPr>
+      <w:bookmarkStart w:id="3" w:name="_Toc529106216"/>
+      <w:r>
+        <w:rPr>
+          <w:rFonts w:ascii="宋体" w:hAnsi="宋体"/>
+        </w:rPr>
+        <w:t>3.</w:t>
+      </w:r>
+      <w:r>
+        <w:rPr>
+          <w:rFonts w:ascii="宋体" w:hAnsi="宋体" w:hint="eastAsia"/>
+        </w:rPr>
+        <w:t>输入说明</w:t>
+      </w:r>
+      <w:bookmarkEnd w:id="3"/>
+    </w:p>
+    <w:p>
+      <w:pPr>
+        <w:ind w:firstLine="480"/>
+        <w:rPr>
+          <w:rFonts w:ascii="宋体" w:hAnsi="宋体"/>
+        </w:rPr>
+      </w:pPr>
+      <w:r>
+        <w:rPr>
+          <w:rFonts w:ascii="宋体" w:hAnsi="宋体" w:hint="eastAsia"/>
+        </w:rPr>
+        <w:t>在给的源代码中</w:t>
+      </w:r>
+      <w:r>
+        <w:rPr>
+          <w:rFonts w:ascii="宋体" w:hAnsi="宋体" w:hint="eastAsia"/>
+        </w:rPr>
+        <w:t>，Sketch</w:t>
+      </w:r>
+      <w:r>
+        <w:rPr>
+          <w:rFonts w:ascii="宋体" w:hAnsi="宋体"/>
+        </w:rPr>
+        <w:t>2</w:t>
+      </w:r>
+      <w:r>
+        <w:rPr>
+          <w:rFonts w:ascii="宋体" w:hAnsi="宋体" w:hint="eastAsia"/>
+        </w:rPr>
+        <w:t>Code.Tests给了测试的内容，直接运行即可，其中包含的内容有</w:t>
+      </w:r>
+      <w:r>
+        <w:rPr>
+          <w:rFonts w:ascii="宋体" w:hAnsi="宋体" w:hint="eastAsia"/>
+        </w:rPr>
+        <w:t>对AI、Core</w:t>
+      </w:r>
+      <w:r>
+        <w:rPr>
+          <w:rFonts w:ascii="宋体" w:hAnsi="宋体" w:hint="eastAsia"/>
+        </w:rPr>
+        <w:t>、</w:t>
+      </w:r>
+      <w:proofErr w:type="spellStart"/>
+      <w:r>
+        <w:rPr>
+          <w:rFonts w:ascii="宋体" w:hAnsi="宋体" w:hint="eastAsia"/>
+        </w:rPr>
+        <w:t>Api</w:t>
+      </w:r>
+      <w:proofErr w:type="spellEnd"/>
+      <w:r>
+        <w:rPr>
+          <w:rFonts w:ascii="宋体" w:hAnsi="宋体" w:hint="eastAsia"/>
+        </w:rPr>
+        <w:t>的测试：</w:t>
+      </w:r>
+    </w:p>
+    <w:p>
+      <w:pPr>
+        <w:pStyle w:val="a8"/>
+        <w:numPr>
+          <w:ilvl w:val="0"/>
+          <w:numId w:val="2"/>
+        </w:numPr>
+        <w:ind w:firstLineChars="0"/>
+        <w:rPr>
+          <w:rFonts w:ascii="宋体" w:hAnsi="宋体"/>
+        </w:rPr>
+      </w:pPr>
+      <w:proofErr w:type="spellStart"/>
+      <w:r>
+        <w:rPr>
+          <w:rFonts w:ascii="宋体" w:hAnsi="宋体" w:hint="eastAsia"/>
+        </w:rPr>
+        <w:t>A</w:t>
+      </w:r>
+      <w:r>
+        <w:rPr>
+          <w:rFonts w:ascii="宋体" w:hAnsi="宋体"/>
+        </w:rPr>
+        <w:t>I</w:t>
+      </w:r>
+      <w:r>
+        <w:rPr>
+          <w:rFonts w:ascii="宋体" w:hAnsi="宋体" w:hint="eastAsia"/>
+        </w:rPr>
+        <w:t>test</w:t>
+      </w:r>
+      <w:proofErr w:type="spellEnd"/>
+      <w:r>
+        <w:rPr>
+          <w:rFonts w:ascii="宋体" w:hAnsi="宋体" w:hint="eastAsia"/>
+        </w:rPr>
+        <w:t>测试</w:t>
+      </w:r>
+      <w:r>
+        <w:rPr>
+          <w:rFonts w:ascii="宋体" w:hAnsi="宋体" w:hint="eastAsia"/>
+        </w:rPr>
+        <w:t>类中</w:t>
+      </w:r>
+      <w:r>
+        <w:rPr>
+          <w:rFonts w:ascii="宋体" w:hAnsi="宋体" w:hint="eastAsia"/>
+        </w:rPr>
+        <w:t>，对Sketch</w:t>
+      </w:r>
+      <w:r>
+        <w:rPr>
+          <w:rFonts w:ascii="宋体" w:hAnsi="宋体"/>
+        </w:rPr>
+        <w:t>2</w:t>
+      </w:r>
+      <w:r>
+        <w:rPr>
+          <w:rFonts w:ascii="宋体" w:hAnsi="宋体" w:hint="eastAsia"/>
+        </w:rPr>
+        <w:t>Code</w:t>
+      </w:r>
+      <w:r>
+        <w:rPr>
+          <w:rFonts w:ascii="宋体" w:hAnsi="宋体"/>
+        </w:rPr>
+        <w:t>.AI</w:t>
+      </w:r>
+      <w:r>
+        <w:rPr>
+          <w:rFonts w:ascii="宋体" w:hAnsi="宋体" w:hint="eastAsia"/>
+        </w:rPr>
+        <w:t>中的</w:t>
+      </w:r>
+      <w:proofErr w:type="spellStart"/>
+      <w:r>
+        <w:rPr>
+          <w:rFonts w:ascii="宋体" w:hAnsi="宋体" w:hint="eastAsia"/>
+        </w:rPr>
+        <w:t>CustomVisionManager</w:t>
+      </w:r>
+      <w:proofErr w:type="spellEnd"/>
+      <w:r>
+        <w:rPr>
+          <w:rFonts w:ascii="宋体" w:hAnsi="宋体" w:hint="eastAsia"/>
+        </w:rPr>
+        <w:t>类、</w:t>
+      </w:r>
+      <w:proofErr w:type="spellStart"/>
+      <w:r>
+        <w:rPr>
+          <w:rFonts w:ascii="宋体" w:hAnsi="宋体" w:hint="eastAsia"/>
+        </w:rPr>
+        <w:t>CustomVisionClient</w:t>
+      </w:r>
+      <w:proofErr w:type="spellEnd"/>
+      <w:r>
+        <w:rPr>
+          <w:rFonts w:ascii="宋体" w:hAnsi="宋体" w:hint="eastAsia"/>
+        </w:rPr>
+        <w:t>类和</w:t>
+      </w:r>
+      <w:proofErr w:type="spellStart"/>
+      <w:r>
+        <w:rPr>
+          <w:rFonts w:ascii="宋体" w:hAnsi="宋体" w:hint="eastAsia"/>
+        </w:rPr>
+        <w:t>ObjectDetector</w:t>
+      </w:r>
+      <w:proofErr w:type="spellEnd"/>
+      <w:r>
+        <w:rPr>
+          <w:rFonts w:ascii="宋体" w:hAnsi="宋体" w:hint="eastAsia"/>
+        </w:rPr>
+        <w:t>类进行了测试；</w:t>
+      </w:r>
+    </w:p>
+    <w:p>
+      <w:pPr>
+        <w:pStyle w:val="a8"/>
+        <w:numPr>
+          <w:ilvl w:val="0"/>
+          <w:numId w:val="2"/>
+        </w:numPr>
+        <w:ind w:firstLineChars="0"/>
+        <w:rPr>
+          <w:rFonts w:ascii="宋体" w:hAnsi="宋体"/>
+        </w:rPr>
+      </w:pPr>
+      <w:proofErr w:type="spellStart"/>
+      <w:r>
+        <w:rPr>
+          <w:rFonts w:ascii="宋体" w:hAnsi="宋体" w:hint="eastAsia"/>
+        </w:rPr>
+        <w:t>ApplicationTests</w:t>
+      </w:r>
+      <w:proofErr w:type="spellEnd"/>
+      <w:r>
+        <w:rPr>
+          <w:rFonts w:ascii="宋体" w:hAnsi="宋体" w:hint="eastAsia"/>
+        </w:rPr>
+        <w:t>测试类中，通过调用</w:t>
+      </w:r>
+      <w:bookmarkStart w:id="4" w:name="_Hlk529006540"/>
+      <w:proofErr w:type="spellStart"/>
+      <w:r>
+        <w:rPr>
+          <w:rFonts w:ascii="宋体" w:hAnsi="宋体"/>
+        </w:rPr>
+        <w:t>IObjectDetectionAppService</w:t>
+      </w:r>
+      <w:bookmarkEnd w:id="4"/>
+      <w:proofErr w:type="spellEnd"/>
+      <w:r>
+        <w:rPr>
+          <w:rFonts w:ascii="宋体" w:hAnsi="宋体" w:hint="eastAsia"/>
+        </w:rPr>
+        <w:t>接口类，对</w:t>
+      </w:r>
+      <w:bookmarkStart w:id="5" w:name="_Hlk529006524"/>
+      <w:r>
+        <w:rPr>
+          <w:rFonts w:ascii="宋体" w:hAnsi="宋体" w:hint="eastAsia"/>
+        </w:rPr>
+        <w:t>Sketch</w:t>
+      </w:r>
+      <w:r>
+        <w:rPr>
+          <w:rFonts w:ascii="宋体" w:hAnsi="宋体"/>
+        </w:rPr>
+        <w:t>2</w:t>
+      </w:r>
+      <w:r>
+        <w:rPr>
+          <w:rFonts w:ascii="宋体" w:hAnsi="宋体" w:hint="eastAsia"/>
+        </w:rPr>
+        <w:t>Code</w:t>
+      </w:r>
+      <w:r>
+        <w:rPr>
+          <w:rFonts w:ascii="宋体" w:hAnsi="宋体"/>
+        </w:rPr>
+        <w:t>.</w:t>
+      </w:r>
+      <w:r>
+        <w:rPr>
+          <w:rFonts w:ascii="宋体" w:hAnsi="宋体" w:hint="eastAsia"/>
+        </w:rPr>
+        <w:t>Core</w:t>
+      </w:r>
+      <w:bookmarkEnd w:id="5"/>
+      <w:r>
+        <w:rPr>
+          <w:rFonts w:ascii="宋体" w:hAnsi="宋体" w:hint="eastAsia"/>
+        </w:rPr>
+        <w:t>中的</w:t>
+      </w:r>
+      <w:proofErr w:type="gramStart"/>
+      <w:r>
+        <w:rPr>
+          <w:rFonts w:ascii="宋体" w:hAnsi="宋体" w:hint="eastAsia"/>
+        </w:rPr>
+        <w:t>类实现</w:t>
+      </w:r>
+      <w:proofErr w:type="gramEnd"/>
+      <w:r>
+        <w:rPr>
+          <w:rFonts w:ascii="宋体" w:hAnsi="宋体" w:hint="eastAsia"/>
+        </w:rPr>
+        <w:t>完成了测试</w:t>
+      </w:r>
+      <w:r>
+        <w:rPr>
+          <w:rFonts w:ascii="宋体" w:hAnsi="宋体" w:hint="eastAsia"/>
+        </w:rPr>
+        <w:t>。</w:t>
+      </w:r>
+    </w:p>
+    <w:p>
+      <w:pPr>
+        <w:ind w:firstLineChars="0" w:firstLine="0"/>
+        <w:rPr>
+          <w:rFonts w:ascii="宋体" w:hAnsi="宋体" w:hint="eastAsia"/>
+        </w:rPr>
+      </w:pPr>
+      <w:r>
+        <w:rPr>
+          <w:rFonts w:ascii="宋体" w:hAnsi="宋体" w:hint="eastAsia"/>
+        </w:rPr>
+        <w:t>对网站的性能测试使用JMeter对</w:t>
+      </w:r>
+      <w:proofErr w:type="gramStart"/>
+      <w:r>
+        <w:rPr>
+          <w:rFonts w:ascii="宋体" w:hAnsi="宋体" w:hint="eastAsia"/>
+        </w:rPr>
+        <w:t>以此上传图片</w:t>
+      </w:r>
+      <w:proofErr w:type="gramEnd"/>
+      <w:r>
+        <w:rPr>
+          <w:rFonts w:ascii="宋体" w:hAnsi="宋体" w:hint="eastAsia"/>
+        </w:rPr>
+        <w:t>识别，查看识别结果进行录制，然后模拟网站访问，考虑到测试时间以及计算机性能，分别设置1,</w:t>
+      </w:r>
+      <w:r>
+        <w:rPr>
+          <w:rFonts w:ascii="宋体" w:hAnsi="宋体"/>
+        </w:rPr>
+        <w:t>10</w:t>
+      </w:r>
+      <w:r>
+        <w:rPr>
+          <w:rFonts w:ascii="宋体" w:hAnsi="宋体" w:hint="eastAsia"/>
+        </w:rPr>
+        <w:t>,</w:t>
+      </w:r>
+      <w:r>
+        <w:rPr>
+          <w:rFonts w:ascii="宋体" w:hAnsi="宋体"/>
+        </w:rPr>
+        <w:t>100</w:t>
+      </w:r>
+      <w:r>
+        <w:rPr>
+          <w:rFonts w:ascii="宋体" w:hAnsi="宋体" w:hint="eastAsia"/>
+        </w:rPr>
+        <w:t>个用户，并对应1,</w:t>
+      </w:r>
+      <w:r>
+        <w:rPr>
+          <w:rFonts w:ascii="宋体" w:hAnsi="宋体"/>
+        </w:rPr>
+        <w:t>10</w:t>
+      </w:r>
+      <w:r>
+        <w:rPr>
+          <w:rFonts w:ascii="宋体" w:hAnsi="宋体" w:hint="eastAsia"/>
+        </w:rPr>
+        <w:t>次的循环访问来完成的。</w:t>
+      </w:r>
+      <w:r>
+        <w:rPr>
+          <w:rFonts w:ascii="宋体" w:hAnsi="宋体" w:hint="eastAsia"/>
+        </w:rPr>
+        <w:t>使用的图片是：</w:t>
+      </w:r>
+    </w:p>
+    <w:p>
+      <w:pPr>
+        <w:ind w:firstLine="480"/>
+        <w:rPr>
+          <w:rFonts w:ascii="宋体" w:hAnsi="宋体" w:hint="eastAsia"/>
+        </w:rPr>
+      </w:pPr>
+      <w:r>
+        <w:rPr>
+          <w:rFonts w:ascii="宋体" w:hAnsi="宋体"/>
+          <w:noProof/>
+        </w:rPr>
+        <w:drawing>
+          <wp:inline distT="0" distB="0" distL="0" distR="0">
+            <wp:extent cx="1668780" cy="1965960"/>
+            <wp:effectExtent l="0" t="0" r="7620" b="0"/>
+            <wp:docPr id="11" name="图片 11" descr="F:\BS\MSE\trainset\button6.png"/>
+            <wp:cNvGraphicFramePr>
+              <a:graphicFrameLocks xmlns:a="http://schemas.openxmlformats.org/drawingml/2006/main" noChangeAspect="1"/>
+            </wp:cNvGraphicFramePr>
+            <a:graphic xmlns:a="http://schemas.openxmlformats.org/drawingml/2006/main">
+              <a:graphicData uri="http://schemas.openxmlformats.org/drawingml/2006/picture">
+                <pic:pic xmlns:pic="http://schemas.openxmlformats.org/drawingml/2006/picture">
+                  <pic:nvPicPr>
+                    <pic:cNvPr id="0" name="Picture 11" descr="F:\BS\MSE\trainset\button6.png"/>
+                    <pic:cNvPicPr>
+                      <a:picLocks noChangeAspect="1" noChangeArrowheads="1"/>
+                    </pic:cNvPicPr>
+                  </pic:nvPicPr>
+                  <pic:blipFill>
+                    <a:blip r:embed="rId14">
+                      <a:extLst>
+                        <a:ext uri="{28A0092B-C50C-407E-A947-70E740481C1C}">
+                          <a14:useLocalDpi xmlns:a14="http://schemas.microsoft.com/office/drawing/2010/main" val="0"/>
+                        </a:ext>
+                      </a:extLst>
+                    </a:blip>
+                    <a:srcRect/>
+                    <a:stretch>
+                      <a:fillRect/>
+                    </a:stretch>
+                  </pic:blipFill>
+                  <pic:spPr bwMode="auto">
+                    <a:xfrm>
+                      <a:off x="0" y="0"/>
+                      <a:ext cx="1668780" cy="1965960"/>
+                    </a:xfrm>
+                    <a:prstGeom prst="rect">
+                      <a:avLst/>
+                    </a:prstGeom>
+                    <a:noFill/>
+                    <a:ln>
+                      <a:noFill/>
+                    </a:ln>
+                  </pic:spPr>
+                </pic:pic>
+              </a:graphicData>
+            </a:graphic>
+          </wp:inline>
+        </w:drawing>
+      </w:r>
+    </w:p>
+    <w:p>
+      <w:pPr>
+        <w:pStyle w:val="1"/>
+        <w:ind w:firstLineChars="45" w:firstLine="199"/>
+        <w:rPr>
+          <w:rFonts w:ascii="宋体" w:hAnsi="宋体"/>
+        </w:rPr>
+      </w:pPr>
+      <w:bookmarkStart w:id="6" w:name="_Toc529106217"/>
+      <w:r>
+        <w:rPr>
+          <w:rFonts w:ascii="宋体" w:hAnsi="宋体"/>
+        </w:rPr>
         <w:lastRenderedPageBreak/>
-        <w:t>测试用例说明标识符</w:t>
-      </w:r>
-      <w:bookmarkEnd w:id="0"/>
+        <w:t>4.</w:t>
+      </w:r>
+      <w:r>
+        <w:rPr>
+          <w:rFonts w:ascii="宋体" w:hAnsi="宋体" w:hint="eastAsia"/>
+        </w:rPr>
+        <w:t>输出说明</w:t>
+      </w:r>
+      <w:bookmarkEnd w:id="6"/>
+    </w:p>
+    <w:p>
+      <w:pPr>
+        <w:ind w:firstLine="480"/>
+        <w:jc w:val="center"/>
+        <w:rPr>
+          <w:rFonts w:ascii="宋体" w:hAnsi="宋体"/>
+        </w:rPr>
+      </w:pPr>
+      <w:r>
+        <w:rPr>
+          <w:rFonts w:ascii="宋体" w:hAnsi="宋体" w:hint="eastAsia"/>
+        </w:rPr>
+        <w:t>运行</w:t>
+      </w:r>
+      <w:r>
+        <w:rPr>
+          <w:rFonts w:ascii="宋体" w:hAnsi="宋体" w:hint="eastAsia"/>
+        </w:rPr>
+        <w:t>Sketch</w:t>
+      </w:r>
+      <w:r>
+        <w:rPr>
+          <w:rFonts w:ascii="宋体" w:hAnsi="宋体"/>
+        </w:rPr>
+        <w:t>2</w:t>
+      </w:r>
+      <w:r>
+        <w:rPr>
+          <w:rFonts w:ascii="宋体" w:hAnsi="宋体" w:hint="eastAsia"/>
+        </w:rPr>
+        <w:t>Code.Tests</w:t>
+      </w:r>
+      <w:r>
+        <w:rPr>
+          <w:rFonts w:ascii="宋体" w:hAnsi="宋体" w:hint="eastAsia"/>
+        </w:rPr>
+        <w:t>项目的测试，得到的</w:t>
+      </w:r>
+      <w:r>
+        <w:rPr>
+          <w:rFonts w:ascii="宋体" w:hAnsi="宋体" w:hint="eastAsia"/>
+        </w:rPr>
+        <w:t>各种</w:t>
+      </w:r>
+      <w:r>
+        <w:rPr>
+          <w:rFonts w:ascii="宋体" w:hAnsi="宋体" w:hint="eastAsia"/>
+        </w:rPr>
+        <w:t>测试</w:t>
+      </w:r>
+      <w:r>
+        <w:rPr>
+          <w:rFonts w:ascii="宋体" w:hAnsi="宋体" w:hint="eastAsia"/>
+        </w:rPr>
+        <w:t>的结果包含通过、未通过的结果描述，并对未通过的测试给出原因解释。</w:t>
+      </w:r>
+      <w:r>
+        <w:rPr>
+          <w:rFonts w:ascii="宋体" w:hAnsi="宋体" w:hint="eastAsia"/>
+        </w:rPr>
+        <w:t>结果如下：</w:t>
+      </w:r>
+      <w:r>
+        <w:rPr>
+          <w:rFonts w:ascii="宋体" w:hAnsi="宋体" w:hint="eastAsia"/>
+          <w:noProof/>
+        </w:rPr>
+        <w:drawing>
+          <wp:inline distT="0" distB="0" distL="0" distR="0">
+            <wp:extent cx="3147060" cy="2971800"/>
+            <wp:effectExtent l="0" t="0" r="0" b="0"/>
+            <wp:docPr id="2" name="图片 2"/>
+            <wp:cNvGraphicFramePr>
+              <a:graphicFrameLocks xmlns:a="http://schemas.openxmlformats.org/drawingml/2006/main" noChangeAspect="1"/>
+            </wp:cNvGraphicFramePr>
+            <a:graphic xmlns:a="http://schemas.openxmlformats.org/drawingml/2006/main">
+              <a:graphicData uri="http://schemas.openxmlformats.org/drawingml/2006/picture">
+                <pic:pic xmlns:pic="http://schemas.openxmlformats.org/drawingml/2006/picture">
+                  <pic:nvPicPr>
+                    <pic:cNvPr id="0" name="Picture 2"/>
+                    <pic:cNvPicPr>
+                      <a:picLocks noChangeAspect="1" noChangeArrowheads="1"/>
+                    </pic:cNvPicPr>
+                  </pic:nvPicPr>
+                  <pic:blipFill>
+                    <a:blip r:embed="rId15">
+                      <a:extLst>
+                        <a:ext uri="{28A0092B-C50C-407E-A947-70E740481C1C}">
+                          <a14:useLocalDpi xmlns:a14="http://schemas.microsoft.com/office/drawing/2010/main" val="0"/>
+                        </a:ext>
+                      </a:extLst>
+                    </a:blip>
+                    <a:srcRect/>
+                    <a:stretch>
+                      <a:fillRect/>
+                    </a:stretch>
+                  </pic:blipFill>
+                  <pic:spPr bwMode="auto">
+                    <a:xfrm>
+                      <a:off x="0" y="0"/>
+                      <a:ext cx="3147060" cy="2971800"/>
+                    </a:xfrm>
+                    <a:prstGeom prst="rect">
+                      <a:avLst/>
+                    </a:prstGeom>
+                    <a:noFill/>
+                    <a:ln>
+                      <a:noFill/>
+                    </a:ln>
+                  </pic:spPr>
+                </pic:pic>
+              </a:graphicData>
+            </a:graphic>
+          </wp:inline>
+        </w:drawing>
+      </w:r>
+    </w:p>
+    <w:p>
+      <w:pPr>
+        <w:ind w:firstLine="480"/>
+        <w:jc w:val="left"/>
+        <w:rPr>
+          <w:rFonts w:ascii="宋体" w:hAnsi="宋体"/>
+        </w:rPr>
+      </w:pPr>
+      <w:r>
+        <w:rPr>
+          <w:rFonts w:ascii="宋体" w:hAnsi="宋体" w:hint="eastAsia"/>
+        </w:rPr>
+        <w:t>通过查看未通过测试的报告，可以得到没有通过测试的原因如下：</w:t>
+      </w:r>
+    </w:p>
+    <w:p>
+      <w:pPr>
+        <w:pStyle w:val="a8"/>
+        <w:numPr>
+          <w:ilvl w:val="0"/>
+          <w:numId w:val="4"/>
+        </w:numPr>
+        <w:ind w:firstLineChars="0"/>
+        <w:jc w:val="left"/>
+        <w:rPr>
+          <w:rFonts w:ascii="宋体" w:hAnsi="宋体"/>
+        </w:rPr>
+      </w:pPr>
+      <w:r>
+        <w:rPr>
+          <w:rFonts w:ascii="宋体" w:hAnsi="宋体" w:hint="eastAsia"/>
+        </w:rPr>
+        <w:t>一部分是这几个</w:t>
+      </w:r>
+      <w:proofErr w:type="gramStart"/>
+      <w:r>
+        <w:rPr>
+          <w:rFonts w:ascii="宋体" w:hAnsi="宋体" w:hint="eastAsia"/>
+        </w:rPr>
+        <w:t>类要求</w:t>
+      </w:r>
+      <w:proofErr w:type="gramEnd"/>
+      <w:r>
+        <w:rPr>
+          <w:rFonts w:ascii="宋体" w:hAnsi="宋体" w:hint="eastAsia"/>
+        </w:rPr>
+        <w:t>调用云端的识别项目，但是这里没有给出项目的授权的授权码，故返回未授权信息。</w:t>
+      </w:r>
+      <w:r>
+        <w:rPr>
+          <w:rFonts w:ascii="宋体" w:hAnsi="宋体" w:hint="eastAsia"/>
+        </w:rPr>
+        <w:t>返回结果如下：</w:t>
+      </w:r>
+    </w:p>
+    <w:p>
+      <w:pPr>
+        <w:pStyle w:val="a8"/>
+        <w:ind w:left="420" w:firstLineChars="0" w:firstLine="0"/>
+        <w:jc w:val="left"/>
+        <w:rPr>
+          <w:rFonts w:ascii="宋体" w:hAnsi="宋体" w:cs="Microsoft YaHei UI"/>
+          <w:b/>
+          <w:bCs/>
+          <w:kern w:val="0"/>
+          <w:sz w:val="18"/>
+          <w:szCs w:val="18"/>
+        </w:rPr>
+      </w:pPr>
+      <w:proofErr w:type="spellStart"/>
+      <w:proofErr w:type="gramStart"/>
+      <w:r>
+        <w:rPr>
+          <w:rFonts w:ascii="宋体" w:hAnsi="宋体" w:cs="Microsoft YaHei UI"/>
+          <w:b/>
+          <w:bCs/>
+          <w:kern w:val="0"/>
+          <w:sz w:val="18"/>
+          <w:szCs w:val="18"/>
+        </w:rPr>
+        <w:t>Microsoft.Rest.HttpOperationException</w:t>
+      </w:r>
+      <w:proofErr w:type="spellEnd"/>
+      <w:proofErr w:type="gramEnd"/>
+      <w:r>
+        <w:rPr>
+          <w:rFonts w:ascii="宋体" w:hAnsi="宋体" w:cs="Microsoft YaHei UI"/>
+          <w:b/>
+          <w:bCs/>
+          <w:kern w:val="0"/>
+          <w:sz w:val="18"/>
+          <w:szCs w:val="18"/>
+        </w:rPr>
+        <w:t>: Operation returned an invalid status code 'Unauthorized'</w:t>
+      </w:r>
+    </w:p>
+    <w:p>
+      <w:pPr>
+        <w:pStyle w:val="a8"/>
+        <w:numPr>
+          <w:ilvl w:val="0"/>
+          <w:numId w:val="4"/>
+        </w:numPr>
+        <w:ind w:firstLineChars="0"/>
+        <w:jc w:val="left"/>
+        <w:rPr>
+          <w:rFonts w:ascii="宋体" w:hAnsi="宋体"/>
+        </w:rPr>
+      </w:pPr>
+      <w:r>
+        <w:rPr>
+          <w:rFonts w:ascii="宋体" w:hAnsi="宋体" w:hint="eastAsia"/>
+        </w:rPr>
+        <w:t>另一部分</w:t>
+      </w:r>
+      <w:r>
+        <w:rPr>
+          <w:rFonts w:ascii="宋体" w:hAnsi="宋体" w:hint="eastAsia"/>
+        </w:rPr>
+        <w:t>(</w:t>
+      </w:r>
+      <w:proofErr w:type="spellStart"/>
+      <w:r>
+        <w:rPr>
+          <w:rFonts w:ascii="宋体" w:hAnsi="宋体"/>
+        </w:rPr>
+        <w:t>ShouldGetTextFromImage</w:t>
+      </w:r>
+      <w:proofErr w:type="spellEnd"/>
+      <w:r>
+        <w:rPr>
+          <w:rFonts w:ascii="宋体" w:hAnsi="宋体" w:hint="eastAsia"/>
+        </w:rPr>
+        <w:t>、</w:t>
+      </w:r>
+      <w:proofErr w:type="spellStart"/>
+      <w:r>
+        <w:rPr>
+          <w:rFonts w:ascii="宋体" w:hAnsi="宋体" w:hint="eastAsia"/>
+        </w:rPr>
+        <w:t>ShouldPredictImage</w:t>
+      </w:r>
+      <w:proofErr w:type="spellEnd"/>
+      <w:r>
+        <w:rPr>
+          <w:rFonts w:ascii="宋体" w:hAnsi="宋体"/>
+        </w:rPr>
+        <w:t>)</w:t>
+      </w:r>
+      <w:r>
+        <w:rPr>
+          <w:rFonts w:ascii="宋体" w:hAnsi="宋体" w:hint="eastAsia"/>
+        </w:rPr>
+        <w:t>是没有返回的图片等信息，而报错</w:t>
+      </w:r>
+      <w:r>
+        <w:rPr>
+          <w:rFonts w:ascii="宋体" w:hAnsi="宋体" w:hint="eastAsia"/>
+        </w:rPr>
+        <w:t>，具体返回结果是：</w:t>
+      </w:r>
+    </w:p>
+    <w:p>
+      <w:pPr>
+        <w:autoSpaceDE w:val="0"/>
+        <w:autoSpaceDN w:val="0"/>
+        <w:adjustRightInd w:val="0"/>
+        <w:ind w:left="420" w:firstLineChars="0" w:firstLine="0"/>
+        <w:jc w:val="left"/>
+        <w:rPr>
+          <w:rFonts w:ascii="宋体" w:hAnsi="宋体" w:cs="Microsoft YaHei UI"/>
+          <w:b/>
+          <w:bCs/>
+          <w:kern w:val="0"/>
+          <w:sz w:val="18"/>
+          <w:szCs w:val="18"/>
+        </w:rPr>
+      </w:pPr>
+      <w:r>
+        <w:rPr>
+          <w:rFonts w:ascii="宋体" w:hAnsi="宋体" w:cs="Microsoft YaHei UI" w:hint="eastAsia"/>
+          <w:b/>
+          <w:bCs/>
+          <w:kern w:val="0"/>
+          <w:sz w:val="18"/>
+          <w:szCs w:val="18"/>
+        </w:rPr>
+        <w:t>消息</w:t>
+      </w:r>
+      <w:r>
+        <w:rPr>
+          <w:rFonts w:ascii="宋体" w:hAnsi="宋体" w:cs="Microsoft YaHei UI"/>
+          <w:b/>
+          <w:bCs/>
+          <w:kern w:val="0"/>
+          <w:sz w:val="18"/>
+          <w:szCs w:val="18"/>
+        </w:rPr>
+        <w:t>:</w:t>
+      </w:r>
+      <w:r>
+        <w:rPr>
+          <w:rFonts w:ascii="宋体" w:hAnsi="宋体" w:cs="Microsoft YaHei UI" w:hint="eastAsia"/>
+          <w:b/>
+          <w:bCs/>
+          <w:kern w:val="0"/>
+          <w:sz w:val="18"/>
+          <w:szCs w:val="18"/>
+        </w:rPr>
+        <w:t>测试方法</w:t>
+      </w:r>
+      <w:r>
+        <w:rPr>
+          <w:rFonts w:ascii="宋体" w:hAnsi="宋体" w:cs="Microsoft YaHei UI"/>
+          <w:b/>
+          <w:bCs/>
+          <w:kern w:val="0"/>
+          <w:sz w:val="18"/>
+          <w:szCs w:val="18"/>
+        </w:rPr>
+        <w:t xml:space="preserve"> Sketch2Code.Tests.AITests.ShouldPredictImage </w:t>
+      </w:r>
+      <w:r>
+        <w:rPr>
+          <w:rFonts w:ascii="宋体" w:hAnsi="宋体" w:cs="Microsoft YaHei UI" w:hint="eastAsia"/>
+          <w:b/>
+          <w:bCs/>
+          <w:kern w:val="0"/>
+          <w:sz w:val="18"/>
+          <w:szCs w:val="18"/>
+        </w:rPr>
+        <w:t>引发了异常</w:t>
+      </w:r>
+      <w:r>
+        <w:rPr>
+          <w:rFonts w:ascii="宋体" w:hAnsi="宋体" w:cs="Microsoft YaHei UI"/>
+          <w:b/>
+          <w:bCs/>
+          <w:kern w:val="0"/>
+          <w:sz w:val="18"/>
+          <w:szCs w:val="18"/>
+        </w:rPr>
+        <w:t xml:space="preserve">: </w:t>
+      </w:r>
+      <w:proofErr w:type="spellStart"/>
+      <w:r>
+        <w:rPr>
+          <w:rFonts w:ascii="宋体" w:hAnsi="宋体" w:cs="Microsoft YaHei UI"/>
+          <w:b/>
+          <w:bCs/>
+          <w:kern w:val="0"/>
+          <w:sz w:val="18"/>
+          <w:szCs w:val="18"/>
+        </w:rPr>
+        <w:t>System.IO.FileNotFoundException</w:t>
+      </w:r>
+      <w:proofErr w:type="spellEnd"/>
+      <w:r>
+        <w:rPr>
+          <w:rFonts w:ascii="宋体" w:hAnsi="宋体" w:cs="Microsoft YaHei UI"/>
+          <w:b/>
+          <w:bCs/>
+          <w:kern w:val="0"/>
+          <w:sz w:val="18"/>
+          <w:szCs w:val="18"/>
+        </w:rPr>
+        <w:t xml:space="preserve">: </w:t>
+      </w:r>
+      <w:r>
+        <w:rPr>
+          <w:rFonts w:ascii="宋体" w:hAnsi="宋体" w:cs="Microsoft YaHei UI" w:hint="eastAsia"/>
+          <w:b/>
+          <w:bCs/>
+          <w:kern w:val="0"/>
+          <w:sz w:val="18"/>
+          <w:szCs w:val="18"/>
+        </w:rPr>
+        <w:t>未能找到文件</w:t>
+      </w:r>
+      <w:r>
+        <w:rPr>
+          <w:rFonts w:ascii="宋体" w:hAnsi="宋体" w:cs="Microsoft YaHei UI"/>
+          <w:b/>
+          <w:bCs/>
+          <w:kern w:val="0"/>
+          <w:sz w:val="18"/>
+          <w:szCs w:val="18"/>
+        </w:rPr>
+        <w:t>“C:\Users\WILLIAM\Pictures\full.jpg”</w:t>
+      </w:r>
+      <w:r>
+        <w:rPr>
+          <w:rFonts w:ascii="宋体" w:hAnsi="宋体" w:cs="Microsoft YaHei UI" w:hint="eastAsia"/>
+          <w:b/>
+          <w:bCs/>
+          <w:kern w:val="0"/>
+          <w:sz w:val="18"/>
+          <w:szCs w:val="18"/>
+        </w:rPr>
+        <w:t>。</w:t>
+      </w:r>
+    </w:p>
+    <w:p>
+      <w:pPr>
+        <w:ind w:firstLine="480"/>
+        <w:rPr>
+          <w:rFonts w:ascii="宋体" w:hAnsi="宋体"/>
+        </w:rPr>
+      </w:pPr>
+      <w:r>
+        <w:rPr>
+          <w:rFonts w:ascii="宋体" w:hAnsi="宋体" w:hint="eastAsia"/>
+        </w:rPr>
+        <w:t>运行测试，</w:t>
+      </w:r>
+      <w:r>
+        <w:rPr>
+          <w:rFonts w:ascii="宋体" w:hAnsi="宋体" w:hint="eastAsia"/>
+        </w:rPr>
+        <w:t>得到的测试覆盖率：</w:t>
+      </w:r>
+    </w:p>
+    <w:p>
+      <w:pPr>
+        <w:ind w:firstLine="480"/>
+        <w:jc w:val="center"/>
+        <w:rPr>
+          <w:rFonts w:ascii="宋体" w:hAnsi="宋体"/>
+        </w:rPr>
+      </w:pPr>
+      <w:r>
+        <w:rPr>
+          <w:rFonts w:ascii="宋体" w:hAnsi="宋体" w:hint="eastAsia"/>
+          <w:noProof/>
+        </w:rPr>
+        <w:drawing>
+          <wp:inline distT="0" distB="0" distL="0" distR="0">
+            <wp:extent cx="5270500" cy="1028065"/>
+            <wp:effectExtent l="0" t="0" r="6350" b="635"/>
+            <wp:docPr id="3" name="图片 3"/>
+            <wp:cNvGraphicFramePr>
+              <a:graphicFrameLocks xmlns:a="http://schemas.openxmlformats.org/drawingml/2006/main" noChangeAspect="1"/>
+            </wp:cNvGraphicFramePr>
+            <a:graphic xmlns:a="http://schemas.openxmlformats.org/drawingml/2006/main">
+              <a:graphicData uri="http://schemas.openxmlformats.org/drawingml/2006/picture">
+                <pic:pic xmlns:pic="http://schemas.openxmlformats.org/drawingml/2006/picture">
+                  <pic:nvPicPr>
+                    <pic:cNvPr id="0" name="Picture 3"/>
+                    <pic:cNvPicPr>
+                      <a:picLocks noChangeAspect="1" noChangeArrowheads="1"/>
+                    </pic:cNvPicPr>
+                  </pic:nvPicPr>
+                  <pic:blipFill>
+                    <a:blip r:embed="rId16">
+                      <a:extLst>
+                        <a:ext uri="{28A0092B-C50C-407E-A947-70E740481C1C}">
+                          <a14:useLocalDpi xmlns:a14="http://schemas.microsoft.com/office/drawing/2010/main" val="0"/>
+                        </a:ext>
+                      </a:extLst>
+                    </a:blip>
+                    <a:srcRect/>
+                    <a:stretch>
+                      <a:fillRect/>
+                    </a:stretch>
+                  </pic:blipFill>
+                  <pic:spPr bwMode="auto">
+                    <a:xfrm>
+                      <a:off x="0" y="0"/>
+                      <a:ext cx="5270500" cy="1028065"/>
+                    </a:xfrm>
+                    <a:prstGeom prst="rect">
+                      <a:avLst/>
+                    </a:prstGeom>
+                    <a:noFill/>
+                    <a:ln>
+                      <a:noFill/>
+                    </a:ln>
+                  </pic:spPr>
+                </pic:pic>
+              </a:graphicData>
+            </a:graphic>
+          </wp:inline>
+        </w:drawing>
+      </w:r>
+    </w:p>
+    <w:p>
+      <w:pPr>
+        <w:ind w:firstLine="480"/>
+        <w:rPr>
+          <w:rFonts w:ascii="宋体" w:hAnsi="宋体"/>
+        </w:rPr>
+      </w:pPr>
+      <w:r>
+        <w:rPr>
+          <w:rFonts w:ascii="宋体" w:hAnsi="宋体" w:hint="eastAsia"/>
+        </w:rPr>
+        <w:t>性能压力测试，得到六次的测试结果，包含访问的全部信息。结果如下：</w:t>
+      </w:r>
+    </w:p>
+    <w:p>
+      <w:pPr>
+        <w:ind w:firstLine="480"/>
+        <w:jc w:val="center"/>
+        <w:rPr>
+          <w:rFonts w:ascii="宋体" w:hAnsi="宋体"/>
+        </w:rPr>
+      </w:pPr>
+      <w:r>
+        <w:rPr>
+          <w:rFonts w:ascii="宋体" w:hAnsi="宋体"/>
+        </w:rPr>
+        <w:lastRenderedPageBreak/>
+        <w:drawing>
+          <wp:inline distT="0" distB="0" distL="0" distR="0">
+            <wp:extent cx="5270500" cy="1778635"/>
+            <wp:effectExtent l="0" t="0" r="6350" b="0"/>
+            <wp:docPr id="5" name="图片 5"/>
+            <wp:cNvGraphicFramePr>
+              <a:graphicFrameLocks xmlns:a="http://schemas.openxmlformats.org/drawingml/2006/main" noChangeAspect="1"/>
+            </wp:cNvGraphicFramePr>
+            <a:graphic xmlns:a="http://schemas.openxmlformats.org/drawingml/2006/main">
+              <a:graphicData uri="http://schemas.openxmlformats.org/drawingml/2006/picture">
+                <pic:pic xmlns:pic="http://schemas.openxmlformats.org/drawingml/2006/picture">
+                  <pic:nvPicPr>
+                    <pic:cNvPr id="0" name="Picture 5"/>
+                    <pic:cNvPicPr>
+                      <a:picLocks noChangeAspect="1" noChangeArrowheads="1"/>
+                    </pic:cNvPicPr>
+                  </pic:nvPicPr>
+                  <pic:blipFill>
+                    <a:blip r:embed="rId17">
+                      <a:extLst>
+                        <a:ext uri="{28A0092B-C50C-407E-A947-70E740481C1C}">
+                          <a14:useLocalDpi xmlns:a14="http://schemas.microsoft.com/office/drawing/2010/main" val="0"/>
+                        </a:ext>
+                      </a:extLst>
+                    </a:blip>
+                    <a:srcRect/>
+                    <a:stretch>
+                      <a:fillRect/>
+                    </a:stretch>
+                  </pic:blipFill>
+                  <pic:spPr bwMode="auto">
+                    <a:xfrm>
+                      <a:off x="0" y="0"/>
+                      <a:ext cx="5270500" cy="1778635"/>
+                    </a:xfrm>
+                    <a:prstGeom prst="rect">
+                      <a:avLst/>
+                    </a:prstGeom>
+                    <a:noFill/>
+                    <a:ln>
+                      <a:noFill/>
+                    </a:ln>
+                  </pic:spPr>
+                </pic:pic>
+              </a:graphicData>
+            </a:graphic>
+          </wp:inline>
+        </w:drawing>
+      </w:r>
+    </w:p>
+    <w:p>
+      <w:pPr>
+        <w:ind w:firstLine="480"/>
+        <w:jc w:val="center"/>
+        <w:rPr>
+          <w:rFonts w:ascii="宋体" w:hAnsi="宋体"/>
+        </w:rPr>
+      </w:pPr>
+      <w:r>
+        <w:rPr>
+          <w:rFonts w:ascii="宋体" w:hAnsi="宋体" w:hint="eastAsia"/>
+        </w:rPr>
+        <w:t>表</w:t>
+      </w:r>
+      <w:r>
+        <w:rPr>
+          <w:rFonts w:ascii="宋体" w:hAnsi="宋体" w:hint="eastAsia"/>
+        </w:rPr>
+        <w:t>1</w:t>
+      </w:r>
+      <w:r>
+        <w:rPr>
+          <w:rFonts w:ascii="宋体" w:hAnsi="宋体"/>
+        </w:rPr>
+        <w:t xml:space="preserve">  </w:t>
+      </w:r>
+      <w:r>
+        <w:rPr>
+          <w:rFonts w:ascii="宋体" w:hAnsi="宋体" w:hint="eastAsia"/>
+        </w:rPr>
+        <w:t>1个用户1次完整访问</w:t>
+      </w:r>
+    </w:p>
+    <w:p>
+      <w:pPr>
+        <w:ind w:firstLine="480"/>
+        <w:jc w:val="center"/>
+        <w:rPr>
+          <w:rFonts w:ascii="宋体" w:hAnsi="宋体"/>
+        </w:rPr>
+      </w:pPr>
+      <w:r>
+        <w:rPr>
+          <w:rFonts w:ascii="宋体" w:hAnsi="宋体" w:hint="eastAsia"/>
+        </w:rPr>
+        <w:drawing>
+          <wp:inline distT="0" distB="0" distL="0" distR="0">
+            <wp:extent cx="5270500" cy="2125345"/>
+            <wp:effectExtent l="0" t="0" r="6350" b="8255"/>
+            <wp:docPr id="6" name="图片 6"/>
+            <wp:cNvGraphicFramePr>
+              <a:graphicFrameLocks xmlns:a="http://schemas.openxmlformats.org/drawingml/2006/main" noChangeAspect="1"/>
+            </wp:cNvGraphicFramePr>
+            <a:graphic xmlns:a="http://schemas.openxmlformats.org/drawingml/2006/main">
+              <a:graphicData uri="http://schemas.openxmlformats.org/drawingml/2006/picture">
+                <pic:pic xmlns:pic="http://schemas.openxmlformats.org/drawingml/2006/picture">
+                  <pic:nvPicPr>
+                    <pic:cNvPr id="0" name="Picture 6"/>
+                    <pic:cNvPicPr>
+                      <a:picLocks noChangeAspect="1" noChangeArrowheads="1"/>
+                    </pic:cNvPicPr>
+                  </pic:nvPicPr>
+                  <pic:blipFill>
+                    <a:blip r:embed="rId18">
+                      <a:extLst>
+                        <a:ext uri="{28A0092B-C50C-407E-A947-70E740481C1C}">
+                          <a14:useLocalDpi xmlns:a14="http://schemas.microsoft.com/office/drawing/2010/main" val="0"/>
+                        </a:ext>
+                      </a:extLst>
+                    </a:blip>
+                    <a:srcRect/>
+                    <a:stretch>
+                      <a:fillRect/>
+                    </a:stretch>
+                  </pic:blipFill>
+                  <pic:spPr bwMode="auto">
+                    <a:xfrm>
+                      <a:off x="0" y="0"/>
+                      <a:ext cx="5270500" cy="2125345"/>
+                    </a:xfrm>
+                    <a:prstGeom prst="rect">
+                      <a:avLst/>
+                    </a:prstGeom>
+                    <a:noFill/>
+                    <a:ln>
+                      <a:noFill/>
+                    </a:ln>
+                  </pic:spPr>
+                </pic:pic>
+              </a:graphicData>
+            </a:graphic>
+          </wp:inline>
+        </w:drawing>
+      </w:r>
+    </w:p>
+    <w:p>
+      <w:pPr>
+        <w:ind w:firstLine="480"/>
+        <w:jc w:val="center"/>
+        <w:rPr>
+          <w:rFonts w:ascii="宋体" w:hAnsi="宋体"/>
+        </w:rPr>
+      </w:pPr>
+      <w:r>
+        <w:rPr>
+          <w:rFonts w:ascii="宋体" w:hAnsi="宋体" w:hint="eastAsia"/>
+        </w:rPr>
+        <w:t>表</w:t>
+      </w:r>
+      <w:r>
+        <w:rPr>
+          <w:rFonts w:ascii="宋体" w:hAnsi="宋体"/>
+        </w:rPr>
+        <w:t>2</w:t>
+      </w:r>
+      <w:r>
+        <w:rPr>
+          <w:rFonts w:ascii="宋体" w:hAnsi="宋体"/>
+        </w:rPr>
+        <w:t xml:space="preserve">  </w:t>
+      </w:r>
+      <w:r>
+        <w:rPr>
+          <w:rFonts w:ascii="宋体" w:hAnsi="宋体" w:hint="eastAsia"/>
+        </w:rPr>
+        <w:t>1</w:t>
+      </w:r>
+      <w:r>
+        <w:rPr>
+          <w:rFonts w:ascii="宋体" w:hAnsi="宋体"/>
+        </w:rPr>
+        <w:t>0</w:t>
+      </w:r>
+      <w:r>
+        <w:rPr>
+          <w:rFonts w:ascii="宋体" w:hAnsi="宋体" w:hint="eastAsia"/>
+        </w:rPr>
+        <w:t>个用户1次完整访问</w:t>
+      </w:r>
+    </w:p>
+    <w:p>
+      <w:pPr>
+        <w:ind w:firstLine="480"/>
+        <w:jc w:val="center"/>
+        <w:rPr>
+          <w:rFonts w:ascii="宋体" w:hAnsi="宋体"/>
+        </w:rPr>
+      </w:pPr>
+      <w:r>
+        <w:rPr>
+          <w:rFonts w:ascii="宋体" w:hAnsi="宋体" w:hint="eastAsia"/>
+        </w:rPr>
+        <w:drawing>
+          <wp:inline distT="0" distB="0" distL="0" distR="0">
+            <wp:extent cx="5270500" cy="2125345"/>
+            <wp:effectExtent l="0" t="0" r="6350" b="8255"/>
+            <wp:docPr id="7" name="图片 7"/>
+            <wp:cNvGraphicFramePr>
+              <a:graphicFrameLocks xmlns:a="http://schemas.openxmlformats.org/drawingml/2006/main" noChangeAspect="1"/>
+            </wp:cNvGraphicFramePr>
+            <a:graphic xmlns:a="http://schemas.openxmlformats.org/drawingml/2006/main">
+              <a:graphicData uri="http://schemas.openxmlformats.org/drawingml/2006/picture">
+                <pic:pic xmlns:pic="http://schemas.openxmlformats.org/drawingml/2006/picture">
+                  <pic:nvPicPr>
+                    <pic:cNvPr id="0" name="Picture 7"/>
+                    <pic:cNvPicPr>
+                      <a:picLocks noChangeAspect="1" noChangeArrowheads="1"/>
+                    </pic:cNvPicPr>
+                  </pic:nvPicPr>
+                  <pic:blipFill>
+                    <a:blip r:embed="rId19">
+                      <a:extLst>
+                        <a:ext uri="{28A0092B-C50C-407E-A947-70E740481C1C}">
+                          <a14:useLocalDpi xmlns:a14="http://schemas.microsoft.com/office/drawing/2010/main" val="0"/>
+                        </a:ext>
+                      </a:extLst>
+                    </a:blip>
+                    <a:srcRect/>
+                    <a:stretch>
+                      <a:fillRect/>
+                    </a:stretch>
+                  </pic:blipFill>
+                  <pic:spPr bwMode="auto">
+                    <a:xfrm>
+                      <a:off x="0" y="0"/>
+                      <a:ext cx="5270500" cy="2125345"/>
+                    </a:xfrm>
+                    <a:prstGeom prst="rect">
+                      <a:avLst/>
+                    </a:prstGeom>
+                    <a:noFill/>
+                    <a:ln>
+                      <a:noFill/>
+                    </a:ln>
+                  </pic:spPr>
+                </pic:pic>
+              </a:graphicData>
+            </a:graphic>
+          </wp:inline>
+        </w:drawing>
+      </w:r>
+    </w:p>
+    <w:p>
+      <w:pPr>
+        <w:ind w:firstLine="480"/>
+        <w:jc w:val="center"/>
+        <w:rPr>
+          <w:rFonts w:ascii="宋体" w:hAnsi="宋体"/>
+        </w:rPr>
+      </w:pPr>
+      <w:r>
+        <w:rPr>
+          <w:rFonts w:ascii="宋体" w:hAnsi="宋体" w:hint="eastAsia"/>
+        </w:rPr>
+        <w:t>表</w:t>
+      </w:r>
+      <w:r>
+        <w:rPr>
+          <w:rFonts w:ascii="宋体" w:hAnsi="宋体"/>
+        </w:rPr>
+        <w:t>3</w:t>
+      </w:r>
+      <w:r>
+        <w:rPr>
+          <w:rFonts w:ascii="宋体" w:hAnsi="宋体"/>
+        </w:rPr>
+        <w:t xml:space="preserve">  </w:t>
+      </w:r>
+      <w:r>
+        <w:rPr>
+          <w:rFonts w:ascii="宋体" w:hAnsi="宋体" w:hint="eastAsia"/>
+        </w:rPr>
+        <w:t>1</w:t>
+      </w:r>
+      <w:r>
+        <w:rPr>
+          <w:rFonts w:ascii="宋体" w:hAnsi="宋体"/>
+        </w:rPr>
+        <w:t>0</w:t>
+      </w:r>
+      <w:r>
+        <w:rPr>
+          <w:rFonts w:ascii="宋体" w:hAnsi="宋体"/>
+        </w:rPr>
+        <w:t>0</w:t>
+      </w:r>
+      <w:r>
+        <w:rPr>
+          <w:rFonts w:ascii="宋体" w:hAnsi="宋体" w:hint="eastAsia"/>
+        </w:rPr>
+        <w:t>个用户1次完整访问</w:t>
+      </w:r>
+    </w:p>
+    <w:p>
+      <w:pPr>
+        <w:ind w:firstLine="480"/>
+        <w:jc w:val="center"/>
+        <w:rPr>
+          <w:rFonts w:ascii="宋体" w:hAnsi="宋体" w:hint="eastAsia"/>
+        </w:rPr>
+      </w:pPr>
+      <w:r>
+        <w:rPr>
+          <w:rFonts w:ascii="宋体" w:hAnsi="宋体" w:hint="eastAsia"/>
+        </w:rPr>
+        <w:lastRenderedPageBreak/>
+        <w:drawing>
+          <wp:inline distT="0" distB="0" distL="0" distR="0">
+            <wp:extent cx="5270500" cy="2125345"/>
+            <wp:effectExtent l="0" t="0" r="6350" b="8255"/>
+            <wp:docPr id="8" name="图片 8"/>
+            <wp:cNvGraphicFramePr>
+              <a:graphicFrameLocks xmlns:a="http://schemas.openxmlformats.org/drawingml/2006/main" noChangeAspect="1"/>
+            </wp:cNvGraphicFramePr>
+            <a:graphic xmlns:a="http://schemas.openxmlformats.org/drawingml/2006/main">
+              <a:graphicData uri="http://schemas.openxmlformats.org/drawingml/2006/picture">
+                <pic:pic xmlns:pic="http://schemas.openxmlformats.org/drawingml/2006/picture">
+                  <pic:nvPicPr>
+                    <pic:cNvPr id="0" name="Picture 8"/>
+                    <pic:cNvPicPr>
+                      <a:picLocks noChangeAspect="1" noChangeArrowheads="1"/>
+                    </pic:cNvPicPr>
+                  </pic:nvPicPr>
+                  <pic:blipFill>
+                    <a:blip r:embed="rId20">
+                      <a:extLst>
+                        <a:ext uri="{28A0092B-C50C-407E-A947-70E740481C1C}">
+                          <a14:useLocalDpi xmlns:a14="http://schemas.microsoft.com/office/drawing/2010/main" val="0"/>
+                        </a:ext>
+                      </a:extLst>
+                    </a:blip>
+                    <a:srcRect/>
+                    <a:stretch>
+                      <a:fillRect/>
+                    </a:stretch>
+                  </pic:blipFill>
+                  <pic:spPr bwMode="auto">
+                    <a:xfrm>
+                      <a:off x="0" y="0"/>
+                      <a:ext cx="5270500" cy="2125345"/>
+                    </a:xfrm>
+                    <a:prstGeom prst="rect">
+                      <a:avLst/>
+                    </a:prstGeom>
+                    <a:noFill/>
+                    <a:ln>
+                      <a:noFill/>
+                    </a:ln>
+                  </pic:spPr>
+                </pic:pic>
+              </a:graphicData>
+            </a:graphic>
+          </wp:inline>
+        </w:drawing>
+      </w:r>
+    </w:p>
+    <w:p>
+      <w:pPr>
+        <w:ind w:firstLine="480"/>
+        <w:jc w:val="center"/>
+        <w:rPr>
+          <w:rFonts w:ascii="宋体" w:hAnsi="宋体"/>
+        </w:rPr>
+      </w:pPr>
+      <w:r>
+        <w:rPr>
+          <w:rFonts w:ascii="宋体" w:hAnsi="宋体" w:hint="eastAsia"/>
+        </w:rPr>
+        <w:t>表</w:t>
+      </w:r>
+      <w:r>
+        <w:rPr>
+          <w:rFonts w:ascii="宋体" w:hAnsi="宋体"/>
+        </w:rPr>
+        <w:t>4</w:t>
+      </w:r>
+      <w:r>
+        <w:rPr>
+          <w:rFonts w:ascii="宋体" w:hAnsi="宋体"/>
+        </w:rPr>
+        <w:t xml:space="preserve">  </w:t>
+      </w:r>
+      <w:r>
+        <w:rPr>
+          <w:rFonts w:ascii="宋体" w:hAnsi="宋体" w:hint="eastAsia"/>
+        </w:rPr>
+        <w:t>1个用户1</w:t>
+      </w:r>
+      <w:r>
+        <w:rPr>
+          <w:rFonts w:ascii="宋体" w:hAnsi="宋体"/>
+        </w:rPr>
+        <w:t>0</w:t>
+      </w:r>
+      <w:r>
+        <w:rPr>
+          <w:rFonts w:ascii="宋体" w:hAnsi="宋体" w:hint="eastAsia"/>
+        </w:rPr>
+        <w:t>次完整访问</w:t>
+      </w:r>
+    </w:p>
+    <w:p>
+      <w:pPr>
+        <w:ind w:firstLine="480"/>
+        <w:jc w:val="center"/>
+        <w:rPr>
+          <w:rFonts w:ascii="宋体" w:hAnsi="宋体" w:hint="eastAsia"/>
+        </w:rPr>
+      </w:pPr>
+      <w:r>
+        <w:rPr>
+          <w:rFonts w:ascii="宋体" w:hAnsi="宋体" w:hint="eastAsia"/>
+        </w:rPr>
+        <w:drawing>
+          <wp:inline distT="0" distB="0" distL="0" distR="0">
+            <wp:extent cx="5270500" cy="2125345"/>
+            <wp:effectExtent l="0" t="0" r="6350" b="8255"/>
+            <wp:docPr id="9" name="图片 9"/>
+            <wp:cNvGraphicFramePr>
+              <a:graphicFrameLocks xmlns:a="http://schemas.openxmlformats.org/drawingml/2006/main" noChangeAspect="1"/>
+            </wp:cNvGraphicFramePr>
+            <a:graphic xmlns:a="http://schemas.openxmlformats.org/drawingml/2006/main">
+              <a:graphicData uri="http://schemas.openxmlformats.org/drawingml/2006/picture">
+                <pic:pic xmlns:pic="http://schemas.openxmlformats.org/drawingml/2006/picture">
+                  <pic:nvPicPr>
+                    <pic:cNvPr id="0" name="Picture 9"/>
+                    <pic:cNvPicPr>
+                      <a:picLocks noChangeAspect="1" noChangeArrowheads="1"/>
+                    </pic:cNvPicPr>
+                  </pic:nvPicPr>
+                  <pic:blipFill>
+                    <a:blip r:embed="rId21">
+                      <a:extLst>
+                        <a:ext uri="{28A0092B-C50C-407E-A947-70E740481C1C}">
+                          <a14:useLocalDpi xmlns:a14="http://schemas.microsoft.com/office/drawing/2010/main" val="0"/>
+                        </a:ext>
+                      </a:extLst>
+                    </a:blip>
+                    <a:srcRect/>
+                    <a:stretch>
+                      <a:fillRect/>
+                    </a:stretch>
+                  </pic:blipFill>
+                  <pic:spPr bwMode="auto">
+                    <a:xfrm>
+                      <a:off x="0" y="0"/>
+                      <a:ext cx="5270500" cy="2125345"/>
+                    </a:xfrm>
+                    <a:prstGeom prst="rect">
+                      <a:avLst/>
+                    </a:prstGeom>
+                    <a:noFill/>
+                    <a:ln>
+                      <a:noFill/>
+                    </a:ln>
+                  </pic:spPr>
+                </pic:pic>
+              </a:graphicData>
+            </a:graphic>
+          </wp:inline>
+        </w:drawing>
+      </w:r>
+    </w:p>
+    <w:p>
+      <w:pPr>
+        <w:ind w:firstLine="480"/>
+        <w:jc w:val="center"/>
+        <w:rPr>
+          <w:rFonts w:ascii="宋体" w:hAnsi="宋体"/>
+        </w:rPr>
+      </w:pPr>
+      <w:r>
+        <w:rPr>
+          <w:rFonts w:ascii="宋体" w:hAnsi="宋体" w:hint="eastAsia"/>
+        </w:rPr>
+        <w:t>表</w:t>
+      </w:r>
+      <w:r>
+        <w:rPr>
+          <w:rFonts w:ascii="宋体" w:hAnsi="宋体"/>
+        </w:rPr>
+        <w:t>5</w:t>
+      </w:r>
+      <w:r>
+        <w:rPr>
+          <w:rFonts w:ascii="宋体" w:hAnsi="宋体"/>
+        </w:rPr>
+        <w:t xml:space="preserve">  </w:t>
+      </w:r>
+      <w:r>
+        <w:rPr>
+          <w:rFonts w:ascii="宋体" w:hAnsi="宋体" w:hint="eastAsia"/>
+        </w:rPr>
+        <w:t>1</w:t>
+      </w:r>
+      <w:r>
+        <w:rPr>
+          <w:rFonts w:ascii="宋体" w:hAnsi="宋体"/>
+        </w:rPr>
+        <w:t>0</w:t>
+      </w:r>
+      <w:r>
+        <w:rPr>
+          <w:rFonts w:ascii="宋体" w:hAnsi="宋体" w:hint="eastAsia"/>
+        </w:rPr>
+        <w:t>个用户1</w:t>
+      </w:r>
+      <w:r>
+        <w:rPr>
+          <w:rFonts w:ascii="宋体" w:hAnsi="宋体"/>
+        </w:rPr>
+        <w:t>0</w:t>
+      </w:r>
+      <w:r>
+        <w:rPr>
+          <w:rFonts w:ascii="宋体" w:hAnsi="宋体" w:hint="eastAsia"/>
+        </w:rPr>
+        <w:t>次完整访问</w:t>
+      </w:r>
+    </w:p>
+    <w:p>
+      <w:pPr>
+        <w:ind w:firstLine="480"/>
+        <w:jc w:val="center"/>
+        <w:rPr>
+          <w:rFonts w:ascii="宋体" w:hAnsi="宋体" w:hint="eastAsia"/>
+        </w:rPr>
+      </w:pPr>
+      <w:r>
+        <w:rPr>
+          <w:rFonts w:ascii="宋体" w:hAnsi="宋体" w:hint="eastAsia"/>
+        </w:rPr>
+        <w:drawing>
+          <wp:inline distT="0" distB="0" distL="0" distR="0">
+            <wp:extent cx="5270500" cy="2125345"/>
+            <wp:effectExtent l="0" t="0" r="6350" b="8255"/>
+            <wp:docPr id="10" name="图片 10"/>
+            <wp:cNvGraphicFramePr>
+              <a:graphicFrameLocks xmlns:a="http://schemas.openxmlformats.org/drawingml/2006/main" noChangeAspect="1"/>
+            </wp:cNvGraphicFramePr>
+            <a:graphic xmlns:a="http://schemas.openxmlformats.org/drawingml/2006/main">
+              <a:graphicData uri="http://schemas.openxmlformats.org/drawingml/2006/picture">
+                <pic:pic xmlns:pic="http://schemas.openxmlformats.org/drawingml/2006/picture">
+                  <pic:nvPicPr>
+                    <pic:cNvPr id="0" name="Picture 10"/>
+                    <pic:cNvPicPr>
+                      <a:picLocks noChangeAspect="1" noChangeArrowheads="1"/>
+                    </pic:cNvPicPr>
+                  </pic:nvPicPr>
+                  <pic:blipFill>
+                    <a:blip r:embed="rId22">
+                      <a:extLst>
+                        <a:ext uri="{28A0092B-C50C-407E-A947-70E740481C1C}">
+                          <a14:useLocalDpi xmlns:a14="http://schemas.microsoft.com/office/drawing/2010/main" val="0"/>
+                        </a:ext>
+                      </a:extLst>
+                    </a:blip>
+                    <a:srcRect/>
+                    <a:stretch>
+                      <a:fillRect/>
+                    </a:stretch>
+                  </pic:blipFill>
+                  <pic:spPr bwMode="auto">
+                    <a:xfrm>
+                      <a:off x="0" y="0"/>
+                      <a:ext cx="5270500" cy="2125345"/>
+                    </a:xfrm>
+                    <a:prstGeom prst="rect">
+                      <a:avLst/>
+                    </a:prstGeom>
+                    <a:noFill/>
+                    <a:ln>
+                      <a:noFill/>
+                    </a:ln>
+                  </pic:spPr>
+                </pic:pic>
+              </a:graphicData>
+            </a:graphic>
+          </wp:inline>
+        </w:drawing>
+      </w:r>
+    </w:p>
+    <w:p>
+      <w:pPr>
+        <w:ind w:firstLine="480"/>
+        <w:jc w:val="center"/>
+        <w:rPr>
+          <w:rFonts w:ascii="宋体" w:hAnsi="宋体"/>
+        </w:rPr>
+      </w:pPr>
+      <w:r>
+        <w:rPr>
+          <w:rFonts w:ascii="宋体" w:hAnsi="宋体" w:hint="eastAsia"/>
+        </w:rPr>
+        <w:t>表</w:t>
+      </w:r>
+      <w:r>
+        <w:rPr>
+          <w:rFonts w:ascii="宋体" w:hAnsi="宋体"/>
+        </w:rPr>
+        <w:t>6</w:t>
+      </w:r>
+      <w:r>
+        <w:rPr>
+          <w:rFonts w:ascii="宋体" w:hAnsi="宋体"/>
+        </w:rPr>
+        <w:t xml:space="preserve">  </w:t>
+      </w:r>
+      <w:r>
+        <w:rPr>
+          <w:rFonts w:ascii="宋体" w:hAnsi="宋体" w:hint="eastAsia"/>
+        </w:rPr>
+        <w:t>1</w:t>
+      </w:r>
+      <w:r>
+        <w:rPr>
+          <w:rFonts w:ascii="宋体" w:hAnsi="宋体"/>
+        </w:rPr>
+        <w:t>0</w:t>
+      </w:r>
+      <w:r>
+        <w:rPr>
+          <w:rFonts w:ascii="宋体" w:hAnsi="宋体"/>
+        </w:rPr>
+        <w:t>0</w:t>
+      </w:r>
+      <w:r>
+        <w:rPr>
+          <w:rFonts w:ascii="宋体" w:hAnsi="宋体" w:hint="eastAsia"/>
+        </w:rPr>
+        <w:t>个用户1</w:t>
+      </w:r>
+      <w:r>
+        <w:rPr>
+          <w:rFonts w:ascii="宋体" w:hAnsi="宋体"/>
+        </w:rPr>
+        <w:t>0</w:t>
+      </w:r>
+      <w:r>
+        <w:rPr>
+          <w:rFonts w:ascii="宋体" w:hAnsi="宋体" w:hint="eastAsia"/>
+        </w:rPr>
+        <w:t>次完整访问</w:t>
+      </w:r>
+    </w:p>
+    <w:p>
+      <w:pPr>
+        <w:ind w:firstLine="480"/>
+        <w:jc w:val="center"/>
+        <w:rPr>
+          <w:rFonts w:ascii="宋体" w:hAnsi="宋体"/>
+        </w:rPr>
+      </w:pPr>
+      <w:r>
+        <w:rPr>
+          <w:noProof/>
+        </w:rPr>
+        <w:lastRenderedPageBreak/>
+        <w:drawing>
+          <wp:inline distT="0" distB="0" distL="0" distR="0" wp14:anchorId="3816AB26" wp14:editId="63703A15">
+            <wp:extent cx="5270500" cy="3105150"/>
+            <wp:effectExtent l="0" t="0" r="6350" b="0"/>
+            <wp:docPr id="1" name="图表 1">
+              <a:extLst xmlns:a="http://schemas.openxmlformats.org/drawingml/2006/main">
+                <a:ext uri="{FF2B5EF4-FFF2-40B4-BE49-F238E27FC236}">
+                  <a16:creationId xmlns:a16="http://schemas.microsoft.com/office/drawing/2014/main" id="{A36AD57C-6206-4A60-9FFC-400580FEF0A6}"/>
+                </a:ext>
+              </a:extLst>
+            </wp:docPr>
+            <wp:cNvGraphicFramePr/>
+            <a:graphic xmlns:a="http://schemas.openxmlformats.org/drawingml/2006/main">
+              <a:graphicData uri="http://schemas.openxmlformats.org/drawingml/2006/chart">
+                <c:chart xmlns:c="http://schemas.openxmlformats.org/drawingml/2006/chart" xmlns:r="http://schemas.openxmlformats.org/officeDocument/2006/relationships" r:id="rId23"/>
+              </a:graphicData>
+            </a:graphic>
+          </wp:inline>
+        </w:drawing>
+      </w:r>
+    </w:p>
+    <w:p>
+      <w:pPr>
+        <w:ind w:firstLine="480"/>
+        <w:jc w:val="left"/>
+        <w:rPr>
+          <w:rFonts w:ascii="宋体" w:hAnsi="宋体"/>
+        </w:rPr>
+      </w:pPr>
+      <w:r>
+        <w:rPr>
+          <w:rFonts w:ascii="宋体" w:hAnsi="宋体" w:hint="eastAsia"/>
+        </w:rPr>
+        <w:t>通过对以上1</w:t>
+      </w:r>
+      <w:r>
+        <w:rPr>
+          <w:rFonts w:ascii="宋体" w:hAnsi="宋体"/>
+        </w:rPr>
+        <w:t>00</w:t>
+      </w:r>
+      <w:r>
+        <w:rPr>
+          <w:rFonts w:ascii="宋体" w:hAnsi="宋体" w:hint="eastAsia"/>
+        </w:rPr>
+        <w:t>个用户1</w:t>
+      </w:r>
+      <w:r>
+        <w:rPr>
+          <w:rFonts w:ascii="宋体" w:hAnsi="宋体"/>
+        </w:rPr>
+        <w:t>0</w:t>
+      </w:r>
+      <w:r>
+        <w:rPr>
+          <w:rFonts w:ascii="宋体" w:hAnsi="宋体" w:hint="eastAsia"/>
+        </w:rPr>
+        <w:t>次访问模拟数据的分析，可以得到以下初步结论：</w:t>
+      </w:r>
+    </w:p>
+    <w:p>
+      <w:pPr>
+        <w:pStyle w:val="a8"/>
+        <w:numPr>
+          <w:ilvl w:val="0"/>
+          <w:numId w:val="4"/>
+        </w:numPr>
+        <w:ind w:firstLineChars="0"/>
+        <w:jc w:val="left"/>
+        <w:rPr>
+          <w:rFonts w:ascii="宋体" w:hAnsi="宋体"/>
+        </w:rPr>
+      </w:pPr>
+      <w:r>
+        <w:rPr>
+          <w:rFonts w:ascii="宋体" w:hAnsi="宋体" w:hint="eastAsia"/>
+        </w:rPr>
+        <w:t>网站的最长响应时间是在存储原始图片文件和上传文件时；</w:t>
+      </w:r>
+    </w:p>
+    <w:p>
+      <w:pPr>
+        <w:pStyle w:val="a8"/>
+        <w:numPr>
+          <w:ilvl w:val="0"/>
+          <w:numId w:val="4"/>
+        </w:numPr>
+        <w:ind w:firstLineChars="0"/>
+        <w:jc w:val="left"/>
+        <w:rPr>
+          <w:rFonts w:ascii="宋体" w:hAnsi="宋体" w:hint="eastAsia"/>
+        </w:rPr>
+      </w:pPr>
+      <w:r>
+        <w:rPr>
+          <w:rFonts w:ascii="宋体" w:hAnsi="宋体" w:hint="eastAsia"/>
+        </w:rPr>
+        <w:t>网站容易发生错误的地方是上</w:t>
+      </w:r>
+      <w:proofErr w:type="gramStart"/>
+      <w:r>
+        <w:rPr>
+          <w:rFonts w:ascii="宋体" w:hAnsi="宋体" w:hint="eastAsia"/>
+        </w:rPr>
+        <w:t>传图片</w:t>
+      </w:r>
+      <w:proofErr w:type="gramEnd"/>
+      <w:r>
+        <w:rPr>
+          <w:rFonts w:ascii="宋体" w:hAnsi="宋体" w:hint="eastAsia"/>
+        </w:rPr>
+        <w:t>文件；</w:t>
+      </w:r>
+    </w:p>
+    <w:p>
+      <w:pPr>
+        <w:ind w:firstLine="480"/>
+        <w:jc w:val="center"/>
+        <w:rPr>
+          <w:rFonts w:ascii="宋体" w:hAnsi="宋体" w:hint="eastAsia"/>
+        </w:rPr>
+      </w:pPr>
+    </w:p>
+    <w:p>
+      <w:pPr>
+        <w:ind w:firstLineChars="0"/>
+        <w:jc w:val="center"/>
+        <w:rPr>
+          <w:rFonts w:ascii="宋体" w:hAnsi="宋体" w:hint="eastAsia"/>
+        </w:rPr>
+      </w:pPr>
     </w:p>
     <w:p>
       <w:pPr>
         <w:pStyle w:val="1"/>
-      </w:pPr>
-      <w:bookmarkStart w:id="1" w:name="_Toc527981347"/>
-      <w:r>
-        <w:rPr>
-          <w:rFonts w:hint="eastAsia"/>
-        </w:rPr>
-        <w:t>2</w:t>
-      </w:r>
-      <w:r>
-        <w:t>.</w:t>
-      </w:r>
-      <w:r>
-        <w:rPr>
-          <w:rFonts w:hint="eastAsia"/>
-        </w:rPr>
-        <w:t>测试项</w:t>
-      </w:r>
-      <w:bookmarkEnd w:id="1"/>
+        <w:ind w:firstLineChars="0" w:firstLine="0"/>
+        <w:rPr>
+          <w:rFonts w:ascii="宋体" w:hAnsi="宋体"/>
+        </w:rPr>
+      </w:pPr>
+      <w:bookmarkStart w:id="7" w:name="_Toc529106218"/>
+      <w:r>
+        <w:rPr>
+          <w:rFonts w:ascii="宋体" w:hAnsi="宋体"/>
+        </w:rPr>
+        <w:t>5.</w:t>
+      </w:r>
+      <w:r>
+        <w:rPr>
+          <w:rFonts w:ascii="宋体" w:hAnsi="宋体" w:hint="eastAsia"/>
+        </w:rPr>
+        <w:t>环境要求</w:t>
+      </w:r>
+      <w:bookmarkEnd w:id="7"/>
+    </w:p>
+    <w:p>
+      <w:pPr>
+        <w:ind w:firstLine="480"/>
+        <w:rPr>
+          <w:rFonts w:ascii="宋体" w:hAnsi="宋体"/>
+        </w:rPr>
+      </w:pPr>
+      <w:r>
+        <w:rPr>
+          <w:rFonts w:ascii="宋体" w:hAnsi="宋体" w:hint="eastAsia"/>
+        </w:rPr>
+        <w:t>代码</w:t>
+      </w:r>
+      <w:r>
+        <w:rPr>
+          <w:rFonts w:ascii="宋体" w:hAnsi="宋体" w:hint="eastAsia"/>
+        </w:rPr>
+        <w:t>测试：对于源代码的测试是在Windows</w:t>
+      </w:r>
+      <w:r>
+        <w:rPr>
+          <w:rFonts w:ascii="宋体" w:hAnsi="宋体"/>
+        </w:rPr>
+        <w:t>10</w:t>
+      </w:r>
+      <w:r>
+        <w:rPr>
+          <w:rFonts w:ascii="宋体" w:hAnsi="宋体" w:hint="eastAsia"/>
+        </w:rPr>
+        <w:t>下的Visual</w:t>
+      </w:r>
+      <w:r>
+        <w:rPr>
+          <w:rFonts w:ascii="宋体" w:hAnsi="宋体"/>
+        </w:rPr>
+        <w:t xml:space="preserve"> </w:t>
+      </w:r>
+      <w:r>
+        <w:rPr>
+          <w:rFonts w:ascii="宋体" w:hAnsi="宋体" w:hint="eastAsia"/>
+        </w:rPr>
+        <w:t>Studio</w:t>
+      </w:r>
+      <w:r>
+        <w:rPr>
+          <w:rFonts w:ascii="宋体" w:hAnsi="宋体"/>
+        </w:rPr>
+        <w:t xml:space="preserve"> E</w:t>
+      </w:r>
+      <w:r>
+        <w:rPr>
+          <w:rFonts w:ascii="宋体" w:hAnsi="宋体" w:hint="eastAsia"/>
+        </w:rPr>
+        <w:t>nterprise</w:t>
+      </w:r>
+      <w:r>
+        <w:rPr>
+          <w:rFonts w:ascii="宋体" w:hAnsi="宋体"/>
+        </w:rPr>
+        <w:t xml:space="preserve"> 2017</w:t>
+      </w:r>
+      <w:r>
+        <w:rPr>
+          <w:rFonts w:ascii="宋体" w:hAnsi="宋体" w:hint="eastAsia"/>
+        </w:rPr>
+        <w:t>(</w:t>
+      </w:r>
+      <w:r>
+        <w:rPr>
+          <w:rFonts w:ascii="宋体" w:hAnsi="宋体"/>
+        </w:rPr>
+        <w:t>15.2)</w:t>
+      </w:r>
+      <w:r>
+        <w:rPr>
+          <w:rFonts w:ascii="宋体" w:hAnsi="宋体" w:hint="eastAsia"/>
+        </w:rPr>
+        <w:t>中进行测试的</w:t>
+      </w:r>
+    </w:p>
+    <w:p>
+      <w:pPr>
+        <w:ind w:firstLine="480"/>
+        <w:rPr>
+          <w:rFonts w:ascii="宋体" w:hAnsi="宋体" w:hint="eastAsia"/>
+        </w:rPr>
+      </w:pPr>
+      <w:r>
+        <w:rPr>
+          <w:rFonts w:ascii="宋体" w:hAnsi="宋体" w:hint="eastAsia"/>
+        </w:rPr>
+        <w:t>网站测试：</w:t>
+      </w:r>
+      <w:r>
+        <w:rPr>
+          <w:rFonts w:ascii="宋体" w:hAnsi="宋体" w:hint="eastAsia"/>
+        </w:rPr>
+        <w:t>对网站的压力测试使用JMeter</w:t>
+      </w:r>
+      <w:r>
+        <w:rPr>
+          <w:rFonts w:ascii="宋体" w:hAnsi="宋体"/>
+        </w:rPr>
+        <w:t>2.11</w:t>
+      </w:r>
+      <w:r>
+        <w:rPr>
+          <w:rFonts w:ascii="宋体" w:hAnsi="宋体" w:hint="eastAsia"/>
+        </w:rPr>
+        <w:t>对线上的网站进行测试。</w:t>
+      </w:r>
     </w:p>
     <w:p>
       <w:pPr>
         <w:pStyle w:val="1"/>
-      </w:pPr>
-      <w:bookmarkStart w:id="2" w:name="_Toc527981348"/>
-      <w:r>
-        <w:rPr>
-          <w:rFonts w:hint="eastAsia"/>
-        </w:rPr>
-        <w:t>3</w:t>
-      </w:r>
-      <w:r>
-        <w:t>.</w:t>
-      </w:r>
-      <w:r>
-        <w:rPr>
-          <w:rFonts w:hint="eastAsia"/>
-        </w:rPr>
-        <w:t>输入说明</w:t>
-      </w:r>
-      <w:bookmarkEnd w:id="2"/>
+        <w:ind w:firstLineChars="0" w:firstLine="0"/>
+        <w:rPr>
+          <w:rFonts w:ascii="宋体" w:hAnsi="宋体"/>
+        </w:rPr>
+      </w:pPr>
+      <w:bookmarkStart w:id="8" w:name="_Toc529106219"/>
+      <w:r>
+        <w:rPr>
+          <w:rFonts w:ascii="宋体" w:hAnsi="宋体"/>
+        </w:rPr>
+        <w:t>6.</w:t>
+      </w:r>
+      <w:r>
+        <w:rPr>
+          <w:rFonts w:ascii="宋体" w:hAnsi="宋体" w:hint="eastAsia"/>
+        </w:rPr>
+        <w:t>特殊的规程要求</w:t>
+      </w:r>
+      <w:bookmarkEnd w:id="8"/>
+    </w:p>
+    <w:p>
+      <w:pPr>
+        <w:ind w:firstLine="480"/>
+        <w:rPr>
+          <w:rFonts w:ascii="宋体" w:hAnsi="宋体"/>
+        </w:rPr>
+      </w:pPr>
+      <w:r>
+        <w:rPr>
+          <w:rFonts w:ascii="宋体" w:hAnsi="宋体" w:hint="eastAsia"/>
+        </w:rPr>
+        <w:t>在对代码进行</w:t>
+      </w:r>
+      <w:r>
+        <w:rPr>
+          <w:rFonts w:ascii="宋体" w:hAnsi="宋体" w:hint="eastAsia"/>
+        </w:rPr>
+        <w:t>测试的时候，因为没有提供有效的云端服务的接口，所以，结果就算没有通过，但通过对返回的错误报告进行分析，排除除了接口授权问题之外，再得到测试结果。</w:t>
+      </w:r>
+    </w:p>
+    <w:p>
+      <w:pPr>
+        <w:ind w:firstLine="480"/>
+        <w:rPr>
+          <w:rFonts w:ascii="宋体" w:hAnsi="宋体" w:hint="eastAsia"/>
+        </w:rPr>
+      </w:pPr>
+      <w:r>
+        <w:rPr>
+          <w:rFonts w:ascii="宋体" w:hAnsi="宋体" w:hint="eastAsia"/>
+        </w:rPr>
+        <w:t>在对网站进行访问测试时，模拟不同数量用户、</w:t>
+      </w:r>
+      <w:proofErr w:type="gramStart"/>
+      <w:r>
+        <w:rPr>
+          <w:rFonts w:ascii="宋体" w:hAnsi="宋体" w:hint="eastAsia"/>
+        </w:rPr>
+        <w:t>不同访问</w:t>
+      </w:r>
+      <w:proofErr w:type="gramEnd"/>
+      <w:r>
+        <w:rPr>
+          <w:rFonts w:ascii="宋体" w:hAnsi="宋体" w:hint="eastAsia"/>
+        </w:rPr>
+        <w:t>次数的模拟时，通过JMeter进行线程模拟访问，因为计算机的性能等问题，不做更加高压力下的测试，每次运行测试之后要保存测试报告，并清理工作台信息，再进行下一次测</w:t>
+      </w:r>
+      <w:r>
+        <w:rPr>
+          <w:rFonts w:ascii="宋体" w:hAnsi="宋体" w:hint="eastAsia"/>
+        </w:rPr>
+        <w:lastRenderedPageBreak/>
+        <w:t>试。</w:t>
+      </w:r>
     </w:p>
     <w:p>
       <w:pPr>
         <w:pStyle w:val="1"/>
-      </w:pPr>
-      <w:bookmarkStart w:id="3" w:name="_Toc527981349"/>
-      <w:r>
-        <w:rPr>
-          <w:rFonts w:hint="eastAsia"/>
-        </w:rPr>
-        <w:t>4</w:t>
-      </w:r>
-      <w:r>
-        <w:t>.</w:t>
-      </w:r>
-      <w:r>
-        <w:rPr>
-          <w:rFonts w:hint="eastAsia"/>
-        </w:rPr>
-        <w:t>输出说明</w:t>
-      </w:r>
-      <w:bookmarkEnd w:id="3"/>
-    </w:p>
-    <w:p>
-      <w:pPr>
-        <w:pStyle w:val="1"/>
-      </w:pPr>
-      <w:bookmarkStart w:id="4" w:name="_Toc527981350"/>
-      <w:r>
-        <w:rPr>
-          <w:rFonts w:hint="eastAsia"/>
-        </w:rPr>
-        <w:t>5</w:t>
-      </w:r>
-      <w:r>
-        <w:t>.</w:t>
-      </w:r>
-      <w:r>
-        <w:rPr>
-          <w:rFonts w:hint="eastAsia"/>
-        </w:rPr>
-        <w:t>环境要求</w:t>
-      </w:r>
-      <w:bookmarkEnd w:id="4"/>
-    </w:p>
-    <w:p>
-      <w:pPr>
-        <w:pStyle w:val="1"/>
-      </w:pPr>
-      <w:bookmarkStart w:id="5" w:name="_Toc527981351"/>
-      <w:r>
-        <w:rPr>
-          <w:rFonts w:hint="eastAsia"/>
-        </w:rPr>
-        <w:t>6</w:t>
-      </w:r>
-      <w:r>
-        <w:t>.</w:t>
-      </w:r>
-      <w:r>
-        <w:rPr>
-          <w:rFonts w:hint="eastAsia"/>
-        </w:rPr>
-        <w:t>特殊的规程要求</w:t>
-      </w:r>
-      <w:bookmarkEnd w:id="5"/>
-    </w:p>
-    <w:p>
-      <w:pPr>
-        <w:pStyle w:val="1"/>
-        <w:rPr>
-          <w:rFonts w:hint="eastAsia"/>
-        </w:rPr>
-      </w:pPr>
-      <w:bookmarkStart w:id="6" w:name="_Toc527981352"/>
-      <w:r>
-        <w:rPr>
-          <w:rFonts w:hint="eastAsia"/>
-        </w:rPr>
-        <w:t>7</w:t>
-      </w:r>
-      <w:bookmarkStart w:id="7" w:name="_GoBack"/>
-      <w:bookmarkEnd w:id="7"/>
-      <w:r>
-        <w:t>.</w:t>
-      </w:r>
-      <w:r>
-        <w:rPr>
-          <w:rFonts w:hint="eastAsia"/>
+        <w:ind w:firstLineChars="0" w:firstLine="0"/>
+        <w:rPr>
+          <w:rFonts w:ascii="宋体" w:hAnsi="宋体"/>
+        </w:rPr>
+      </w:pPr>
+      <w:bookmarkStart w:id="9" w:name="_Toc529106220"/>
+      <w:r>
+        <w:rPr>
+          <w:rFonts w:ascii="宋体" w:hAnsi="宋体"/>
+        </w:rPr>
+        <w:t>7.</w:t>
+      </w:r>
+      <w:r>
+        <w:rPr>
+          <w:rFonts w:ascii="宋体" w:hAnsi="宋体" w:hint="eastAsia"/>
         </w:rPr>
         <w:t>用例间的依赖关系</w:t>
       </w:r>
-      <w:bookmarkEnd w:id="6"/>
+      <w:bookmarkEnd w:id="9"/>
+    </w:p>
+    <w:p>
+      <w:pPr>
+        <w:autoSpaceDE w:val="0"/>
+        <w:autoSpaceDN w:val="0"/>
+        <w:adjustRightInd w:val="0"/>
+        <w:ind w:firstLine="480"/>
+        <w:jc w:val="left"/>
+        <w:rPr>
+          <w:rFonts w:ascii="宋体" w:hAnsi="宋体" w:cs="新宋体" w:hint="eastAsia"/>
+          <w:color w:val="000000"/>
+          <w:kern w:val="0"/>
+          <w:sz w:val="19"/>
+          <w:szCs w:val="19"/>
+        </w:rPr>
+      </w:pPr>
+      <w:r>
+        <w:rPr>
+          <w:rFonts w:ascii="宋体" w:hAnsi="宋体" w:hint="eastAsia"/>
+        </w:rPr>
+        <w:t>在对代码进行测试时，</w:t>
+      </w:r>
+      <w:r>
+        <w:rPr>
+          <w:rFonts w:ascii="宋体" w:hAnsi="宋体" w:hint="eastAsia"/>
+        </w:rPr>
+        <w:t>对AI和Core项目进行测试时，就包含了调用</w:t>
+      </w:r>
+      <w:proofErr w:type="spellStart"/>
+      <w:r>
+        <w:rPr>
+          <w:rFonts w:ascii="宋体" w:hAnsi="宋体" w:hint="eastAsia"/>
+        </w:rPr>
+        <w:t>Api</w:t>
+      </w:r>
+      <w:proofErr w:type="spellEnd"/>
+      <w:r>
+        <w:rPr>
+          <w:rFonts w:ascii="宋体" w:hAnsi="宋体" w:hint="eastAsia"/>
+        </w:rPr>
+        <w:t>项目下的类，具体的测试类包括：</w:t>
+      </w:r>
+      <w:proofErr w:type="spellStart"/>
+      <w:r>
+        <w:rPr>
+          <w:rFonts w:ascii="宋体" w:hAnsi="宋体" w:cs="新宋体"/>
+          <w:kern w:val="0"/>
+          <w:sz w:val="19"/>
+          <w:szCs w:val="19"/>
+          <w:shd w:val="pct15" w:color="auto" w:fill="FFFFFF"/>
+        </w:rPr>
+        <w:t>AITests</w:t>
+      </w:r>
+      <w:proofErr w:type="spellEnd"/>
+      <w:r>
+        <w:rPr>
+          <w:rFonts w:ascii="宋体" w:hAnsi="宋体" w:cs="新宋体" w:hint="eastAsia"/>
+          <w:kern w:val="0"/>
+          <w:sz w:val="19"/>
+          <w:szCs w:val="19"/>
+          <w:shd w:val="pct15" w:color="auto" w:fill="FFFFFF"/>
+        </w:rPr>
+        <w:t>、</w:t>
+      </w:r>
+      <w:proofErr w:type="spellStart"/>
+      <w:r>
+        <w:rPr>
+          <w:rFonts w:ascii="宋体" w:hAnsi="宋体" w:cs="新宋体"/>
+          <w:kern w:val="0"/>
+          <w:sz w:val="19"/>
+          <w:szCs w:val="19"/>
+          <w:shd w:val="pct15" w:color="auto" w:fill="FFFFFF"/>
+        </w:rPr>
+        <w:t>ApplicationTests</w:t>
+      </w:r>
+      <w:proofErr w:type="spellEnd"/>
+    </w:p>
+    <w:p>
+      <w:pPr>
+        <w:ind w:firstLine="480"/>
+        <w:rPr>
+          <w:rFonts w:ascii="宋体" w:hAnsi="宋体" w:hint="eastAsia"/>
+        </w:rPr>
+      </w:pPr>
     </w:p>
     <w:sectPr>
+      <w:footerReference w:type="default" r:id="rId24"/>
       <w:pgSz w:w="11900" w:h="16840"/>
       <w:pgMar w:top="1440" w:right="1800" w:bottom="1440" w:left="1800" w:header="851" w:footer="992" w:gutter="0"/>
+      <w:pgNumType w:start="1"/>
       <w:cols w:space="425"/>
       <w:docGrid w:type="lines" w:linePitch="312"/>
     </w:sectPr>
   </w:body>
 </w:document>
+</file>
+
+<file path=word/endnotes.xml><?xml version="1.0" encoding="utf-8"?>
+<w:endnotes xmlns:wpc="http://schemas.microsoft.com/office/word/2010/wordprocessingCanvas" xmlns:cx="http://schemas.microsoft.com/office/drawing/2014/chartex" xmlns:cx1="http://schemas.microsoft.com/office/drawing/2015/9/8/chartex" xmlns:cx2="http://schemas.microsoft.com/office/drawing/2015/10/21/chartex" xmlns:cx3="http://schemas.microsoft.com/office/drawing/2016/5/9/chartex" xmlns:cx4="http://schemas.microsoft.com/office/drawing/2016/5/10/chartex" xmlns:cx5="http://schemas.microsoft.com/office/drawing/2016/5/11/chartex" xmlns:cx6="http://schemas.microsoft.com/office/drawing/2016/5/12/chartex" xmlns:cx7="http://schemas.microsoft.com/office/drawing/2016/5/13/chartex" xmlns:cx8="http://schemas.microsoft.com/office/drawing/2016/5/14/chartex" xmlns:mc="http://schemas.openxmlformats.org/markup-compatibility/2006" xmlns:aink="http://schemas.microsoft.com/office/drawing/2016/ink" xmlns:am3d="http://schemas.microsoft.com/office/drawing/2017/model3d" xmlns:o="urn:schemas-microsoft-com:office:office" xmlns:r="http://schemas.openxmlformats.org/officeDocument/2006/relationships" xmlns:m="http://schemas.openxmlformats.org/officeDocument/2006/math" xmlns:v="urn:schemas-microsoft-com:vml" xmlns:wp14="http://schemas.microsoft.com/office/word/2010/wordprocessingDrawing" xmlns:wp="http://schemas.openxmlformats.org/drawingml/2006/wordprocessingDrawing" xmlns:w10="urn:schemas-microsoft-com:office:word" xmlns:w="http://schemas.openxmlformats.org/wordprocessingml/2006/main" xmlns:w14="http://schemas.microsoft.com/office/word/2010/wordml" xmlns:w15="http://schemas.microsoft.com/office/word/2012/wordml" xmlns:w16cid="http://schemas.microsoft.com/office/word/2016/wordml/cid" xmlns:w16se="http://schemas.microsoft.com/office/word/2015/wordml/symex" xmlns:wpg="http://schemas.microsoft.com/office/word/2010/wordprocessingGroup" xmlns:wpi="http://schemas.microsoft.com/office/word/2010/wordprocessingInk" xmlns:wne="http://schemas.microsoft.com/office/word/2006/wordml" xmlns:wps="http://schemas.microsoft.com/office/word/2010/wordprocessingShape" mc:Ignorable="w14 w15 w16se w16cid wp14">
+  <w:endnote w:type="separator" w:id="-1">
+    <w:p>
+      <w:pPr>
+        <w:spacing w:line="240" w:lineRule="auto"/>
+        <w:ind w:firstLine="480"/>
+      </w:pPr>
+      <w:r>
+        <w:separator/>
+      </w:r>
+    </w:p>
+  </w:endnote>
+  <w:endnote w:type="continuationSeparator" w:id="0">
+    <w:p>
+      <w:pPr>
+        <w:spacing w:line="240" w:lineRule="auto"/>
+        <w:ind w:firstLine="480"/>
+      </w:pPr>
+      <w:r>
+        <w:continuationSeparator/>
+      </w:r>
+    </w:p>
+  </w:endnote>
+</w:endnotes>
+</file>
+
+<file path=word/footer1.xml><?xml version="1.0" encoding="utf-8"?>
+<w:ftr xmlns:wpc="http://schemas.microsoft.com/office/word/2010/wordprocessingCanvas" xmlns:cx="http://schemas.microsoft.com/office/drawing/2014/chartex" xmlns:cx1="http://schemas.microsoft.com/office/drawing/2015/9/8/chartex" xmlns:cx2="http://schemas.microsoft.com/office/drawing/2015/10/21/chartex" xmlns:cx3="http://schemas.microsoft.com/office/drawing/2016/5/9/chartex" xmlns:cx4="http://schemas.microsoft.com/office/drawing/2016/5/10/chartex" xmlns:cx5="http://schemas.microsoft.com/office/drawing/2016/5/11/chartex" xmlns:cx6="http://schemas.microsoft.com/office/drawing/2016/5/12/chartex" xmlns:cx7="http://schemas.microsoft.com/office/drawing/2016/5/13/chartex" xmlns:cx8="http://schemas.microsoft.com/office/drawing/2016/5/14/chartex" xmlns:mc="http://schemas.openxmlformats.org/markup-compatibility/2006" xmlns:aink="http://schemas.microsoft.com/office/drawing/2016/ink" xmlns:am3d="http://schemas.microsoft.com/office/drawing/2017/model3d" xmlns:o="urn:schemas-microsoft-com:office:office" xmlns:r="http://schemas.openxmlformats.org/officeDocument/2006/relationships" xmlns:m="http://schemas.openxmlformats.org/officeDocument/2006/math" xmlns:v="urn:schemas-microsoft-com:vml" xmlns:wp14="http://schemas.microsoft.com/office/word/2010/wordprocessingDrawing" xmlns:wp="http://schemas.openxmlformats.org/drawingml/2006/wordprocessingDrawing" xmlns:w10="urn:schemas-microsoft-com:office:word" xmlns:w="http://schemas.openxmlformats.org/wordprocessingml/2006/main" xmlns:w14="http://schemas.microsoft.com/office/word/2010/wordml" xmlns:w15="http://schemas.microsoft.com/office/word/2012/wordml" xmlns:w16cid="http://schemas.microsoft.com/office/word/2016/wordml/cid" xmlns:w16se="http://schemas.microsoft.com/office/word/2015/wordml/symex" xmlns:wpg="http://schemas.microsoft.com/office/word/2010/wordprocessingGroup" xmlns:wpi="http://schemas.microsoft.com/office/word/2010/wordprocessingInk" xmlns:wne="http://schemas.microsoft.com/office/word/2006/wordml" xmlns:wps="http://schemas.microsoft.com/office/word/2010/wordprocessingShape" mc:Ignorable="w14 w15 w16se w16cid wp14">
+  <w:p>
+    <w:pPr>
+      <w:pStyle w:val="a6"/>
+      <w:ind w:firstLine="360"/>
+    </w:pPr>
+  </w:p>
+</w:ftr>
+</file>
+
+<file path=word/footer2.xml><?xml version="1.0" encoding="utf-8"?>
+<w:ftr xmlns:wpc="http://schemas.microsoft.com/office/word/2010/wordprocessingCanvas" xmlns:cx="http://schemas.microsoft.com/office/drawing/2014/chartex" xmlns:cx1="http://schemas.microsoft.com/office/drawing/2015/9/8/chartex" xmlns:cx2="http://schemas.microsoft.com/office/drawing/2015/10/21/chartex" xmlns:cx3="http://schemas.microsoft.com/office/drawing/2016/5/9/chartex" xmlns:cx4="http://schemas.microsoft.com/office/drawing/2016/5/10/chartex" xmlns:cx5="http://schemas.microsoft.com/office/drawing/2016/5/11/chartex" xmlns:cx6="http://schemas.microsoft.com/office/drawing/2016/5/12/chartex" xmlns:cx7="http://schemas.microsoft.com/office/drawing/2016/5/13/chartex" xmlns:cx8="http://schemas.microsoft.com/office/drawing/2016/5/14/chartex" xmlns:mc="http://schemas.openxmlformats.org/markup-compatibility/2006" xmlns:aink="http://schemas.microsoft.com/office/drawing/2016/ink" xmlns:am3d="http://schemas.microsoft.com/office/drawing/2017/model3d" xmlns:o="urn:schemas-microsoft-com:office:office" xmlns:r="http://schemas.openxmlformats.org/officeDocument/2006/relationships" xmlns:m="http://schemas.openxmlformats.org/officeDocument/2006/math" xmlns:v="urn:schemas-microsoft-com:vml" xmlns:wp14="http://schemas.microsoft.com/office/word/2010/wordprocessingDrawing" xmlns:wp="http://schemas.openxmlformats.org/drawingml/2006/wordprocessingDrawing" xmlns:w10="urn:schemas-microsoft-com:office:word" xmlns:w="http://schemas.openxmlformats.org/wordprocessingml/2006/main" xmlns:w14="http://schemas.microsoft.com/office/word/2010/wordml" xmlns:w15="http://schemas.microsoft.com/office/word/2012/wordml" xmlns:w16cid="http://schemas.microsoft.com/office/word/2016/wordml/cid" xmlns:w16se="http://schemas.microsoft.com/office/word/2015/wordml/symex" xmlns:wpg="http://schemas.microsoft.com/office/word/2010/wordprocessingGroup" xmlns:wpi="http://schemas.microsoft.com/office/word/2010/wordprocessingInk" xmlns:wne="http://schemas.microsoft.com/office/word/2006/wordml" xmlns:wps="http://schemas.microsoft.com/office/word/2010/wordprocessingShape" mc:Ignorable="w14 w15 w16se w16cid wp14">
+  <w:sdt>
+    <w:sdtPr>
+      <w:id w:val="-90550400"/>
+      <w:docPartObj>
+        <w:docPartGallery w:val="Page Numbers (Bottom of Page)"/>
+        <w:docPartUnique/>
+      </w:docPartObj>
+    </w:sdtPr>
+    <w:sdtContent>
+      <w:p>
+        <w:pPr>
+          <w:pStyle w:val="a6"/>
+          <w:ind w:firstLine="360"/>
+          <w:jc w:val="center"/>
+        </w:pPr>
+      </w:p>
+    </w:sdtContent>
+  </w:sdt>
+  <w:p>
+    <w:pPr>
+      <w:pStyle w:val="a6"/>
+      <w:ind w:firstLineChars="0" w:firstLine="0"/>
+      <w:rPr>
+        <w:rFonts w:hint="eastAsia"/>
+      </w:rPr>
+    </w:pPr>
+  </w:p>
+</w:ftr>
+</file>
+
+<file path=word/footer3.xml><?xml version="1.0" encoding="utf-8"?>
+<w:ftr xmlns:wpc="http://schemas.microsoft.com/office/word/2010/wordprocessingCanvas" xmlns:cx="http://schemas.microsoft.com/office/drawing/2014/chartex" xmlns:cx1="http://schemas.microsoft.com/office/drawing/2015/9/8/chartex" xmlns:cx2="http://schemas.microsoft.com/office/drawing/2015/10/21/chartex" xmlns:cx3="http://schemas.microsoft.com/office/drawing/2016/5/9/chartex" xmlns:cx4="http://schemas.microsoft.com/office/drawing/2016/5/10/chartex" xmlns:cx5="http://schemas.microsoft.com/office/drawing/2016/5/11/chartex" xmlns:cx6="http://schemas.microsoft.com/office/drawing/2016/5/12/chartex" xmlns:cx7="http://schemas.microsoft.com/office/drawing/2016/5/13/chartex" xmlns:cx8="http://schemas.microsoft.com/office/drawing/2016/5/14/chartex" xmlns:mc="http://schemas.openxmlformats.org/markup-compatibility/2006" xmlns:aink="http://schemas.microsoft.com/office/drawing/2016/ink" xmlns:am3d="http://schemas.microsoft.com/office/drawing/2017/model3d" xmlns:o="urn:schemas-microsoft-com:office:office" xmlns:r="http://schemas.openxmlformats.org/officeDocument/2006/relationships" xmlns:m="http://schemas.openxmlformats.org/officeDocument/2006/math" xmlns:v="urn:schemas-microsoft-com:vml" xmlns:wp14="http://schemas.microsoft.com/office/word/2010/wordprocessingDrawing" xmlns:wp="http://schemas.openxmlformats.org/drawingml/2006/wordprocessingDrawing" xmlns:w10="urn:schemas-microsoft-com:office:word" xmlns:w="http://schemas.openxmlformats.org/wordprocessingml/2006/main" xmlns:w14="http://schemas.microsoft.com/office/word/2010/wordml" xmlns:w15="http://schemas.microsoft.com/office/word/2012/wordml" xmlns:w16cid="http://schemas.microsoft.com/office/word/2016/wordml/cid" xmlns:w16se="http://schemas.microsoft.com/office/word/2015/wordml/symex" xmlns:wpg="http://schemas.microsoft.com/office/word/2010/wordprocessingGroup" xmlns:wpi="http://schemas.microsoft.com/office/word/2010/wordprocessingInk" xmlns:wne="http://schemas.microsoft.com/office/word/2006/wordml" xmlns:wps="http://schemas.microsoft.com/office/word/2010/wordprocessingShape" mc:Ignorable="w14 w15 w16se w16cid wp14">
+  <w:p>
+    <w:pPr>
+      <w:pStyle w:val="a6"/>
+      <w:ind w:firstLine="360"/>
+    </w:pPr>
+  </w:p>
+</w:ftr>
+</file>
+
+<file path=word/footer4.xml><?xml version="1.0" encoding="utf-8"?>
+<w:ftr xmlns:wpc="http://schemas.microsoft.com/office/word/2010/wordprocessingCanvas" xmlns:cx="http://schemas.microsoft.com/office/drawing/2014/chartex" xmlns:cx1="http://schemas.microsoft.com/office/drawing/2015/9/8/chartex" xmlns:cx2="http://schemas.microsoft.com/office/drawing/2015/10/21/chartex" xmlns:cx3="http://schemas.microsoft.com/office/drawing/2016/5/9/chartex" xmlns:cx4="http://schemas.microsoft.com/office/drawing/2016/5/10/chartex" xmlns:cx5="http://schemas.microsoft.com/office/drawing/2016/5/11/chartex" xmlns:cx6="http://schemas.microsoft.com/office/drawing/2016/5/12/chartex" xmlns:cx7="http://schemas.microsoft.com/office/drawing/2016/5/13/chartex" xmlns:cx8="http://schemas.microsoft.com/office/drawing/2016/5/14/chartex" xmlns:mc="http://schemas.openxmlformats.org/markup-compatibility/2006" xmlns:aink="http://schemas.microsoft.com/office/drawing/2016/ink" xmlns:am3d="http://schemas.microsoft.com/office/drawing/2017/model3d" xmlns:o="urn:schemas-microsoft-com:office:office" xmlns:r="http://schemas.openxmlformats.org/officeDocument/2006/relationships" xmlns:m="http://schemas.openxmlformats.org/officeDocument/2006/math" xmlns:v="urn:schemas-microsoft-com:vml" xmlns:wp14="http://schemas.microsoft.com/office/word/2010/wordprocessingDrawing" xmlns:wp="http://schemas.openxmlformats.org/drawingml/2006/wordprocessingDrawing" xmlns:w10="urn:schemas-microsoft-com:office:word" xmlns:w="http://schemas.openxmlformats.org/wordprocessingml/2006/main" xmlns:w14="http://schemas.microsoft.com/office/word/2010/wordml" xmlns:w15="http://schemas.microsoft.com/office/word/2012/wordml" xmlns:w16cid="http://schemas.microsoft.com/office/word/2016/wordml/cid" xmlns:w16se="http://schemas.microsoft.com/office/word/2015/wordml/symex" xmlns:wpg="http://schemas.microsoft.com/office/word/2010/wordprocessingGroup" xmlns:wpi="http://schemas.microsoft.com/office/word/2010/wordprocessingInk" xmlns:wne="http://schemas.microsoft.com/office/word/2006/wordml" xmlns:wps="http://schemas.microsoft.com/office/word/2010/wordprocessingShape" mc:Ignorable="w14 w15 w16se w16cid wp14">
+  <w:sdt>
+    <w:sdtPr>
+      <w:id w:val="-590851587"/>
+      <w:docPartObj>
+        <w:docPartGallery w:val="Page Numbers (Bottom of Page)"/>
+        <w:docPartUnique/>
+      </w:docPartObj>
+    </w:sdtPr>
+    <w:sdtContent>
+      <w:p>
+        <w:pPr>
+          <w:pStyle w:val="a6"/>
+          <w:ind w:firstLine="360"/>
+          <w:jc w:val="center"/>
+        </w:pPr>
+        <w:r>
+          <w:fldChar w:fldCharType="begin"/>
+        </w:r>
+        <w:r>
+          <w:instrText>PAGE   \* MERGEFORMAT</w:instrText>
+        </w:r>
+        <w:r>
+          <w:fldChar w:fldCharType="separate"/>
+        </w:r>
+        <w:r>
+          <w:rPr>
+            <w:lang w:val="zh-CN"/>
+          </w:rPr>
+          <w:t>2</w:t>
+        </w:r>
+        <w:r>
+          <w:fldChar w:fldCharType="end"/>
+        </w:r>
+      </w:p>
+    </w:sdtContent>
+  </w:sdt>
+  <w:p>
+    <w:pPr>
+      <w:pStyle w:val="a6"/>
+      <w:ind w:firstLineChars="0" w:firstLine="0"/>
+      <w:rPr>
+        <w:rFonts w:hint="eastAsia"/>
+      </w:rPr>
+    </w:pPr>
+  </w:p>
+</w:ftr>
+</file>
+
+<file path=word/footnotes.xml><?xml version="1.0" encoding="utf-8"?>
+<w:footnotes xmlns:wpc="http://schemas.microsoft.com/office/word/2010/wordprocessingCanvas" xmlns:cx="http://schemas.microsoft.com/office/drawing/2014/chartex" xmlns:cx1="http://schemas.microsoft.com/office/drawing/2015/9/8/chartex" xmlns:cx2="http://schemas.microsoft.com/office/drawing/2015/10/21/chartex" xmlns:cx3="http://schemas.microsoft.com/office/drawing/2016/5/9/chartex" xmlns:cx4="http://schemas.microsoft.com/office/drawing/2016/5/10/chartex" xmlns:cx5="http://schemas.microsoft.com/office/drawing/2016/5/11/chartex" xmlns:cx6="http://schemas.microsoft.com/office/drawing/2016/5/12/chartex" xmlns:cx7="http://schemas.microsoft.com/office/drawing/2016/5/13/chartex" xmlns:cx8="http://schemas.microsoft.com/office/drawing/2016/5/14/chartex" xmlns:mc="http://schemas.openxmlformats.org/markup-compatibility/2006" xmlns:aink="http://schemas.microsoft.com/office/drawing/2016/ink" xmlns:am3d="http://schemas.microsoft.com/office/drawing/2017/model3d" xmlns:o="urn:schemas-microsoft-com:office:office" xmlns:r="http://schemas.openxmlformats.org/officeDocument/2006/relationships" xmlns:m="http://schemas.openxmlformats.org/officeDocument/2006/math" xmlns:v="urn:schemas-microsoft-com:vml" xmlns:wp14="http://schemas.microsoft.com/office/word/2010/wordprocessingDrawing" xmlns:wp="http://schemas.openxmlformats.org/drawingml/2006/wordprocessingDrawing" xmlns:w10="urn:schemas-microsoft-com:office:word" xmlns:w="http://schemas.openxmlformats.org/wordprocessingml/2006/main" xmlns:w14="http://schemas.microsoft.com/office/word/2010/wordml" xmlns:w15="http://schemas.microsoft.com/office/word/2012/wordml" xmlns:w16cid="http://schemas.microsoft.com/office/word/2016/wordml/cid" xmlns:w16se="http://schemas.microsoft.com/office/word/2015/wordml/symex" xmlns:wpg="http://schemas.microsoft.com/office/word/2010/wordprocessingGroup" xmlns:wpi="http://schemas.microsoft.com/office/word/2010/wordprocessingInk" xmlns:wne="http://schemas.microsoft.com/office/word/2006/wordml" xmlns:wps="http://schemas.microsoft.com/office/word/2010/wordprocessingShape" mc:Ignorable="w14 w15 w16se w16cid wp14">
+  <w:footnote w:type="separator" w:id="-1">
+    <w:p>
+      <w:pPr>
+        <w:spacing w:line="240" w:lineRule="auto"/>
+        <w:ind w:firstLine="480"/>
+      </w:pPr>
+      <w:r>
+        <w:separator/>
+      </w:r>
+    </w:p>
+  </w:footnote>
+  <w:footnote w:type="continuationSeparator" w:id="0">
+    <w:p>
+      <w:pPr>
+        <w:spacing w:line="240" w:lineRule="auto"/>
+        <w:ind w:firstLine="480"/>
+      </w:pPr>
+      <w:r>
+        <w:continuationSeparator/>
+      </w:r>
+    </w:p>
+  </w:footnote>
+</w:footnotes>
+</file>
+
+<file path=word/header1.xml><?xml version="1.0" encoding="utf-8"?>
+<w:hdr xmlns:wpc="http://schemas.microsoft.com/office/word/2010/wordprocessingCanvas" xmlns:cx="http://schemas.microsoft.com/office/drawing/2014/chartex" xmlns:cx1="http://schemas.microsoft.com/office/drawing/2015/9/8/chartex" xmlns:cx2="http://schemas.microsoft.com/office/drawing/2015/10/21/chartex" xmlns:cx3="http://schemas.microsoft.com/office/drawing/2016/5/9/chartex" xmlns:cx4="http://schemas.microsoft.com/office/drawing/2016/5/10/chartex" xmlns:cx5="http://schemas.microsoft.com/office/drawing/2016/5/11/chartex" xmlns:cx6="http://schemas.microsoft.com/office/drawing/2016/5/12/chartex" xmlns:cx7="http://schemas.microsoft.com/office/drawing/2016/5/13/chartex" xmlns:cx8="http://schemas.microsoft.com/office/drawing/2016/5/14/chartex" xmlns:mc="http://schemas.openxmlformats.org/markup-compatibility/2006" xmlns:aink="http://schemas.microsoft.com/office/drawing/2016/ink" xmlns:am3d="http://schemas.microsoft.com/office/drawing/2017/model3d" xmlns:o="urn:schemas-microsoft-com:office:office" xmlns:r="http://schemas.openxmlformats.org/officeDocument/2006/relationships" xmlns:m="http://schemas.openxmlformats.org/officeDocument/2006/math" xmlns:v="urn:schemas-microsoft-com:vml" xmlns:wp14="http://schemas.microsoft.com/office/word/2010/wordprocessingDrawing" xmlns:wp="http://schemas.openxmlformats.org/drawingml/2006/wordprocessingDrawing" xmlns:w10="urn:schemas-microsoft-com:office:word" xmlns:w="http://schemas.openxmlformats.org/wordprocessingml/2006/main" xmlns:w14="http://schemas.microsoft.com/office/word/2010/wordml" xmlns:w15="http://schemas.microsoft.com/office/word/2012/wordml" xmlns:w16cid="http://schemas.microsoft.com/office/word/2016/wordml/cid" xmlns:w16se="http://schemas.microsoft.com/office/word/2015/wordml/symex" xmlns:wpg="http://schemas.microsoft.com/office/word/2010/wordprocessingGroup" xmlns:wpi="http://schemas.microsoft.com/office/word/2010/wordprocessingInk" xmlns:wne="http://schemas.microsoft.com/office/word/2006/wordml" xmlns:wps="http://schemas.microsoft.com/office/word/2010/wordprocessingShape" mc:Ignorable="w14 w15 w16se w16cid wp14">
+  <w:p>
+    <w:pPr>
+      <w:pStyle w:val="a4"/>
+      <w:ind w:firstLine="360"/>
+    </w:pPr>
+  </w:p>
+</w:hdr>
+</file>
+
+<file path=word/header2.xml><?xml version="1.0" encoding="utf-8"?>
+<w:hdr xmlns:wpc="http://schemas.microsoft.com/office/word/2010/wordprocessingCanvas" xmlns:cx="http://schemas.microsoft.com/office/drawing/2014/chartex" xmlns:cx1="http://schemas.microsoft.com/office/drawing/2015/9/8/chartex" xmlns:cx2="http://schemas.microsoft.com/office/drawing/2015/10/21/chartex" xmlns:cx3="http://schemas.microsoft.com/office/drawing/2016/5/9/chartex" xmlns:cx4="http://schemas.microsoft.com/office/drawing/2016/5/10/chartex" xmlns:cx5="http://schemas.microsoft.com/office/drawing/2016/5/11/chartex" xmlns:cx6="http://schemas.microsoft.com/office/drawing/2016/5/12/chartex" xmlns:cx7="http://schemas.microsoft.com/office/drawing/2016/5/13/chartex" xmlns:cx8="http://schemas.microsoft.com/office/drawing/2016/5/14/chartex" xmlns:mc="http://schemas.openxmlformats.org/markup-compatibility/2006" xmlns:aink="http://schemas.microsoft.com/office/drawing/2016/ink" xmlns:am3d="http://schemas.microsoft.com/office/drawing/2017/model3d" xmlns:o="urn:schemas-microsoft-com:office:office" xmlns:r="http://schemas.openxmlformats.org/officeDocument/2006/relationships" xmlns:m="http://schemas.openxmlformats.org/officeDocument/2006/math" xmlns:v="urn:schemas-microsoft-com:vml" xmlns:wp14="http://schemas.microsoft.com/office/word/2010/wordprocessingDrawing" xmlns:wp="http://schemas.openxmlformats.org/drawingml/2006/wordprocessingDrawing" xmlns:w10="urn:schemas-microsoft-com:office:word" xmlns:w="http://schemas.openxmlformats.org/wordprocessingml/2006/main" xmlns:w14="http://schemas.microsoft.com/office/word/2010/wordml" xmlns:w15="http://schemas.microsoft.com/office/word/2012/wordml" xmlns:w16cid="http://schemas.microsoft.com/office/word/2016/wordml/cid" xmlns:w16se="http://schemas.microsoft.com/office/word/2015/wordml/symex" xmlns:wpg="http://schemas.microsoft.com/office/word/2010/wordprocessingGroup" xmlns:wpi="http://schemas.microsoft.com/office/word/2010/wordprocessingInk" xmlns:wne="http://schemas.microsoft.com/office/word/2006/wordml" xmlns:wps="http://schemas.microsoft.com/office/word/2010/wordprocessingShape" mc:Ignorable="w14 w15 w16se w16cid wp14">
+  <w:p>
+    <w:pPr>
+      <w:pStyle w:val="a4"/>
+      <w:ind w:firstLine="360"/>
+    </w:pPr>
+  </w:p>
+</w:hdr>
+</file>
+
+<file path=word/header3.xml><?xml version="1.0" encoding="utf-8"?>
+<w:hdr xmlns:wpc="http://schemas.microsoft.com/office/word/2010/wordprocessingCanvas" xmlns:cx="http://schemas.microsoft.com/office/drawing/2014/chartex" xmlns:cx1="http://schemas.microsoft.com/office/drawing/2015/9/8/chartex" xmlns:cx2="http://schemas.microsoft.com/office/drawing/2015/10/21/chartex" xmlns:cx3="http://schemas.microsoft.com/office/drawing/2016/5/9/chartex" xmlns:cx4="http://schemas.microsoft.com/office/drawing/2016/5/10/chartex" xmlns:cx5="http://schemas.microsoft.com/office/drawing/2016/5/11/chartex" xmlns:cx6="http://schemas.microsoft.com/office/drawing/2016/5/12/chartex" xmlns:cx7="http://schemas.microsoft.com/office/drawing/2016/5/13/chartex" xmlns:cx8="http://schemas.microsoft.com/office/drawing/2016/5/14/chartex" xmlns:mc="http://schemas.openxmlformats.org/markup-compatibility/2006" xmlns:aink="http://schemas.microsoft.com/office/drawing/2016/ink" xmlns:am3d="http://schemas.microsoft.com/office/drawing/2017/model3d" xmlns:o="urn:schemas-microsoft-com:office:office" xmlns:r="http://schemas.openxmlformats.org/officeDocument/2006/relationships" xmlns:m="http://schemas.openxmlformats.org/officeDocument/2006/math" xmlns:v="urn:schemas-microsoft-com:vml" xmlns:wp14="http://schemas.microsoft.com/office/word/2010/wordprocessingDrawing" xmlns:wp="http://schemas.openxmlformats.org/drawingml/2006/wordprocessingDrawing" xmlns:w10="urn:schemas-microsoft-com:office:word" xmlns:w="http://schemas.openxmlformats.org/wordprocessingml/2006/main" xmlns:w14="http://schemas.microsoft.com/office/word/2010/wordml" xmlns:w15="http://schemas.microsoft.com/office/word/2012/wordml" xmlns:w16cid="http://schemas.microsoft.com/office/word/2016/wordml/cid" xmlns:w16se="http://schemas.microsoft.com/office/word/2015/wordml/symex" xmlns:wpg="http://schemas.microsoft.com/office/word/2010/wordprocessingGroup" xmlns:wpi="http://schemas.microsoft.com/office/word/2010/wordprocessingInk" xmlns:wne="http://schemas.microsoft.com/office/word/2006/wordml" xmlns:wps="http://schemas.microsoft.com/office/word/2010/wordprocessingShape" mc:Ignorable="w14 w15 w16se w16cid wp14">
+  <w:p>
+    <w:pPr>
+      <w:pStyle w:val="a4"/>
+      <w:ind w:firstLine="360"/>
+    </w:pPr>
+  </w:p>
+</w:hdr>
 </file>
 
 <file path=word/numbering.xml><?xml version="1.0" encoding="utf-8"?>
@@ -898,8 +3414,448 @@
       </w:pPr>
     </w:lvl>
   </w:abstractNum>
+  <w:abstractNum w:abstractNumId="1" w15:restartNumberingAfterBreak="0">
+    <w:nsid w:val="496E4A57"/>
+    <w:multiLevelType w:val="hybridMultilevel"/>
+    <w:tmpl w:val="5C164582"/>
+    <w:lvl w:ilvl="0" w:tplc="04090001">
+      <w:start w:val="1"/>
+      <w:numFmt w:val="bullet"/>
+      <w:lvlText w:val=""/>
+      <w:lvlJc w:val="left"/>
+      <w:pPr>
+        <w:ind w:left="420" w:hanging="420"/>
+      </w:pPr>
+      <w:rPr>
+        <w:rFonts w:ascii="Wingdings" w:hAnsi="Wingdings" w:hint="default"/>
+      </w:rPr>
+    </w:lvl>
+    <w:lvl w:ilvl="1" w:tplc="04090003" w:tentative="1">
+      <w:start w:val="1"/>
+      <w:numFmt w:val="bullet"/>
+      <w:lvlText w:val=""/>
+      <w:lvlJc w:val="left"/>
+      <w:pPr>
+        <w:ind w:left="840" w:hanging="420"/>
+      </w:pPr>
+      <w:rPr>
+        <w:rFonts w:ascii="Wingdings" w:hAnsi="Wingdings" w:hint="default"/>
+      </w:rPr>
+    </w:lvl>
+    <w:lvl w:ilvl="2" w:tplc="04090005" w:tentative="1">
+      <w:start w:val="1"/>
+      <w:numFmt w:val="bullet"/>
+      <w:lvlText w:val=""/>
+      <w:lvlJc w:val="left"/>
+      <w:pPr>
+        <w:ind w:left="1260" w:hanging="420"/>
+      </w:pPr>
+      <w:rPr>
+        <w:rFonts w:ascii="Wingdings" w:hAnsi="Wingdings" w:hint="default"/>
+      </w:rPr>
+    </w:lvl>
+    <w:lvl w:ilvl="3" w:tplc="04090001" w:tentative="1">
+      <w:start w:val="1"/>
+      <w:numFmt w:val="bullet"/>
+      <w:lvlText w:val=""/>
+      <w:lvlJc w:val="left"/>
+      <w:pPr>
+        <w:ind w:left="1680" w:hanging="420"/>
+      </w:pPr>
+      <w:rPr>
+        <w:rFonts w:ascii="Wingdings" w:hAnsi="Wingdings" w:hint="default"/>
+      </w:rPr>
+    </w:lvl>
+    <w:lvl w:ilvl="4" w:tplc="04090003" w:tentative="1">
+      <w:start w:val="1"/>
+      <w:numFmt w:val="bullet"/>
+      <w:lvlText w:val=""/>
+      <w:lvlJc w:val="left"/>
+      <w:pPr>
+        <w:ind w:left="2100" w:hanging="420"/>
+      </w:pPr>
+      <w:rPr>
+        <w:rFonts w:ascii="Wingdings" w:hAnsi="Wingdings" w:hint="default"/>
+      </w:rPr>
+    </w:lvl>
+    <w:lvl w:ilvl="5" w:tplc="04090005" w:tentative="1">
+      <w:start w:val="1"/>
+      <w:numFmt w:val="bullet"/>
+      <w:lvlText w:val=""/>
+      <w:lvlJc w:val="left"/>
+      <w:pPr>
+        <w:ind w:left="2520" w:hanging="420"/>
+      </w:pPr>
+      <w:rPr>
+        <w:rFonts w:ascii="Wingdings" w:hAnsi="Wingdings" w:hint="default"/>
+      </w:rPr>
+    </w:lvl>
+    <w:lvl w:ilvl="6" w:tplc="04090001" w:tentative="1">
+      <w:start w:val="1"/>
+      <w:numFmt w:val="bullet"/>
+      <w:lvlText w:val=""/>
+      <w:lvlJc w:val="left"/>
+      <w:pPr>
+        <w:ind w:left="2940" w:hanging="420"/>
+      </w:pPr>
+      <w:rPr>
+        <w:rFonts w:ascii="Wingdings" w:hAnsi="Wingdings" w:hint="default"/>
+      </w:rPr>
+    </w:lvl>
+    <w:lvl w:ilvl="7" w:tplc="04090003" w:tentative="1">
+      <w:start w:val="1"/>
+      <w:numFmt w:val="bullet"/>
+      <w:lvlText w:val=""/>
+      <w:lvlJc w:val="left"/>
+      <w:pPr>
+        <w:ind w:left="3360" w:hanging="420"/>
+      </w:pPr>
+      <w:rPr>
+        <w:rFonts w:ascii="Wingdings" w:hAnsi="Wingdings" w:hint="default"/>
+      </w:rPr>
+    </w:lvl>
+    <w:lvl w:ilvl="8" w:tplc="04090005" w:tentative="1">
+      <w:start w:val="1"/>
+      <w:numFmt w:val="bullet"/>
+      <w:lvlText w:val=""/>
+      <w:lvlJc w:val="left"/>
+      <w:pPr>
+        <w:ind w:left="3780" w:hanging="420"/>
+      </w:pPr>
+      <w:rPr>
+        <w:rFonts w:ascii="Wingdings" w:hAnsi="Wingdings" w:hint="default"/>
+      </w:rPr>
+    </w:lvl>
+  </w:abstractNum>
+  <w:abstractNum w:abstractNumId="2" w15:restartNumberingAfterBreak="0">
+    <w:nsid w:val="57A63C9F"/>
+    <w:multiLevelType w:val="hybridMultilevel"/>
+    <w:tmpl w:val="DC14A0D2"/>
+    <w:lvl w:ilvl="0" w:tplc="04090001">
+      <w:start w:val="1"/>
+      <w:numFmt w:val="bullet"/>
+      <w:lvlText w:val=""/>
+      <w:lvlJc w:val="left"/>
+      <w:pPr>
+        <w:ind w:left="420" w:hanging="420"/>
+      </w:pPr>
+      <w:rPr>
+        <w:rFonts w:ascii="Wingdings" w:hAnsi="Wingdings" w:hint="default"/>
+      </w:rPr>
+    </w:lvl>
+    <w:lvl w:ilvl="1" w:tplc="04090003" w:tentative="1">
+      <w:start w:val="1"/>
+      <w:numFmt w:val="bullet"/>
+      <w:lvlText w:val=""/>
+      <w:lvlJc w:val="left"/>
+      <w:pPr>
+        <w:ind w:left="840" w:hanging="420"/>
+      </w:pPr>
+      <w:rPr>
+        <w:rFonts w:ascii="Wingdings" w:hAnsi="Wingdings" w:hint="default"/>
+      </w:rPr>
+    </w:lvl>
+    <w:lvl w:ilvl="2" w:tplc="04090005" w:tentative="1">
+      <w:start w:val="1"/>
+      <w:numFmt w:val="bullet"/>
+      <w:lvlText w:val=""/>
+      <w:lvlJc w:val="left"/>
+      <w:pPr>
+        <w:ind w:left="1260" w:hanging="420"/>
+      </w:pPr>
+      <w:rPr>
+        <w:rFonts w:ascii="Wingdings" w:hAnsi="Wingdings" w:hint="default"/>
+      </w:rPr>
+    </w:lvl>
+    <w:lvl w:ilvl="3" w:tplc="04090001" w:tentative="1">
+      <w:start w:val="1"/>
+      <w:numFmt w:val="bullet"/>
+      <w:lvlText w:val=""/>
+      <w:lvlJc w:val="left"/>
+      <w:pPr>
+        <w:ind w:left="1680" w:hanging="420"/>
+      </w:pPr>
+      <w:rPr>
+        <w:rFonts w:ascii="Wingdings" w:hAnsi="Wingdings" w:hint="default"/>
+      </w:rPr>
+    </w:lvl>
+    <w:lvl w:ilvl="4" w:tplc="04090003" w:tentative="1">
+      <w:start w:val="1"/>
+      <w:numFmt w:val="bullet"/>
+      <w:lvlText w:val=""/>
+      <w:lvlJc w:val="left"/>
+      <w:pPr>
+        <w:ind w:left="2100" w:hanging="420"/>
+      </w:pPr>
+      <w:rPr>
+        <w:rFonts w:ascii="Wingdings" w:hAnsi="Wingdings" w:hint="default"/>
+      </w:rPr>
+    </w:lvl>
+    <w:lvl w:ilvl="5" w:tplc="04090005" w:tentative="1">
+      <w:start w:val="1"/>
+      <w:numFmt w:val="bullet"/>
+      <w:lvlText w:val=""/>
+      <w:lvlJc w:val="left"/>
+      <w:pPr>
+        <w:ind w:left="2520" w:hanging="420"/>
+      </w:pPr>
+      <w:rPr>
+        <w:rFonts w:ascii="Wingdings" w:hAnsi="Wingdings" w:hint="default"/>
+      </w:rPr>
+    </w:lvl>
+    <w:lvl w:ilvl="6" w:tplc="04090001" w:tentative="1">
+      <w:start w:val="1"/>
+      <w:numFmt w:val="bullet"/>
+      <w:lvlText w:val=""/>
+      <w:lvlJc w:val="left"/>
+      <w:pPr>
+        <w:ind w:left="2940" w:hanging="420"/>
+      </w:pPr>
+      <w:rPr>
+        <w:rFonts w:ascii="Wingdings" w:hAnsi="Wingdings" w:hint="default"/>
+      </w:rPr>
+    </w:lvl>
+    <w:lvl w:ilvl="7" w:tplc="04090003" w:tentative="1">
+      <w:start w:val="1"/>
+      <w:numFmt w:val="bullet"/>
+      <w:lvlText w:val=""/>
+      <w:lvlJc w:val="left"/>
+      <w:pPr>
+        <w:ind w:left="3360" w:hanging="420"/>
+      </w:pPr>
+      <w:rPr>
+        <w:rFonts w:ascii="Wingdings" w:hAnsi="Wingdings" w:hint="default"/>
+      </w:rPr>
+    </w:lvl>
+    <w:lvl w:ilvl="8" w:tplc="04090005" w:tentative="1">
+      <w:start w:val="1"/>
+      <w:numFmt w:val="bullet"/>
+      <w:lvlText w:val=""/>
+      <w:lvlJc w:val="left"/>
+      <w:pPr>
+        <w:ind w:left="3780" w:hanging="420"/>
+      </w:pPr>
+      <w:rPr>
+        <w:rFonts w:ascii="Wingdings" w:hAnsi="Wingdings" w:hint="default"/>
+      </w:rPr>
+    </w:lvl>
+  </w:abstractNum>
+  <w:abstractNum w:abstractNumId="3" w15:restartNumberingAfterBreak="0">
+    <w:nsid w:val="71104B98"/>
+    <w:multiLevelType w:val="hybridMultilevel"/>
+    <w:tmpl w:val="FD5C613A"/>
+    <w:lvl w:ilvl="0" w:tplc="35D22594">
+      <w:start w:val="1"/>
+      <w:numFmt w:val="decimal"/>
+      <w:lvlText w:val="%1."/>
+      <w:lvlJc w:val="left"/>
+      <w:pPr>
+        <w:ind w:left="480" w:hanging="480"/>
+      </w:pPr>
+      <w:rPr>
+        <w:rFonts w:hint="default"/>
+      </w:rPr>
+    </w:lvl>
+    <w:lvl w:ilvl="1" w:tplc="04090019" w:tentative="1">
+      <w:start w:val="1"/>
+      <w:numFmt w:val="lowerLetter"/>
+      <w:lvlText w:val="%2)"/>
+      <w:lvlJc w:val="left"/>
+      <w:pPr>
+        <w:ind w:left="840" w:hanging="420"/>
+      </w:pPr>
+    </w:lvl>
+    <w:lvl w:ilvl="2" w:tplc="0409001B" w:tentative="1">
+      <w:start w:val="1"/>
+      <w:numFmt w:val="lowerRoman"/>
+      <w:lvlText w:val="%3."/>
+      <w:lvlJc w:val="right"/>
+      <w:pPr>
+        <w:ind w:left="1260" w:hanging="420"/>
+      </w:pPr>
+    </w:lvl>
+    <w:lvl w:ilvl="3" w:tplc="0409000F" w:tentative="1">
+      <w:start w:val="1"/>
+      <w:numFmt w:val="decimal"/>
+      <w:lvlText w:val="%4."/>
+      <w:lvlJc w:val="left"/>
+      <w:pPr>
+        <w:ind w:left="1680" w:hanging="420"/>
+      </w:pPr>
+    </w:lvl>
+    <w:lvl w:ilvl="4" w:tplc="04090019" w:tentative="1">
+      <w:start w:val="1"/>
+      <w:numFmt w:val="lowerLetter"/>
+      <w:lvlText w:val="%5)"/>
+      <w:lvlJc w:val="left"/>
+      <w:pPr>
+        <w:ind w:left="2100" w:hanging="420"/>
+      </w:pPr>
+    </w:lvl>
+    <w:lvl w:ilvl="5" w:tplc="0409001B" w:tentative="1">
+      <w:start w:val="1"/>
+      <w:numFmt w:val="lowerRoman"/>
+      <w:lvlText w:val="%6."/>
+      <w:lvlJc w:val="right"/>
+      <w:pPr>
+        <w:ind w:left="2520" w:hanging="420"/>
+      </w:pPr>
+    </w:lvl>
+    <w:lvl w:ilvl="6" w:tplc="0409000F" w:tentative="1">
+      <w:start w:val="1"/>
+      <w:numFmt w:val="decimal"/>
+      <w:lvlText w:val="%7."/>
+      <w:lvlJc w:val="left"/>
+      <w:pPr>
+        <w:ind w:left="2940" w:hanging="420"/>
+      </w:pPr>
+    </w:lvl>
+    <w:lvl w:ilvl="7" w:tplc="04090019" w:tentative="1">
+      <w:start w:val="1"/>
+      <w:numFmt w:val="lowerLetter"/>
+      <w:lvlText w:val="%8)"/>
+      <w:lvlJc w:val="left"/>
+      <w:pPr>
+        <w:ind w:left="3360" w:hanging="420"/>
+      </w:pPr>
+    </w:lvl>
+    <w:lvl w:ilvl="8" w:tplc="0409001B" w:tentative="1">
+      <w:start w:val="1"/>
+      <w:numFmt w:val="lowerRoman"/>
+      <w:lvlText w:val="%9."/>
+      <w:lvlJc w:val="right"/>
+      <w:pPr>
+        <w:ind w:left="3780" w:hanging="420"/>
+      </w:pPr>
+    </w:lvl>
+  </w:abstractNum>
+  <w:abstractNum w:abstractNumId="4" w15:restartNumberingAfterBreak="0">
+    <w:nsid w:val="77C74E2E"/>
+    <w:multiLevelType w:val="hybridMultilevel"/>
+    <w:tmpl w:val="E1505C84"/>
+    <w:lvl w:ilvl="0" w:tplc="04090001">
+      <w:start w:val="1"/>
+      <w:numFmt w:val="bullet"/>
+      <w:lvlText w:val=""/>
+      <w:lvlJc w:val="left"/>
+      <w:pPr>
+        <w:ind w:left="420" w:hanging="420"/>
+      </w:pPr>
+      <w:rPr>
+        <w:rFonts w:ascii="Wingdings" w:hAnsi="Wingdings" w:hint="default"/>
+      </w:rPr>
+    </w:lvl>
+    <w:lvl w:ilvl="1" w:tplc="04090003" w:tentative="1">
+      <w:start w:val="1"/>
+      <w:numFmt w:val="bullet"/>
+      <w:lvlText w:val=""/>
+      <w:lvlJc w:val="left"/>
+      <w:pPr>
+        <w:ind w:left="840" w:hanging="420"/>
+      </w:pPr>
+      <w:rPr>
+        <w:rFonts w:ascii="Wingdings" w:hAnsi="Wingdings" w:hint="default"/>
+      </w:rPr>
+    </w:lvl>
+    <w:lvl w:ilvl="2" w:tplc="04090005" w:tentative="1">
+      <w:start w:val="1"/>
+      <w:numFmt w:val="bullet"/>
+      <w:lvlText w:val=""/>
+      <w:lvlJc w:val="left"/>
+      <w:pPr>
+        <w:ind w:left="1260" w:hanging="420"/>
+      </w:pPr>
+      <w:rPr>
+        <w:rFonts w:ascii="Wingdings" w:hAnsi="Wingdings" w:hint="default"/>
+      </w:rPr>
+    </w:lvl>
+    <w:lvl w:ilvl="3" w:tplc="04090001" w:tentative="1">
+      <w:start w:val="1"/>
+      <w:numFmt w:val="bullet"/>
+      <w:lvlText w:val=""/>
+      <w:lvlJc w:val="left"/>
+      <w:pPr>
+        <w:ind w:left="1680" w:hanging="420"/>
+      </w:pPr>
+      <w:rPr>
+        <w:rFonts w:ascii="Wingdings" w:hAnsi="Wingdings" w:hint="default"/>
+      </w:rPr>
+    </w:lvl>
+    <w:lvl w:ilvl="4" w:tplc="04090003" w:tentative="1">
+      <w:start w:val="1"/>
+      <w:numFmt w:val="bullet"/>
+      <w:lvlText w:val=""/>
+      <w:lvlJc w:val="left"/>
+      <w:pPr>
+        <w:ind w:left="2100" w:hanging="420"/>
+      </w:pPr>
+      <w:rPr>
+        <w:rFonts w:ascii="Wingdings" w:hAnsi="Wingdings" w:hint="default"/>
+      </w:rPr>
+    </w:lvl>
+    <w:lvl w:ilvl="5" w:tplc="04090005" w:tentative="1">
+      <w:start w:val="1"/>
+      <w:numFmt w:val="bullet"/>
+      <w:lvlText w:val=""/>
+      <w:lvlJc w:val="left"/>
+      <w:pPr>
+        <w:ind w:left="2520" w:hanging="420"/>
+      </w:pPr>
+      <w:rPr>
+        <w:rFonts w:ascii="Wingdings" w:hAnsi="Wingdings" w:hint="default"/>
+      </w:rPr>
+    </w:lvl>
+    <w:lvl w:ilvl="6" w:tplc="04090001" w:tentative="1">
+      <w:start w:val="1"/>
+      <w:numFmt w:val="bullet"/>
+      <w:lvlText w:val=""/>
+      <w:lvlJc w:val="left"/>
+      <w:pPr>
+        <w:ind w:left="2940" w:hanging="420"/>
+      </w:pPr>
+      <w:rPr>
+        <w:rFonts w:ascii="Wingdings" w:hAnsi="Wingdings" w:hint="default"/>
+      </w:rPr>
+    </w:lvl>
+    <w:lvl w:ilvl="7" w:tplc="04090003" w:tentative="1">
+      <w:start w:val="1"/>
+      <w:numFmt w:val="bullet"/>
+      <w:lvlText w:val=""/>
+      <w:lvlJc w:val="left"/>
+      <w:pPr>
+        <w:ind w:left="3360" w:hanging="420"/>
+      </w:pPr>
+      <w:rPr>
+        <w:rFonts w:ascii="Wingdings" w:hAnsi="Wingdings" w:hint="default"/>
+      </w:rPr>
+    </w:lvl>
+    <w:lvl w:ilvl="8" w:tplc="04090005" w:tentative="1">
+      <w:start w:val="1"/>
+      <w:numFmt w:val="bullet"/>
+      <w:lvlText w:val=""/>
+      <w:lvlJc w:val="left"/>
+      <w:pPr>
+        <w:ind w:left="3780" w:hanging="420"/>
+      </w:pPr>
+      <w:rPr>
+        <w:rFonts w:ascii="Wingdings" w:hAnsi="Wingdings" w:hint="default"/>
+      </w:rPr>
+    </w:lvl>
+  </w:abstractNum>
   <w:num w:numId="1">
     <w:abstractNumId w:val="0"/>
+  </w:num>
+  <w:num w:numId="2">
+    <w:abstractNumId w:val="1"/>
+  </w:num>
+  <w:num w:numId="3">
+    <w:abstractNumId w:val="4"/>
+  </w:num>
+  <w:num w:numId="4">
+    <w:abstractNumId w:val="2"/>
+  </w:num>
+  <w:num w:numId="5">
+    <w:abstractNumId w:val="3"/>
   </w:num>
 </w:numbering>
 </file>
@@ -1298,10 +4254,17 @@
   <w:style w:type="paragraph" w:default="1" w:styleId="a">
     <w:name w:val="Normal"/>
     <w:qFormat/>
+    <w:rsid w:val="0028355F"/>
     <w:pPr>
       <w:widowControl w:val="0"/>
+      <w:spacing w:line="300" w:lineRule="auto"/>
+      <w:ind w:firstLineChars="200" w:firstLine="200"/>
       <w:jc w:val="both"/>
     </w:pPr>
+    <w:rPr>
+      <w:rFonts w:eastAsia="宋体"/>
+      <w:sz w:val="24"/>
+    </w:rPr>
   </w:style>
   <w:style w:type="paragraph" w:styleId="1">
     <w:name w:val="heading 1"/>
@@ -1328,7 +4291,6 @@
   <w:style w:type="character" w:default="1" w:styleId="a0">
     <w:name w:val="Default Paragraph Font"/>
     <w:uiPriority w:val="1"/>
-    <w:semiHidden/>
     <w:unhideWhenUsed/>
   </w:style>
   <w:style w:type="table" w:default="1" w:styleId="a1">
@@ -1373,7 +4335,15 @@
     <w:autoRedefine/>
     <w:uiPriority w:val="39"/>
     <w:unhideWhenUsed/>
-    <w:rsid w:val="00217CD0"/>
+    <w:rsid w:val="00391B0E"/>
+    <w:pPr>
+      <w:tabs>
+        <w:tab w:val="left" w:pos="1050"/>
+        <w:tab w:val="right" w:leader="dot" w:pos="8290"/>
+      </w:tabs>
+      <w:ind w:firstLine="880"/>
+      <w:jc w:val="left"/>
+    </w:pPr>
   </w:style>
   <w:style w:type="character" w:styleId="a3">
     <w:name w:val="Hyperlink"/>
@@ -1386,7 +4356,1227 @@
       <w:u w:val="single"/>
     </w:rPr>
   </w:style>
+  <w:style w:type="paragraph" w:styleId="a4">
+    <w:name w:val="header"/>
+    <w:basedOn w:val="a"/>
+    <w:link w:val="a5"/>
+    <w:uiPriority w:val="99"/>
+    <w:unhideWhenUsed/>
+    <w:rsid w:val="00646DFE"/>
+    <w:pPr>
+      <w:pBdr>
+        <w:bottom w:val="single" w:sz="6" w:space="1" w:color="auto"/>
+      </w:pBdr>
+      <w:tabs>
+        <w:tab w:val="center" w:pos="4153"/>
+        <w:tab w:val="right" w:pos="8306"/>
+      </w:tabs>
+      <w:snapToGrid w:val="0"/>
+      <w:jc w:val="center"/>
+    </w:pPr>
+    <w:rPr>
+      <w:sz w:val="18"/>
+      <w:szCs w:val="18"/>
+    </w:rPr>
+  </w:style>
+  <w:style w:type="character" w:customStyle="1" w:styleId="a5">
+    <w:name w:val="页眉 字符"/>
+    <w:basedOn w:val="a0"/>
+    <w:link w:val="a4"/>
+    <w:uiPriority w:val="99"/>
+    <w:rsid w:val="00646DFE"/>
+    <w:rPr>
+      <w:sz w:val="18"/>
+      <w:szCs w:val="18"/>
+    </w:rPr>
+  </w:style>
+  <w:style w:type="paragraph" w:styleId="a6">
+    <w:name w:val="footer"/>
+    <w:basedOn w:val="a"/>
+    <w:link w:val="a7"/>
+    <w:uiPriority w:val="99"/>
+    <w:unhideWhenUsed/>
+    <w:rsid w:val="00646DFE"/>
+    <w:pPr>
+      <w:tabs>
+        <w:tab w:val="center" w:pos="4153"/>
+        <w:tab w:val="right" w:pos="8306"/>
+      </w:tabs>
+      <w:snapToGrid w:val="0"/>
+      <w:jc w:val="left"/>
+    </w:pPr>
+    <w:rPr>
+      <w:sz w:val="18"/>
+      <w:szCs w:val="18"/>
+    </w:rPr>
+  </w:style>
+  <w:style w:type="character" w:customStyle="1" w:styleId="a7">
+    <w:name w:val="页脚 字符"/>
+    <w:basedOn w:val="a0"/>
+    <w:link w:val="a6"/>
+    <w:uiPriority w:val="99"/>
+    <w:rsid w:val="00646DFE"/>
+    <w:rPr>
+      <w:sz w:val="18"/>
+      <w:szCs w:val="18"/>
+    </w:rPr>
+  </w:style>
+  <w:style w:type="paragraph" w:styleId="a8">
+    <w:name w:val="List Paragraph"/>
+    <w:basedOn w:val="a"/>
+    <w:uiPriority w:val="34"/>
+    <w:qFormat/>
+    <w:rsid w:val="00B315D6"/>
+    <w:pPr>
+      <w:ind w:firstLine="420"/>
+    </w:pPr>
+  </w:style>
 </w:styles>
+</file>
+
+<file path=word/charts/chart1.xml><?xml version="1.0" encoding="utf-8"?>
+<c:chartSpace xmlns:c="http://schemas.openxmlformats.org/drawingml/2006/chart" xmlns:a="http://schemas.openxmlformats.org/drawingml/2006/main" xmlns:r="http://schemas.openxmlformats.org/officeDocument/2006/relationships" xmlns:c16r2="http://schemas.microsoft.com/office/drawing/2015/06/chart">
+  <c:date1904 val="0"/>
+  <c:lang val="zh-CN"/>
+  <c:roundedCorners val="0"/>
+  <mc:AlternateContent xmlns:mc="http://schemas.openxmlformats.org/markup-compatibility/2006">
+    <mc:Choice xmlns:c14="http://schemas.microsoft.com/office/drawing/2007/8/2/chart" Requires="c14">
+      <c14:style val="102"/>
+    </mc:Choice>
+    <mc:Fallback>
+      <c:style val="2"/>
+    </mc:Fallback>
+  </mc:AlternateContent>
+  <c:chart>
+    <c:title>
+      <c:tx>
+        <c:rich>
+          <a:bodyPr rot="0" spcFirstLastPara="1" vertOverflow="ellipsis" vert="horz" wrap="square" anchor="ctr" anchorCtr="1"/>
+          <a:lstStyle/>
+          <a:p>
+            <a:pPr>
+              <a:defRPr sz="1400" b="0" i="0" u="none" strike="noStrike" kern="1200" spc="0" baseline="0">
+                <a:solidFill>
+                  <a:schemeClr val="tx1">
+                    <a:lumMod val="65000"/>
+                    <a:lumOff val="35000"/>
+                  </a:schemeClr>
+                </a:solidFill>
+                <a:latin typeface="+mn-lt"/>
+                <a:ea typeface="+mn-ea"/>
+                <a:cs typeface="+mn-cs"/>
+              </a:defRPr>
+            </a:pPr>
+            <a:r>
+              <a:rPr lang="zh-CN" altLang="en-US"/>
+              <a:t>用户请求平均次数</a:t>
+            </a:r>
+          </a:p>
+        </c:rich>
+      </c:tx>
+      <c:overlay val="0"/>
+      <c:spPr>
+        <a:noFill/>
+        <a:ln>
+          <a:noFill/>
+        </a:ln>
+        <a:effectLst/>
+      </c:spPr>
+      <c:txPr>
+        <a:bodyPr rot="0" spcFirstLastPara="1" vertOverflow="ellipsis" vert="horz" wrap="square" anchor="ctr" anchorCtr="1"/>
+        <a:lstStyle/>
+        <a:p>
+          <a:pPr>
+            <a:defRPr sz="1400" b="0" i="0" u="none" strike="noStrike" kern="1200" spc="0" baseline="0">
+              <a:solidFill>
+                <a:schemeClr val="tx1">
+                  <a:lumMod val="65000"/>
+                  <a:lumOff val="35000"/>
+                </a:schemeClr>
+              </a:solidFill>
+              <a:latin typeface="+mn-lt"/>
+              <a:ea typeface="+mn-ea"/>
+              <a:cs typeface="+mn-cs"/>
+            </a:defRPr>
+          </a:pPr>
+          <a:endParaRPr lang="zh-CN"/>
+        </a:p>
+      </c:txPr>
+    </c:title>
+    <c:autoTitleDeleted val="0"/>
+    <c:plotArea>
+      <c:layout/>
+      <c:barChart>
+        <c:barDir val="col"/>
+        <c:grouping val="clustered"/>
+        <c:varyColors val="0"/>
+        <c:ser>
+          <c:idx val="0"/>
+          <c:order val="0"/>
+          <c:tx>
+            <c:strRef>
+              <c:f>Sheet1!$B$1</c:f>
+              <c:strCache>
+                <c:ptCount val="1"/>
+                <c:pt idx="0">
+                  <c:v>平均时间</c:v>
+                </c:pt>
+              </c:strCache>
+            </c:strRef>
+          </c:tx>
+          <c:spPr>
+            <a:solidFill>
+              <a:schemeClr val="accent1"/>
+            </a:solidFill>
+            <a:ln>
+              <a:noFill/>
+            </a:ln>
+            <a:effectLst/>
+          </c:spPr>
+          <c:invertIfNegative val="0"/>
+          <c:cat>
+            <c:strRef>
+              <c:f>Sheet1!$A$2:$A$7</c:f>
+              <c:strCache>
+                <c:ptCount val="6"/>
+                <c:pt idx="0">
+                  <c:v>/</c:v>
+                </c:pt>
+                <c:pt idx="1">
+                  <c:v>/SaveOriginalFile</c:v>
+                </c:pt>
+                <c:pt idx="2">
+                  <c:v>/work-in-progress/d6604cd4-f6fc-4db4-9169-4ba488f7f6ed</c:v>
+                </c:pt>
+                <c:pt idx="3">
+                  <c:v>/upload</c:v>
+                </c:pt>
+                <c:pt idx="4">
+                  <c:v>/App/SaveFile</c:v>
+                </c:pt>
+                <c:pt idx="5">
+                  <c:v>/generated-html/d6604cd4-f6fc-4db4-9169-4ba488f7f6ed</c:v>
+                </c:pt>
+              </c:strCache>
+            </c:strRef>
+          </c:cat>
+          <c:val>
+            <c:numRef>
+              <c:f>Sheet1!$B$2:$B$7</c:f>
+              <c:numCache>
+                <c:formatCode>General</c:formatCode>
+                <c:ptCount val="6"/>
+                <c:pt idx="0">
+                  <c:v>1.0720000000000001</c:v>
+                </c:pt>
+                <c:pt idx="1">
+                  <c:v>3.13</c:v>
+                </c:pt>
+                <c:pt idx="2">
+                  <c:v>1.341</c:v>
+                </c:pt>
+                <c:pt idx="3">
+                  <c:v>2.2959999999999998</c:v>
+                </c:pt>
+                <c:pt idx="4">
+                  <c:v>1.1359999999999999</c:v>
+                </c:pt>
+                <c:pt idx="5">
+                  <c:v>1.014</c:v>
+                </c:pt>
+              </c:numCache>
+            </c:numRef>
+          </c:val>
+          <c:extLst>
+            <c:ext xmlns:c16="http://schemas.microsoft.com/office/drawing/2014/chart" uri="{C3380CC4-5D6E-409C-BE32-E72D297353CC}">
+              <c16:uniqueId val="{00000000-66B2-4785-A656-A9D688741846}"/>
+            </c:ext>
+          </c:extLst>
+        </c:ser>
+        <c:ser>
+          <c:idx val="1"/>
+          <c:order val="1"/>
+          <c:tx>
+            <c:strRef>
+              <c:f>Sheet1!$C$1</c:f>
+              <c:strCache>
+                <c:ptCount val="1"/>
+                <c:pt idx="0">
+                  <c:v>时间中位数</c:v>
+                </c:pt>
+              </c:strCache>
+            </c:strRef>
+          </c:tx>
+          <c:spPr>
+            <a:solidFill>
+              <a:schemeClr val="accent2"/>
+            </a:solidFill>
+            <a:ln>
+              <a:noFill/>
+            </a:ln>
+            <a:effectLst/>
+          </c:spPr>
+          <c:invertIfNegative val="0"/>
+          <c:cat>
+            <c:strRef>
+              <c:f>Sheet1!$A$2:$A$7</c:f>
+              <c:strCache>
+                <c:ptCount val="6"/>
+                <c:pt idx="0">
+                  <c:v>/</c:v>
+                </c:pt>
+                <c:pt idx="1">
+                  <c:v>/SaveOriginalFile</c:v>
+                </c:pt>
+                <c:pt idx="2">
+                  <c:v>/work-in-progress/d6604cd4-f6fc-4db4-9169-4ba488f7f6ed</c:v>
+                </c:pt>
+                <c:pt idx="3">
+                  <c:v>/upload</c:v>
+                </c:pt>
+                <c:pt idx="4">
+                  <c:v>/App/SaveFile</c:v>
+                </c:pt>
+                <c:pt idx="5">
+                  <c:v>/generated-html/d6604cd4-f6fc-4db4-9169-4ba488f7f6ed</c:v>
+                </c:pt>
+              </c:strCache>
+            </c:strRef>
+          </c:cat>
+          <c:val>
+            <c:numRef>
+              <c:f>Sheet1!$C$2:$C$7</c:f>
+              <c:numCache>
+                <c:formatCode>General</c:formatCode>
+                <c:ptCount val="6"/>
+                <c:pt idx="0">
+                  <c:v>0.87</c:v>
+                </c:pt>
+                <c:pt idx="1">
+                  <c:v>1.673</c:v>
+                </c:pt>
+                <c:pt idx="2">
+                  <c:v>1.006</c:v>
+                </c:pt>
+                <c:pt idx="3">
+                  <c:v>1.72</c:v>
+                </c:pt>
+                <c:pt idx="4">
+                  <c:v>0.98</c:v>
+                </c:pt>
+                <c:pt idx="5">
+                  <c:v>0.84399999999999997</c:v>
+                </c:pt>
+              </c:numCache>
+            </c:numRef>
+          </c:val>
+          <c:extLst>
+            <c:ext xmlns:c16="http://schemas.microsoft.com/office/drawing/2014/chart" uri="{C3380CC4-5D6E-409C-BE32-E72D297353CC}">
+              <c16:uniqueId val="{00000001-66B2-4785-A656-A9D688741846}"/>
+            </c:ext>
+          </c:extLst>
+        </c:ser>
+        <c:ser>
+          <c:idx val="2"/>
+          <c:order val="2"/>
+          <c:tx>
+            <c:strRef>
+              <c:f>Sheet1!$D$1</c:f>
+              <c:strCache>
+                <c:ptCount val="1"/>
+                <c:pt idx="0">
+                  <c:v>错误率</c:v>
+                </c:pt>
+              </c:strCache>
+            </c:strRef>
+          </c:tx>
+          <c:spPr>
+            <a:solidFill>
+              <a:srgbClr val="FF0000"/>
+            </a:solidFill>
+            <a:ln>
+              <a:noFill/>
+            </a:ln>
+            <a:effectLst/>
+          </c:spPr>
+          <c:invertIfNegative val="0"/>
+          <c:cat>
+            <c:strRef>
+              <c:f>Sheet1!$A$2:$A$7</c:f>
+              <c:strCache>
+                <c:ptCount val="6"/>
+                <c:pt idx="0">
+                  <c:v>/</c:v>
+                </c:pt>
+                <c:pt idx="1">
+                  <c:v>/SaveOriginalFile</c:v>
+                </c:pt>
+                <c:pt idx="2">
+                  <c:v>/work-in-progress/d6604cd4-f6fc-4db4-9169-4ba488f7f6ed</c:v>
+                </c:pt>
+                <c:pt idx="3">
+                  <c:v>/upload</c:v>
+                </c:pt>
+                <c:pt idx="4">
+                  <c:v>/App/SaveFile</c:v>
+                </c:pt>
+                <c:pt idx="5">
+                  <c:v>/generated-html/d6604cd4-f6fc-4db4-9169-4ba488f7f6ed</c:v>
+                </c:pt>
+              </c:strCache>
+            </c:strRef>
+          </c:cat>
+          <c:val>
+            <c:numRef>
+              <c:f>Sheet1!$D$2:$D$7</c:f>
+              <c:numCache>
+                <c:formatCode>General</c:formatCode>
+                <c:ptCount val="6"/>
+                <c:pt idx="0">
+                  <c:v>0</c:v>
+                </c:pt>
+                <c:pt idx="1">
+                  <c:v>0</c:v>
+                </c:pt>
+                <c:pt idx="2">
+                  <c:v>0</c:v>
+                </c:pt>
+                <c:pt idx="3">
+                  <c:v>0.57799999999999996</c:v>
+                </c:pt>
+                <c:pt idx="4">
+                  <c:v>0</c:v>
+                </c:pt>
+                <c:pt idx="5">
+                  <c:v>0</c:v>
+                </c:pt>
+              </c:numCache>
+            </c:numRef>
+          </c:val>
+          <c:extLst>
+            <c:ext xmlns:c16="http://schemas.microsoft.com/office/drawing/2014/chart" uri="{C3380CC4-5D6E-409C-BE32-E72D297353CC}">
+              <c16:uniqueId val="{00000002-66B2-4785-A656-A9D688741846}"/>
+            </c:ext>
+          </c:extLst>
+        </c:ser>
+        <c:ser>
+          <c:idx val="3"/>
+          <c:order val="3"/>
+          <c:tx>
+            <c:strRef>
+              <c:f>Sheet1!$E$1</c:f>
+              <c:strCache>
+                <c:ptCount val="1"/>
+                <c:pt idx="0">
+                  <c:v>吞吐量</c:v>
+                </c:pt>
+              </c:strCache>
+            </c:strRef>
+          </c:tx>
+          <c:spPr>
+            <a:solidFill>
+              <a:schemeClr val="accent4"/>
+            </a:solidFill>
+            <a:ln>
+              <a:noFill/>
+            </a:ln>
+            <a:effectLst/>
+          </c:spPr>
+          <c:invertIfNegative val="0"/>
+          <c:cat>
+            <c:strRef>
+              <c:f>Sheet1!$A$2:$A$7</c:f>
+              <c:strCache>
+                <c:ptCount val="6"/>
+                <c:pt idx="0">
+                  <c:v>/</c:v>
+                </c:pt>
+                <c:pt idx="1">
+                  <c:v>/SaveOriginalFile</c:v>
+                </c:pt>
+                <c:pt idx="2">
+                  <c:v>/work-in-progress/d6604cd4-f6fc-4db4-9169-4ba488f7f6ed</c:v>
+                </c:pt>
+                <c:pt idx="3">
+                  <c:v>/upload</c:v>
+                </c:pt>
+                <c:pt idx="4">
+                  <c:v>/App/SaveFile</c:v>
+                </c:pt>
+                <c:pt idx="5">
+                  <c:v>/generated-html/d6604cd4-f6fc-4db4-9169-4ba488f7f6ed</c:v>
+                </c:pt>
+              </c:strCache>
+            </c:strRef>
+          </c:cat>
+          <c:val>
+            <c:numRef>
+              <c:f>Sheet1!$E$2:$E$7</c:f>
+              <c:numCache>
+                <c:formatCode>General</c:formatCode>
+                <c:ptCount val="6"/>
+                <c:pt idx="0">
+                  <c:v>3.253122184</c:v>
+                </c:pt>
+                <c:pt idx="1">
+                  <c:v>3.2566182619999999</c:v>
+                </c:pt>
+                <c:pt idx="2">
+                  <c:v>3.2735045810000001</c:v>
+                </c:pt>
+                <c:pt idx="3">
+                  <c:v>3.2348640710000001</c:v>
+                </c:pt>
+                <c:pt idx="4">
+                  <c:v>3.2747909860000002</c:v>
+                </c:pt>
+                <c:pt idx="5">
+                  <c:v>3.2873325929999999</c:v>
+                </c:pt>
+              </c:numCache>
+            </c:numRef>
+          </c:val>
+          <c:extLst>
+            <c:ext xmlns:c16="http://schemas.microsoft.com/office/drawing/2014/chart" uri="{C3380CC4-5D6E-409C-BE32-E72D297353CC}">
+              <c16:uniqueId val="{00000003-66B2-4785-A656-A9D688741846}"/>
+            </c:ext>
+          </c:extLst>
+        </c:ser>
+        <c:dLbls>
+          <c:showLegendKey val="0"/>
+          <c:showVal val="0"/>
+          <c:showCatName val="0"/>
+          <c:showSerName val="0"/>
+          <c:showPercent val="0"/>
+          <c:showBubbleSize val="0"/>
+        </c:dLbls>
+        <c:gapWidth val="219"/>
+        <c:overlap val="-27"/>
+        <c:axId val="687786408"/>
+        <c:axId val="687786736"/>
+      </c:barChart>
+      <c:catAx>
+        <c:axId val="687786408"/>
+        <c:scaling>
+          <c:orientation val="minMax"/>
+        </c:scaling>
+        <c:delete val="0"/>
+        <c:axPos val="b"/>
+        <c:numFmt formatCode="General" sourceLinked="1"/>
+        <c:majorTickMark val="none"/>
+        <c:minorTickMark val="none"/>
+        <c:tickLblPos val="nextTo"/>
+        <c:spPr>
+          <a:noFill/>
+          <a:ln w="9525" cap="flat" cmpd="sng" algn="ctr">
+            <a:solidFill>
+              <a:schemeClr val="tx1">
+                <a:lumMod val="15000"/>
+                <a:lumOff val="85000"/>
+              </a:schemeClr>
+            </a:solidFill>
+            <a:round/>
+          </a:ln>
+          <a:effectLst/>
+        </c:spPr>
+        <c:txPr>
+          <a:bodyPr rot="-60000000" spcFirstLastPara="1" vertOverflow="ellipsis" vert="horz" wrap="square" anchor="ctr" anchorCtr="1"/>
+          <a:lstStyle/>
+          <a:p>
+            <a:pPr>
+              <a:defRPr sz="900" b="0" i="0" u="none" strike="noStrike" kern="1200" baseline="0">
+                <a:solidFill>
+                  <a:schemeClr val="tx1">
+                    <a:lumMod val="65000"/>
+                    <a:lumOff val="35000"/>
+                  </a:schemeClr>
+                </a:solidFill>
+                <a:latin typeface="+mn-lt"/>
+                <a:ea typeface="+mn-ea"/>
+                <a:cs typeface="+mn-cs"/>
+              </a:defRPr>
+            </a:pPr>
+            <a:endParaRPr lang="zh-CN"/>
+          </a:p>
+        </c:txPr>
+        <c:crossAx val="687786736"/>
+        <c:crosses val="autoZero"/>
+        <c:auto val="1"/>
+        <c:lblAlgn val="ctr"/>
+        <c:lblOffset val="100"/>
+        <c:noMultiLvlLbl val="0"/>
+      </c:catAx>
+      <c:valAx>
+        <c:axId val="687786736"/>
+        <c:scaling>
+          <c:orientation val="minMax"/>
+        </c:scaling>
+        <c:delete val="0"/>
+        <c:axPos val="l"/>
+        <c:majorGridlines>
+          <c:spPr>
+            <a:ln w="9525" cap="flat" cmpd="sng" algn="ctr">
+              <a:solidFill>
+                <a:schemeClr val="tx1">
+                  <a:lumMod val="15000"/>
+                  <a:lumOff val="85000"/>
+                </a:schemeClr>
+              </a:solidFill>
+              <a:round/>
+            </a:ln>
+            <a:effectLst/>
+          </c:spPr>
+        </c:majorGridlines>
+        <c:numFmt formatCode="General" sourceLinked="1"/>
+        <c:majorTickMark val="none"/>
+        <c:minorTickMark val="none"/>
+        <c:tickLblPos val="nextTo"/>
+        <c:spPr>
+          <a:noFill/>
+          <a:ln>
+            <a:noFill/>
+          </a:ln>
+          <a:effectLst/>
+        </c:spPr>
+        <c:txPr>
+          <a:bodyPr rot="-60000000" spcFirstLastPara="1" vertOverflow="ellipsis" vert="horz" wrap="square" anchor="ctr" anchorCtr="1"/>
+          <a:lstStyle/>
+          <a:p>
+            <a:pPr>
+              <a:defRPr sz="900" b="0" i="0" u="none" strike="noStrike" kern="1200" baseline="0">
+                <a:solidFill>
+                  <a:schemeClr val="tx1">
+                    <a:lumMod val="65000"/>
+                    <a:lumOff val="35000"/>
+                  </a:schemeClr>
+                </a:solidFill>
+                <a:latin typeface="+mn-lt"/>
+                <a:ea typeface="+mn-ea"/>
+                <a:cs typeface="+mn-cs"/>
+              </a:defRPr>
+            </a:pPr>
+            <a:endParaRPr lang="zh-CN"/>
+          </a:p>
+        </c:txPr>
+        <c:crossAx val="687786408"/>
+        <c:crosses val="autoZero"/>
+        <c:crossBetween val="between"/>
+      </c:valAx>
+      <c:spPr>
+        <a:noFill/>
+        <a:ln>
+          <a:noFill/>
+        </a:ln>
+        <a:effectLst/>
+      </c:spPr>
+    </c:plotArea>
+    <c:legend>
+      <c:legendPos val="b"/>
+      <c:overlay val="0"/>
+      <c:spPr>
+        <a:noFill/>
+        <a:ln>
+          <a:noFill/>
+        </a:ln>
+        <a:effectLst/>
+      </c:spPr>
+      <c:txPr>
+        <a:bodyPr rot="0" spcFirstLastPara="1" vertOverflow="ellipsis" vert="horz" wrap="square" anchor="ctr" anchorCtr="1"/>
+        <a:lstStyle/>
+        <a:p>
+          <a:pPr>
+            <a:defRPr sz="900" b="0" i="0" u="none" strike="noStrike" kern="1200" baseline="0">
+              <a:solidFill>
+                <a:schemeClr val="tx1">
+                  <a:lumMod val="65000"/>
+                  <a:lumOff val="35000"/>
+                </a:schemeClr>
+              </a:solidFill>
+              <a:latin typeface="+mn-lt"/>
+              <a:ea typeface="+mn-ea"/>
+              <a:cs typeface="+mn-cs"/>
+            </a:defRPr>
+          </a:pPr>
+          <a:endParaRPr lang="zh-CN"/>
+        </a:p>
+      </c:txPr>
+    </c:legend>
+    <c:plotVisOnly val="1"/>
+    <c:dispBlanksAs val="gap"/>
+    <c:showDLblsOverMax val="0"/>
+  </c:chart>
+  <c:spPr>
+    <a:solidFill>
+      <a:schemeClr val="bg1"/>
+    </a:solidFill>
+    <a:ln w="9525" cap="flat" cmpd="sng" algn="ctr">
+      <a:solidFill>
+        <a:schemeClr val="tx1">
+          <a:lumMod val="15000"/>
+          <a:lumOff val="85000"/>
+        </a:schemeClr>
+      </a:solidFill>
+      <a:round/>
+    </a:ln>
+    <a:effectLst/>
+  </c:spPr>
+  <c:txPr>
+    <a:bodyPr/>
+    <a:lstStyle/>
+    <a:p>
+      <a:pPr>
+        <a:defRPr/>
+      </a:pPr>
+      <a:endParaRPr lang="zh-CN"/>
+    </a:p>
+  </c:txPr>
+  <c:externalData r:id="rId3">
+    <c:autoUpdate val="0"/>
+  </c:externalData>
+</c:chartSpace>
+</file>
+
+<file path=word/charts/colors1.xml><?xml version="1.0" encoding="utf-8"?>
+<cs:colorStyle xmlns:cs="http://schemas.microsoft.com/office/drawing/2012/chartStyle" xmlns:a="http://schemas.openxmlformats.org/drawingml/2006/main" meth="cycle" id="10">
+  <a:schemeClr val="accent1"/>
+  <a:schemeClr val="accent2"/>
+  <a:schemeClr val="accent3"/>
+  <a:schemeClr val="accent4"/>
+  <a:schemeClr val="accent5"/>
+  <a:schemeClr val="accent6"/>
+  <cs:variation/>
+  <cs:variation>
+    <a:lumMod val="60000"/>
+  </cs:variation>
+  <cs:variation>
+    <a:lumMod val="80000"/>
+    <a:lumOff val="20000"/>
+  </cs:variation>
+  <cs:variation>
+    <a:lumMod val="80000"/>
+  </cs:variation>
+  <cs:variation>
+    <a:lumMod val="60000"/>
+    <a:lumOff val="40000"/>
+  </cs:variation>
+  <cs:variation>
+    <a:lumMod val="50000"/>
+  </cs:variation>
+  <cs:variation>
+    <a:lumMod val="70000"/>
+    <a:lumOff val="30000"/>
+  </cs:variation>
+  <cs:variation>
+    <a:lumMod val="70000"/>
+  </cs:variation>
+  <cs:variation>
+    <a:lumMod val="50000"/>
+    <a:lumOff val="50000"/>
+  </cs:variation>
+</cs:colorStyle>
+</file>
+
+<file path=word/charts/style1.xml><?xml version="1.0" encoding="utf-8"?>
+<cs:chartStyle xmlns:cs="http://schemas.microsoft.com/office/drawing/2012/chartStyle" xmlns:a="http://schemas.openxmlformats.org/drawingml/2006/main" id="201">
+  <cs:axisTitle>
+    <cs:lnRef idx="0"/>
+    <cs:fillRef idx="0"/>
+    <cs:effectRef idx="0"/>
+    <cs:fontRef idx="minor">
+      <a:schemeClr val="tx1">
+        <a:lumMod val="65000"/>
+        <a:lumOff val="35000"/>
+      </a:schemeClr>
+    </cs:fontRef>
+    <cs:defRPr sz="1000" kern="1200"/>
+  </cs:axisTitle>
+  <cs:categoryAxis>
+    <cs:lnRef idx="0"/>
+    <cs:fillRef idx="0"/>
+    <cs:effectRef idx="0"/>
+    <cs:fontRef idx="minor">
+      <a:schemeClr val="tx1">
+        <a:lumMod val="65000"/>
+        <a:lumOff val="35000"/>
+      </a:schemeClr>
+    </cs:fontRef>
+    <cs:spPr>
+      <a:ln w="9525" cap="flat" cmpd="sng" algn="ctr">
+        <a:solidFill>
+          <a:schemeClr val="tx1">
+            <a:lumMod val="15000"/>
+            <a:lumOff val="85000"/>
+          </a:schemeClr>
+        </a:solidFill>
+        <a:round/>
+      </a:ln>
+    </cs:spPr>
+    <cs:defRPr sz="900" kern="1200"/>
+  </cs:categoryAxis>
+  <cs:chartArea mods="allowNoFillOverride allowNoLineOverride">
+    <cs:lnRef idx="0"/>
+    <cs:fillRef idx="0"/>
+    <cs:effectRef idx="0"/>
+    <cs:fontRef idx="minor">
+      <a:schemeClr val="tx1"/>
+    </cs:fontRef>
+    <cs:spPr>
+      <a:solidFill>
+        <a:schemeClr val="bg1"/>
+      </a:solidFill>
+      <a:ln w="9525" cap="flat" cmpd="sng" algn="ctr">
+        <a:solidFill>
+          <a:schemeClr val="tx1">
+            <a:lumMod val="15000"/>
+            <a:lumOff val="85000"/>
+          </a:schemeClr>
+        </a:solidFill>
+        <a:round/>
+      </a:ln>
+    </cs:spPr>
+    <cs:defRPr sz="1000" kern="1200"/>
+  </cs:chartArea>
+  <cs:dataLabel>
+    <cs:lnRef idx="0"/>
+    <cs:fillRef idx="0"/>
+    <cs:effectRef idx="0"/>
+    <cs:fontRef idx="minor">
+      <a:schemeClr val="tx1">
+        <a:lumMod val="75000"/>
+        <a:lumOff val="25000"/>
+      </a:schemeClr>
+    </cs:fontRef>
+    <cs:defRPr sz="900" kern="1200"/>
+  </cs:dataLabel>
+  <cs:dataLabelCallout>
+    <cs:lnRef idx="0"/>
+    <cs:fillRef idx="0"/>
+    <cs:effectRef idx="0"/>
+    <cs:fontRef idx="minor">
+      <a:schemeClr val="dk1">
+        <a:lumMod val="65000"/>
+        <a:lumOff val="35000"/>
+      </a:schemeClr>
+    </cs:fontRef>
+    <cs:spPr>
+      <a:solidFill>
+        <a:schemeClr val="lt1"/>
+      </a:solidFill>
+      <a:ln>
+        <a:solidFill>
+          <a:schemeClr val="dk1">
+            <a:lumMod val="25000"/>
+            <a:lumOff val="75000"/>
+          </a:schemeClr>
+        </a:solidFill>
+      </a:ln>
+    </cs:spPr>
+    <cs:defRPr sz="900" kern="1200"/>
+    <cs:bodyPr rot="0" spcFirstLastPara="1" vertOverflow="clip" horzOverflow="clip" vert="horz" wrap="square" lIns="36576" tIns="18288" rIns="36576" bIns="18288" anchor="ctr" anchorCtr="1">
+      <a:spAutoFit/>
+    </cs:bodyPr>
+  </cs:dataLabelCallout>
+  <cs:dataPoint>
+    <cs:lnRef idx="0"/>
+    <cs:fillRef idx="1">
+      <cs:styleClr val="auto"/>
+    </cs:fillRef>
+    <cs:effectRef idx="0"/>
+    <cs:fontRef idx="minor">
+      <a:schemeClr val="tx1"/>
+    </cs:fontRef>
+  </cs:dataPoint>
+  <cs:dataPoint3D>
+    <cs:lnRef idx="0"/>
+    <cs:fillRef idx="1">
+      <cs:styleClr val="auto"/>
+    </cs:fillRef>
+    <cs:effectRef idx="0"/>
+    <cs:fontRef idx="minor">
+      <a:schemeClr val="tx1"/>
+    </cs:fontRef>
+  </cs:dataPoint3D>
+  <cs:dataPointLine>
+    <cs:lnRef idx="0">
+      <cs:styleClr val="auto"/>
+    </cs:lnRef>
+    <cs:fillRef idx="1"/>
+    <cs:effectRef idx="0"/>
+    <cs:fontRef idx="minor">
+      <a:schemeClr val="tx1"/>
+    </cs:fontRef>
+    <cs:spPr>
+      <a:ln w="28575" cap="rnd">
+        <a:solidFill>
+          <a:schemeClr val="phClr"/>
+        </a:solidFill>
+        <a:round/>
+      </a:ln>
+    </cs:spPr>
+  </cs:dataPointLine>
+  <cs:dataPointMarker>
+    <cs:lnRef idx="0">
+      <cs:styleClr val="auto"/>
+    </cs:lnRef>
+    <cs:fillRef idx="1">
+      <cs:styleClr val="auto"/>
+    </cs:fillRef>
+    <cs:effectRef idx="0"/>
+    <cs:fontRef idx="minor">
+      <a:schemeClr val="tx1"/>
+    </cs:fontRef>
+    <cs:spPr>
+      <a:ln w="9525">
+        <a:solidFill>
+          <a:schemeClr val="phClr"/>
+        </a:solidFill>
+      </a:ln>
+    </cs:spPr>
+  </cs:dataPointMarker>
+  <cs:dataPointMarkerLayout symbol="circle" size="5"/>
+  <cs:dataPointWireframe>
+    <cs:lnRef idx="0">
+      <cs:styleClr val="auto"/>
+    </cs:lnRef>
+    <cs:fillRef idx="1"/>
+    <cs:effectRef idx="0"/>
+    <cs:fontRef idx="minor">
+      <a:schemeClr val="tx1"/>
+    </cs:fontRef>
+    <cs:spPr>
+      <a:ln w="9525" cap="rnd">
+        <a:solidFill>
+          <a:schemeClr val="phClr"/>
+        </a:solidFill>
+        <a:round/>
+      </a:ln>
+    </cs:spPr>
+  </cs:dataPointWireframe>
+  <cs:dataTable>
+    <cs:lnRef idx="0"/>
+    <cs:fillRef idx="0"/>
+    <cs:effectRef idx="0"/>
+    <cs:fontRef idx="minor">
+      <a:schemeClr val="tx1">
+        <a:lumMod val="65000"/>
+        <a:lumOff val="35000"/>
+      </a:schemeClr>
+    </cs:fontRef>
+    <cs:spPr>
+      <a:noFill/>
+      <a:ln w="9525" cap="flat" cmpd="sng" algn="ctr">
+        <a:solidFill>
+          <a:schemeClr val="tx1">
+            <a:lumMod val="15000"/>
+            <a:lumOff val="85000"/>
+          </a:schemeClr>
+        </a:solidFill>
+        <a:round/>
+      </a:ln>
+    </cs:spPr>
+    <cs:defRPr sz="900" kern="1200"/>
+  </cs:dataTable>
+  <cs:downBar>
+    <cs:lnRef idx="0"/>
+    <cs:fillRef idx="0"/>
+    <cs:effectRef idx="0"/>
+    <cs:fontRef idx="minor">
+      <a:schemeClr val="dk1"/>
+    </cs:fontRef>
+    <cs:spPr>
+      <a:solidFill>
+        <a:schemeClr val="dk1">
+          <a:lumMod val="65000"/>
+          <a:lumOff val="35000"/>
+        </a:schemeClr>
+      </a:solidFill>
+      <a:ln w="9525">
+        <a:solidFill>
+          <a:schemeClr val="tx1">
+            <a:lumMod val="65000"/>
+            <a:lumOff val="35000"/>
+          </a:schemeClr>
+        </a:solidFill>
+      </a:ln>
+    </cs:spPr>
+  </cs:downBar>
+  <cs:dropLine>
+    <cs:lnRef idx="0"/>
+    <cs:fillRef idx="0"/>
+    <cs:effectRef idx="0"/>
+    <cs:fontRef idx="minor">
+      <a:schemeClr val="tx1"/>
+    </cs:fontRef>
+    <cs:spPr>
+      <a:ln w="9525" cap="flat" cmpd="sng" algn="ctr">
+        <a:solidFill>
+          <a:schemeClr val="tx1">
+            <a:lumMod val="35000"/>
+            <a:lumOff val="65000"/>
+          </a:schemeClr>
+        </a:solidFill>
+        <a:round/>
+      </a:ln>
+    </cs:spPr>
+  </cs:dropLine>
+  <cs:errorBar>
+    <cs:lnRef idx="0"/>
+    <cs:fillRef idx="0"/>
+    <cs:effectRef idx="0"/>
+    <cs:fontRef idx="minor">
+      <a:schemeClr val="tx1"/>
+    </cs:fontRef>
+    <cs:spPr>
+      <a:ln w="9525" cap="flat" cmpd="sng" algn="ctr">
+        <a:solidFill>
+          <a:schemeClr val="tx1">
+            <a:lumMod val="65000"/>
+            <a:lumOff val="35000"/>
+          </a:schemeClr>
+        </a:solidFill>
+        <a:round/>
+      </a:ln>
+    </cs:spPr>
+  </cs:errorBar>
+  <cs:floor>
+    <cs:lnRef idx="0"/>
+    <cs:fillRef idx="0"/>
+    <cs:effectRef idx="0"/>
+    <cs:fontRef idx="minor">
+      <a:schemeClr val="tx1"/>
+    </cs:fontRef>
+    <cs:spPr>
+      <a:noFill/>
+      <a:ln>
+        <a:noFill/>
+      </a:ln>
+    </cs:spPr>
+  </cs:floor>
+  <cs:gridlineMajor>
+    <cs:lnRef idx="0"/>
+    <cs:fillRef idx="0"/>
+    <cs:effectRef idx="0"/>
+    <cs:fontRef idx="minor">
+      <a:schemeClr val="tx1"/>
+    </cs:fontRef>
+    <cs:spPr>
+      <a:ln w="9525" cap="flat" cmpd="sng" algn="ctr">
+        <a:solidFill>
+          <a:schemeClr val="tx1">
+            <a:lumMod val="15000"/>
+            <a:lumOff val="85000"/>
+          </a:schemeClr>
+        </a:solidFill>
+        <a:round/>
+      </a:ln>
+    </cs:spPr>
+  </cs:gridlineMajor>
+  <cs:gridlineMinor>
+    <cs:lnRef idx="0"/>
+    <cs:fillRef idx="0"/>
+    <cs:effectRef idx="0"/>
+    <cs:fontRef idx="minor">
+      <a:schemeClr val="tx1"/>
+    </cs:fontRef>
+    <cs:spPr>
+      <a:ln w="9525" cap="flat" cmpd="sng" algn="ctr">
+        <a:solidFill>
+          <a:schemeClr val="tx1">
+            <a:lumMod val="5000"/>
+            <a:lumOff val="95000"/>
+          </a:schemeClr>
+        </a:solidFill>
+        <a:round/>
+      </a:ln>
+    </cs:spPr>
+  </cs:gridlineMinor>
+  <cs:hiLoLine>
+    <cs:lnRef idx="0"/>
+    <cs:fillRef idx="0"/>
+    <cs:effectRef idx="0"/>
+    <cs:fontRef idx="minor">
+      <a:schemeClr val="tx1"/>
+    </cs:fontRef>
+    <cs:spPr>
+      <a:ln w="9525" cap="flat" cmpd="sng" algn="ctr">
+        <a:solidFill>
+          <a:schemeClr val="tx1">
+            <a:lumMod val="75000"/>
+            <a:lumOff val="25000"/>
+          </a:schemeClr>
+        </a:solidFill>
+        <a:round/>
+      </a:ln>
+    </cs:spPr>
+  </cs:hiLoLine>
+  <cs:leaderLine>
+    <cs:lnRef idx="0"/>
+    <cs:fillRef idx="0"/>
+    <cs:effectRef idx="0"/>
+    <cs:fontRef idx="minor">
+      <a:schemeClr val="tx1"/>
+    </cs:fontRef>
+    <cs:spPr>
+      <a:ln w="9525" cap="flat" cmpd="sng" algn="ctr">
+        <a:solidFill>
+          <a:schemeClr val="tx1">
+            <a:lumMod val="35000"/>
+            <a:lumOff val="65000"/>
+          </a:schemeClr>
+        </a:solidFill>
+        <a:round/>
+      </a:ln>
+    </cs:spPr>
+  </cs:leaderLine>
+  <cs:legend>
+    <cs:lnRef idx="0"/>
+    <cs:fillRef idx="0"/>
+    <cs:effectRef idx="0"/>
+    <cs:fontRef idx="minor">
+      <a:schemeClr val="tx1">
+        <a:lumMod val="65000"/>
+        <a:lumOff val="35000"/>
+      </a:schemeClr>
+    </cs:fontRef>
+    <cs:defRPr sz="900" kern="1200"/>
+  </cs:legend>
+  <cs:plotArea mods="allowNoFillOverride allowNoLineOverride">
+    <cs:lnRef idx="0"/>
+    <cs:fillRef idx="0"/>
+    <cs:effectRef idx="0"/>
+    <cs:fontRef idx="minor">
+      <a:schemeClr val="tx1"/>
+    </cs:fontRef>
+  </cs:plotArea>
+  <cs:plotArea3D mods="allowNoFillOverride allowNoLineOverride">
+    <cs:lnRef idx="0"/>
+    <cs:fillRef idx="0"/>
+    <cs:effectRef idx="0"/>
+    <cs:fontRef idx="minor">
+      <a:schemeClr val="tx1"/>
+    </cs:fontRef>
+  </cs:plotArea3D>
+  <cs:seriesAxis>
+    <cs:lnRef idx="0"/>
+    <cs:fillRef idx="0"/>
+    <cs:effectRef idx="0"/>
+    <cs:fontRef idx="minor">
+      <a:schemeClr val="tx1">
+        <a:lumMod val="65000"/>
+        <a:lumOff val="35000"/>
+      </a:schemeClr>
+    </cs:fontRef>
+    <cs:defRPr sz="900" kern="1200"/>
+  </cs:seriesAxis>
+  <cs:seriesLine>
+    <cs:lnRef idx="0"/>
+    <cs:fillRef idx="0"/>
+    <cs:effectRef idx="0"/>
+    <cs:fontRef idx="minor">
+      <a:schemeClr val="tx1"/>
+    </cs:fontRef>
+    <cs:spPr>
+      <a:ln w="9525" cap="flat" cmpd="sng" algn="ctr">
+        <a:solidFill>
+          <a:schemeClr val="tx1">
+            <a:lumMod val="35000"/>
+            <a:lumOff val="65000"/>
+          </a:schemeClr>
+        </a:solidFill>
+        <a:round/>
+      </a:ln>
+    </cs:spPr>
+  </cs:seriesLine>
+  <cs:title>
+    <cs:lnRef idx="0"/>
+    <cs:fillRef idx="0"/>
+    <cs:effectRef idx="0"/>
+    <cs:fontRef idx="minor">
+      <a:schemeClr val="tx1">
+        <a:lumMod val="65000"/>
+        <a:lumOff val="35000"/>
+      </a:schemeClr>
+    </cs:fontRef>
+    <cs:defRPr sz="1400" b="0" kern="1200" spc="0" baseline="0"/>
+  </cs:title>
+  <cs:trendline>
+    <cs:lnRef idx="0">
+      <cs:styleClr val="auto"/>
+    </cs:lnRef>
+    <cs:fillRef idx="0"/>
+    <cs:effectRef idx="0"/>
+    <cs:fontRef idx="minor">
+      <a:schemeClr val="tx1"/>
+    </cs:fontRef>
+    <cs:spPr>
+      <a:ln w="19050" cap="rnd">
+        <a:solidFill>
+          <a:schemeClr val="phClr"/>
+        </a:solidFill>
+        <a:prstDash val="sysDot"/>
+      </a:ln>
+    </cs:spPr>
+  </cs:trendline>
+  <cs:trendlineLabel>
+    <cs:lnRef idx="0"/>
+    <cs:fillRef idx="0"/>
+    <cs:effectRef idx="0"/>
+    <cs:fontRef idx="minor">
+      <a:schemeClr val="tx1">
+        <a:lumMod val="65000"/>
+        <a:lumOff val="35000"/>
+      </a:schemeClr>
+    </cs:fontRef>
+    <cs:defRPr sz="900" kern="1200"/>
+  </cs:trendlineLabel>
+  <cs:upBar>
+    <cs:lnRef idx="0"/>
+    <cs:fillRef idx="0"/>
+    <cs:effectRef idx="0"/>
+    <cs:fontRef idx="minor">
+      <a:schemeClr val="dk1"/>
+    </cs:fontRef>
+    <cs:spPr>
+      <a:solidFill>
+        <a:schemeClr val="lt1"/>
+      </a:solidFill>
+      <a:ln w="9525">
+        <a:solidFill>
+          <a:schemeClr val="tx1">
+            <a:lumMod val="15000"/>
+            <a:lumOff val="85000"/>
+          </a:schemeClr>
+        </a:solidFill>
+      </a:ln>
+    </cs:spPr>
+  </cs:upBar>
+  <cs:valueAxis>
+    <cs:lnRef idx="0"/>
+    <cs:fillRef idx="0"/>
+    <cs:effectRef idx="0"/>
+    <cs:fontRef idx="minor">
+      <a:schemeClr val="tx1">
+        <a:lumMod val="65000"/>
+        <a:lumOff val="35000"/>
+      </a:schemeClr>
+    </cs:fontRef>
+    <cs:defRPr sz="900" kern="1200"/>
+  </cs:valueAxis>
+  <cs:wall>
+    <cs:lnRef idx="0"/>
+    <cs:fillRef idx="0"/>
+    <cs:effectRef idx="0"/>
+    <cs:fontRef idx="minor">
+      <a:schemeClr val="tx1"/>
+    </cs:fontRef>
+    <cs:spPr>
+      <a:noFill/>
+      <a:ln>
+        <a:noFill/>
+      </a:ln>
+    </cs:spPr>
+  </cs:wall>
+</cs:chartStyle>
 </file>
 
 <file path=word/theme/theme1.xml><?xml version="1.0" encoding="utf-8"?>
@@ -1689,7 +5879,7 @@
 </file>
 
 <file path=customXml/itemProps1.xml><?xml version="1.0" encoding="utf-8"?>
-<ds:datastoreItem xmlns:ds="http://schemas.openxmlformats.org/officeDocument/2006/customXml" ds:itemID="{C59BE059-40B9-F448-8D80-2A5384FD74C1}">
+<ds:datastoreItem xmlns:ds="http://schemas.openxmlformats.org/officeDocument/2006/customXml" ds:itemID="{E2558AE9-C092-4423-A285-F85D3D716948}">
   <ds:schemaRefs>
     <ds:schemaRef ds:uri="http://schemas.openxmlformats.org/officeDocument/2006/bibliography"/>
   </ds:schemaRefs>
